--- a/doc/27_到云_后台管理需求说明书_v1.3.docx
+++ b/doc/27_到云_后台管理需求说明书_v1.3.docx
@@ -1089,7 +1089,7 @@
               <w:snapToGrid w:val="0"/>
               <w:spacing w:before="120" w:line="300" w:lineRule="auto"/>
               <w:rPr>
-                <w:rFonts w:asciiTheme="minorEastAsia" w:eastAsiaTheme="minorEastAsia" w:hAnsiTheme="minorEastAsia" w:cs="Arial" w:hint="eastAsia"/>
+                <w:rFonts w:asciiTheme="minorEastAsia" w:eastAsiaTheme="minorEastAsia" w:hAnsiTheme="minorEastAsia" w:cs="Arial"/>
               </w:rPr>
             </w:pPr>
             <w:r>
@@ -1181,6 +1181,12 @@
                 <w:rFonts w:asciiTheme="minorEastAsia" w:eastAsiaTheme="minorEastAsia" w:hAnsiTheme="minorEastAsia" w:cs="Arial"/>
               </w:rPr>
             </w:pPr>
+            <w:r>
+              <w:rPr>
+                <w:rFonts w:asciiTheme="minorEastAsia" w:eastAsiaTheme="minorEastAsia" w:hAnsiTheme="minorEastAsia" w:cs="Arial" w:hint="eastAsia"/>
+              </w:rPr>
+              <w:t>2020-03-27</w:t>
+            </w:r>
           </w:p>
         </w:tc>
         <w:tc>
@@ -1195,6 +1201,18 @@
                 <w:rFonts w:asciiTheme="minorEastAsia" w:eastAsiaTheme="minorEastAsia" w:hAnsiTheme="minorEastAsia" w:cs="Arial"/>
               </w:rPr>
             </w:pPr>
+            <w:r>
+              <w:rPr>
+                <w:rFonts w:asciiTheme="minorEastAsia" w:eastAsiaTheme="minorEastAsia" w:hAnsiTheme="minorEastAsia" w:cs="Arial" w:hint="eastAsia"/>
+              </w:rPr>
+              <w:t>V</w:t>
+            </w:r>
+            <w:r>
+              <w:rPr>
+                <w:rFonts w:asciiTheme="minorEastAsia" w:eastAsiaTheme="minorEastAsia" w:hAnsiTheme="minorEastAsia" w:cs="Arial"/>
+              </w:rPr>
+              <w:t>1.4</w:t>
+            </w:r>
           </w:p>
         </w:tc>
         <w:tc>
@@ -1209,6 +1227,12 @@
                 <w:rFonts w:asciiTheme="minorEastAsia" w:eastAsiaTheme="minorEastAsia" w:hAnsiTheme="minorEastAsia" w:cs="Arial"/>
               </w:rPr>
             </w:pPr>
+            <w:r>
+              <w:rPr>
+                <w:rFonts w:asciiTheme="minorEastAsia" w:eastAsiaTheme="minorEastAsia" w:hAnsiTheme="minorEastAsia" w:cs="Arial" w:hint="eastAsia"/>
+              </w:rPr>
+              <w:t>异常处理</w:t>
+            </w:r>
           </w:p>
         </w:tc>
         <w:tc>
@@ -1224,6 +1248,20 @@
                 <w:rFonts w:asciiTheme="minorEastAsia" w:eastAsiaTheme="minorEastAsia" w:hAnsiTheme="minorEastAsia" w:cs="Arial"/>
               </w:rPr>
             </w:pPr>
+            <w:r>
+              <w:rPr>
+                <w:rFonts w:asciiTheme="minorEastAsia" w:eastAsiaTheme="minorEastAsia" w:hAnsiTheme="minorEastAsia" w:cs="Arial" w:hint="eastAsia"/>
+              </w:rPr>
+              <w:t>陈丹</w:t>
+            </w:r>
+            <w:proofErr w:type="gramStart"/>
+            <w:r>
+              <w:rPr>
+                <w:rFonts w:asciiTheme="minorEastAsia" w:eastAsiaTheme="minorEastAsia" w:hAnsiTheme="minorEastAsia" w:cs="Arial" w:hint="eastAsia"/>
+              </w:rPr>
+              <w:t>丹</w:t>
+            </w:r>
+            <w:proofErr w:type="gramEnd"/>
           </w:p>
         </w:tc>
         <w:tc>
@@ -1239,6 +1277,12 @@
                 <w:rFonts w:asciiTheme="minorEastAsia" w:eastAsiaTheme="minorEastAsia" w:hAnsiTheme="minorEastAsia" w:cs="Arial"/>
               </w:rPr>
             </w:pPr>
+            <w:r>
+              <w:rPr>
+                <w:rFonts w:asciiTheme="minorEastAsia" w:eastAsiaTheme="minorEastAsia" w:hAnsiTheme="minorEastAsia" w:cs="Arial" w:hint="eastAsia"/>
+              </w:rPr>
+              <w:t>叶斌</w:t>
+            </w:r>
           </w:p>
         </w:tc>
       </w:tr>
@@ -1794,7 +1838,7 @@
         </w:rPr>
         <w:fldChar w:fldCharType="separate"/>
       </w:r>
-      <w:hyperlink w:anchor="_Toc35625145" w:history="1">
+      <w:hyperlink w:anchor="_Toc36236988" w:history="1">
         <w:r>
           <w:rPr>
             <w:rStyle w:val="a6"/>
@@ -1839,7 +1883,7 @@
             <w:noProof/>
             <w:webHidden/>
           </w:rPr>
-          <w:instrText xml:space="preserve"> PAGEREF _Toc35625145 \h </w:instrText>
+          <w:instrText xml:space="preserve"> PAGEREF _Toc36236988 \h </w:instrText>
         </w:r>
         <w:r>
           <w:rPr>
@@ -1884,7 +1928,7 @@
           <w:szCs w:val="22"/>
         </w:rPr>
       </w:pPr>
-      <w:hyperlink w:anchor="_Toc35625146" w:history="1">
+      <w:hyperlink w:anchor="_Toc36236989" w:history="1">
         <w:r>
           <w:rPr>
             <w:rStyle w:val="a6"/>
@@ -1929,7 +1973,7 @@
             <w:noProof/>
             <w:webHidden/>
           </w:rPr>
-          <w:instrText xml:space="preserve"> PAGEREF _Toc35625146 \h </w:instrText>
+          <w:instrText xml:space="preserve"> PAGEREF _Toc36236989 \h </w:instrText>
         </w:r>
         <w:r>
           <w:rPr>
@@ -1974,7 +2018,7 @@
           <w:szCs w:val="22"/>
         </w:rPr>
       </w:pPr>
-      <w:hyperlink w:anchor="_Toc35625147" w:history="1">
+      <w:hyperlink w:anchor="_Toc36236990" w:history="1">
         <w:r>
           <w:rPr>
             <w:rStyle w:val="a6"/>
@@ -2019,7 +2063,7 @@
             <w:noProof/>
             <w:webHidden/>
           </w:rPr>
-          <w:instrText xml:space="preserve"> PAGEREF _Toc35625147 \h </w:instrText>
+          <w:instrText xml:space="preserve"> PAGEREF _Toc36236990 \h </w:instrText>
         </w:r>
         <w:r>
           <w:rPr>
@@ -2064,7 +2108,7 @@
           <w:szCs w:val="22"/>
         </w:rPr>
       </w:pPr>
-      <w:hyperlink w:anchor="_Toc35625148" w:history="1">
+      <w:hyperlink w:anchor="_Toc36236991" w:history="1">
         <w:r>
           <w:rPr>
             <w:rStyle w:val="a6"/>
@@ -2109,7 +2153,7 @@
             <w:noProof/>
             <w:webHidden/>
           </w:rPr>
-          <w:instrText xml:space="preserve"> PAGEREF _Toc35625148 \h </w:instrText>
+          <w:instrText xml:space="preserve"> PAGEREF _Toc36236991 \h </w:instrText>
         </w:r>
         <w:r>
           <w:rPr>
@@ -2154,7 +2198,7 @@
           <w:szCs w:val="22"/>
         </w:rPr>
       </w:pPr>
-      <w:hyperlink w:anchor="_Toc35625149" w:history="1">
+      <w:hyperlink w:anchor="_Toc36236992" w:history="1">
         <w:r>
           <w:rPr>
             <w:rStyle w:val="a6"/>
@@ -2199,7 +2243,7 @@
             <w:noProof/>
             <w:webHidden/>
           </w:rPr>
-          <w:instrText xml:space="preserve"> PAGEREF _Toc35625149 \h </w:instrText>
+          <w:instrText xml:space="preserve"> PAGEREF _Toc36236992 \h </w:instrText>
         </w:r>
         <w:r>
           <w:rPr>
@@ -2244,7 +2288,7 @@
           <w:szCs w:val="22"/>
         </w:rPr>
       </w:pPr>
-      <w:hyperlink w:anchor="_Toc35625150" w:history="1">
+      <w:hyperlink w:anchor="_Toc36236993" w:history="1">
         <w:r>
           <w:rPr>
             <w:rStyle w:val="a6"/>
@@ -2289,7 +2333,7 @@
             <w:noProof/>
             <w:webHidden/>
           </w:rPr>
-          <w:instrText xml:space="preserve"> PAGEREF _Toc35625150 \h </w:instrText>
+          <w:instrText xml:space="preserve"> PAGEREF _Toc36236993 \h </w:instrText>
         </w:r>
         <w:r>
           <w:rPr>
@@ -2334,7 +2378,7 @@
           <w:szCs w:val="22"/>
         </w:rPr>
       </w:pPr>
-      <w:hyperlink w:anchor="_Toc35625151" w:history="1">
+      <w:hyperlink w:anchor="_Toc36236994" w:history="1">
         <w:r>
           <w:rPr>
             <w:rStyle w:val="a6"/>
@@ -2379,7 +2423,7 @@
             <w:noProof/>
             <w:webHidden/>
           </w:rPr>
-          <w:instrText xml:space="preserve"> PAGEREF _Toc35625151 \h </w:instrText>
+          <w:instrText xml:space="preserve"> PAGEREF _Toc36236994 \h </w:instrText>
         </w:r>
         <w:r>
           <w:rPr>
@@ -2424,7 +2468,7 @@
           <w:szCs w:val="22"/>
         </w:rPr>
       </w:pPr>
-      <w:hyperlink w:anchor="_Toc35625152" w:history="1">
+      <w:hyperlink w:anchor="_Toc36236995" w:history="1">
         <w:r>
           <w:rPr>
             <w:rStyle w:val="a6"/>
@@ -2469,7 +2513,7 @@
             <w:noProof/>
             <w:webHidden/>
           </w:rPr>
-          <w:instrText xml:space="preserve"> PAGEREF _Toc35625152 \h </w:instrText>
+          <w:instrText xml:space="preserve"> PAGEREF _Toc36236995 \h </w:instrText>
         </w:r>
         <w:r>
           <w:rPr>
@@ -2514,7 +2558,7 @@
           <w:szCs w:val="22"/>
         </w:rPr>
       </w:pPr>
-      <w:hyperlink w:anchor="_Toc35625153" w:history="1">
+      <w:hyperlink w:anchor="_Toc36236996" w:history="1">
         <w:r>
           <w:rPr>
             <w:rStyle w:val="a6"/>
@@ -2559,7 +2603,7 @@
             <w:noProof/>
             <w:webHidden/>
           </w:rPr>
-          <w:instrText xml:space="preserve"> PAGEREF _Toc35625153 \h </w:instrText>
+          <w:instrText xml:space="preserve"> PAGEREF _Toc36236996 \h </w:instrText>
         </w:r>
         <w:r>
           <w:rPr>
@@ -2604,7 +2648,7 @@
           <w:szCs w:val="22"/>
         </w:rPr>
       </w:pPr>
-      <w:hyperlink w:anchor="_Toc35625154" w:history="1">
+      <w:hyperlink w:anchor="_Toc36236997" w:history="1">
         <w:r>
           <w:rPr>
             <w:rStyle w:val="a6"/>
@@ -2649,7 +2693,7 @@
             <w:noProof/>
             <w:webHidden/>
           </w:rPr>
-          <w:instrText xml:space="preserve"> PAGEREF _Toc35625154 \h </w:instrText>
+          <w:instrText xml:space="preserve"> PAGEREF _Toc36236997 \h </w:instrText>
         </w:r>
         <w:r>
           <w:rPr>
@@ -2694,7 +2738,7 @@
           <w:szCs w:val="22"/>
         </w:rPr>
       </w:pPr>
-      <w:hyperlink w:anchor="_Toc35625155" w:history="1">
+      <w:hyperlink w:anchor="_Toc36236998" w:history="1">
         <w:r>
           <w:rPr>
             <w:rStyle w:val="a6"/>
@@ -2739,7 +2783,7 @@
             <w:noProof/>
             <w:webHidden/>
           </w:rPr>
-          <w:instrText xml:space="preserve"> PAGEREF _Toc35625155 \h </w:instrText>
+          <w:instrText xml:space="preserve"> PAGEREF _Toc36236998 \h </w:instrText>
         </w:r>
         <w:r>
           <w:rPr>
@@ -2759,7 +2803,7 @@
             <w:noProof/>
             <w:webHidden/>
           </w:rPr>
-          <w:t>6</w:t>
+          <w:t>5</w:t>
         </w:r>
         <w:r>
           <w:rPr>
@@ -2784,7 +2828,7 @@
           <w:szCs w:val="22"/>
         </w:rPr>
       </w:pPr>
-      <w:hyperlink w:anchor="_Toc35625156" w:history="1">
+      <w:hyperlink w:anchor="_Toc36236999" w:history="1">
         <w:r>
           <w:rPr>
             <w:rStyle w:val="a6"/>
@@ -2829,7 +2873,7 @@
             <w:noProof/>
             <w:webHidden/>
           </w:rPr>
-          <w:instrText xml:space="preserve"> PAGEREF _Toc35625156 \h </w:instrText>
+          <w:instrText xml:space="preserve"> PAGEREF _Toc36236999 \h </w:instrText>
         </w:r>
         <w:r>
           <w:rPr>
@@ -2874,7 +2918,7 @@
           <w:szCs w:val="22"/>
         </w:rPr>
       </w:pPr>
-      <w:hyperlink w:anchor="_Toc35625157" w:history="1">
+      <w:hyperlink w:anchor="_Toc36237000" w:history="1">
         <w:r>
           <w:rPr>
             <w:rStyle w:val="a6"/>
@@ -2919,7 +2963,7 @@
             <w:noProof/>
             <w:webHidden/>
           </w:rPr>
-          <w:instrText xml:space="preserve"> PAGEREF _Toc35625157 \h </w:instrText>
+          <w:instrText xml:space="preserve"> PAGEREF _Toc36237000 \h </w:instrText>
         </w:r>
         <w:r>
           <w:rPr>
@@ -2964,7 +3008,7 @@
           <w:szCs w:val="22"/>
         </w:rPr>
       </w:pPr>
-      <w:hyperlink w:anchor="_Toc35625158" w:history="1">
+      <w:hyperlink w:anchor="_Toc36237001" w:history="1">
         <w:r>
           <w:rPr>
             <w:rStyle w:val="a6"/>
@@ -3009,7 +3053,7 @@
             <w:noProof/>
             <w:webHidden/>
           </w:rPr>
-          <w:instrText xml:space="preserve"> PAGEREF _Toc35625158 \h </w:instrText>
+          <w:instrText xml:space="preserve"> PAGEREF _Toc36237001 \h </w:instrText>
         </w:r>
         <w:r>
           <w:rPr>
@@ -3029,7 +3073,7 @@
             <w:noProof/>
             <w:webHidden/>
           </w:rPr>
-          <w:t>5</w:t>
+          <w:t>7</w:t>
         </w:r>
         <w:r>
           <w:rPr>
@@ -3054,7 +3098,7 @@
           <w:szCs w:val="22"/>
         </w:rPr>
       </w:pPr>
-      <w:hyperlink w:anchor="_Toc35625159" w:history="1">
+      <w:hyperlink w:anchor="_Toc36237002" w:history="1">
         <w:r>
           <w:rPr>
             <w:rStyle w:val="a6"/>
@@ -3099,7 +3143,7 @@
             <w:noProof/>
             <w:webHidden/>
           </w:rPr>
-          <w:instrText xml:space="preserve"> PAGEREF _Toc35625159 \h </w:instrText>
+          <w:instrText xml:space="preserve"> PAGEREF _Toc36237002 \h </w:instrText>
         </w:r>
         <w:r>
           <w:rPr>
@@ -3119,7 +3163,7 @@
             <w:noProof/>
             <w:webHidden/>
           </w:rPr>
-          <w:t>6</w:t>
+          <w:t>7</w:t>
         </w:r>
         <w:r>
           <w:rPr>
@@ -3144,7 +3188,7 @@
           <w:szCs w:val="22"/>
         </w:rPr>
       </w:pPr>
-      <w:hyperlink w:anchor="_Toc35625160" w:history="1">
+      <w:hyperlink w:anchor="_Toc36237003" w:history="1">
         <w:r>
           <w:rPr>
             <w:rStyle w:val="a6"/>
@@ -3189,7 +3233,7 @@
             <w:noProof/>
             <w:webHidden/>
           </w:rPr>
-          <w:instrText xml:space="preserve"> PAGEREF _Toc35625160 \h </w:instrText>
+          <w:instrText xml:space="preserve"> PAGEREF _Toc36237003 \h </w:instrText>
         </w:r>
         <w:r>
           <w:rPr>
@@ -3209,7 +3253,7 @@
             <w:noProof/>
             <w:webHidden/>
           </w:rPr>
-          <w:t>6</w:t>
+          <w:t>9</w:t>
         </w:r>
         <w:r>
           <w:rPr>
@@ -3234,7 +3278,7 @@
           <w:szCs w:val="22"/>
         </w:rPr>
       </w:pPr>
-      <w:hyperlink w:anchor="_Toc35625161" w:history="1">
+      <w:hyperlink w:anchor="_Toc36237004" w:history="1">
         <w:r>
           <w:rPr>
             <w:rStyle w:val="a6"/>
@@ -3279,7 +3323,7 @@
             <w:noProof/>
             <w:webHidden/>
           </w:rPr>
-          <w:instrText xml:space="preserve"> PAGEREF _Toc35625161 \h </w:instrText>
+          <w:instrText xml:space="preserve"> PAGEREF _Toc36237004 \h </w:instrText>
         </w:r>
         <w:r>
           <w:rPr>
@@ -3299,7 +3343,7 @@
             <w:noProof/>
             <w:webHidden/>
           </w:rPr>
-          <w:t>6</w:t>
+          <w:t>15</w:t>
         </w:r>
         <w:r>
           <w:rPr>
@@ -3324,7 +3368,7 @@
           <w:szCs w:val="22"/>
         </w:rPr>
       </w:pPr>
-      <w:hyperlink w:anchor="_Toc35625162" w:history="1">
+      <w:hyperlink w:anchor="_Toc36237005" w:history="1">
         <w:r>
           <w:rPr>
             <w:rStyle w:val="a6"/>
@@ -3369,7 +3413,7 @@
             <w:noProof/>
             <w:webHidden/>
           </w:rPr>
-          <w:instrText xml:space="preserve"> PAGEREF _Toc35625162 \h </w:instrText>
+          <w:instrText xml:space="preserve"> PAGEREF _Toc36237005 \h </w:instrText>
         </w:r>
         <w:r>
           <w:rPr>
@@ -3389,7 +3433,7 @@
             <w:noProof/>
             <w:webHidden/>
           </w:rPr>
-          <w:t>5</w:t>
+          <w:t>18</w:t>
         </w:r>
         <w:r>
           <w:rPr>
@@ -3414,7 +3458,7 @@
           <w:szCs w:val="22"/>
         </w:rPr>
       </w:pPr>
-      <w:hyperlink w:anchor="_Toc35625163" w:history="1">
+      <w:hyperlink w:anchor="_Toc36237006" w:history="1">
         <w:r>
           <w:rPr>
             <w:rStyle w:val="a6"/>
@@ -3459,7 +3503,7 @@
             <w:noProof/>
             <w:webHidden/>
           </w:rPr>
-          <w:instrText xml:space="preserve"> PAGEREF _Toc35625163 \h </w:instrText>
+          <w:instrText xml:space="preserve"> PAGEREF _Toc36237006 \h </w:instrText>
         </w:r>
         <w:r>
           <w:rPr>
@@ -3479,7 +3523,7 @@
             <w:noProof/>
             <w:webHidden/>
           </w:rPr>
-          <w:t>5</w:t>
+          <w:t>18</w:t>
         </w:r>
         <w:r>
           <w:rPr>
@@ -3504,7 +3548,7 @@
           <w:szCs w:val="22"/>
         </w:rPr>
       </w:pPr>
-      <w:hyperlink w:anchor="_Toc35625164" w:history="1">
+      <w:hyperlink w:anchor="_Toc36237007" w:history="1">
         <w:r>
           <w:rPr>
             <w:rStyle w:val="a6"/>
@@ -3549,7 +3593,7 @@
             <w:noProof/>
             <w:webHidden/>
           </w:rPr>
-          <w:instrText xml:space="preserve"> PAGEREF _Toc35625164 \h </w:instrText>
+          <w:instrText xml:space="preserve"> PAGEREF _Toc36237007 \h </w:instrText>
         </w:r>
         <w:r>
           <w:rPr>
@@ -3569,7 +3613,7 @@
             <w:noProof/>
             <w:webHidden/>
           </w:rPr>
-          <w:t>5</w:t>
+          <w:t>20</w:t>
         </w:r>
         <w:r>
           <w:rPr>
@@ -3594,7 +3638,7 @@
           <w:szCs w:val="22"/>
         </w:rPr>
       </w:pPr>
-      <w:hyperlink w:anchor="_Toc35625165" w:history="1">
+      <w:hyperlink w:anchor="_Toc36237008" w:history="1">
         <w:r>
           <w:rPr>
             <w:rStyle w:val="a6"/>
@@ -3639,7 +3683,7 @@
             <w:noProof/>
             <w:webHidden/>
           </w:rPr>
-          <w:instrText xml:space="preserve"> PAGEREF _Toc35625165 \h </w:instrText>
+          <w:instrText xml:space="preserve"> PAGEREF _Toc36237008 \h </w:instrText>
         </w:r>
         <w:r>
           <w:rPr>
@@ -3659,7 +3703,7 @@
             <w:noProof/>
             <w:webHidden/>
           </w:rPr>
-          <w:t>8</w:t>
+          <w:t>23</w:t>
         </w:r>
         <w:r>
           <w:rPr>
@@ -3684,7 +3728,7 @@
           <w:szCs w:val="22"/>
         </w:rPr>
       </w:pPr>
-      <w:hyperlink w:anchor="_Toc35625166" w:history="1">
+      <w:hyperlink w:anchor="_Toc36237009" w:history="1">
         <w:r>
           <w:rPr>
             <w:rStyle w:val="a6"/>
@@ -3729,7 +3773,7 @@
             <w:noProof/>
             <w:webHidden/>
           </w:rPr>
-          <w:instrText xml:space="preserve"> PAGEREF _Toc35625166 \h </w:instrText>
+          <w:instrText xml:space="preserve"> PAGEREF _Toc36237009 \h </w:instrText>
         </w:r>
         <w:r>
           <w:rPr>
@@ -3749,7 +3793,7 @@
             <w:noProof/>
             <w:webHidden/>
           </w:rPr>
-          <w:t>10</w:t>
+          <w:t>28</w:t>
         </w:r>
         <w:r>
           <w:rPr>
@@ -3774,7 +3818,7 @@
           <w:szCs w:val="22"/>
         </w:rPr>
       </w:pPr>
-      <w:hyperlink w:anchor="_Toc35625167" w:history="1">
+      <w:hyperlink w:anchor="_Toc36237010" w:history="1">
         <w:r>
           <w:rPr>
             <w:rStyle w:val="a6"/>
@@ -3795,7 +3839,7 @@
         <w:r>
           <w:rPr>
             <w:rStyle w:val="a6"/>
-            <w:rFonts w:ascii="仿宋" w:eastAsia="仿宋" w:hAnsi="仿宋"/>
+            <w:rFonts w:ascii="华文仿宋" w:eastAsia="华文仿宋" w:hAnsi="华文仿宋"/>
             <w:noProof/>
           </w:rPr>
           <w:t>数据字典类型管理</w:t>
@@ -3819,7 +3863,7 @@
             <w:noProof/>
             <w:webHidden/>
           </w:rPr>
-          <w:instrText xml:space="preserve"> PAGEREF _Toc35625167 \h </w:instrText>
+          <w:instrText xml:space="preserve"> PAGEREF _Toc36237010 \h </w:instrText>
         </w:r>
         <w:r>
           <w:rPr>
@@ -3839,7 +3883,7 @@
             <w:noProof/>
             <w:webHidden/>
           </w:rPr>
-          <w:t>10</w:t>
+          <w:t>28</w:t>
         </w:r>
         <w:r>
           <w:rPr>
@@ -3864,7 +3908,7 @@
           <w:szCs w:val="22"/>
         </w:rPr>
       </w:pPr>
-      <w:hyperlink w:anchor="_Toc35625168" w:history="1">
+      <w:hyperlink w:anchor="_Toc36237011" w:history="1">
         <w:r>
           <w:rPr>
             <w:rStyle w:val="a6"/>
@@ -3885,10 +3929,189 @@
         <w:r>
           <w:rPr>
             <w:rStyle w:val="a6"/>
+            <w:rFonts w:ascii="华文仿宋" w:eastAsia="华文仿宋" w:hAnsi="华文仿宋"/>
+            <w:noProof/>
+          </w:rPr>
+          <w:t>数据字典信息管理</w:t>
+        </w:r>
+        <w:r>
+          <w:rPr>
+            <w:noProof/>
+            <w:webHidden/>
+          </w:rPr>
+          <w:tab/>
+        </w:r>
+        <w:r>
+          <w:rPr>
+            <w:noProof/>
+            <w:webHidden/>
+          </w:rPr>
+          <w:fldChar w:fldCharType="begin"/>
+        </w:r>
+        <w:r>
+          <w:rPr>
+            <w:noProof/>
+            <w:webHidden/>
+          </w:rPr>
+          <w:instrText xml:space="preserve"> PAGEREF _Toc36237011 \h </w:instrText>
+        </w:r>
+        <w:r>
+          <w:rPr>
+            <w:noProof/>
+            <w:webHidden/>
+          </w:rPr>
+        </w:r>
+        <w:r>
+          <w:rPr>
+            <w:noProof/>
+            <w:webHidden/>
+          </w:rPr>
+          <w:fldChar w:fldCharType="separate"/>
+        </w:r>
+        <w:r>
+          <w:rPr>
+            <w:noProof/>
+            <w:webHidden/>
+          </w:rPr>
+          <w:t>29</w:t>
+        </w:r>
+        <w:r>
+          <w:rPr>
+            <w:noProof/>
+            <w:webHidden/>
+          </w:rPr>
+          <w:fldChar w:fldCharType="end"/>
+        </w:r>
+      </w:hyperlink>
+    </w:p>
+    <w:p>
+      <w:pPr>
+        <w:pStyle w:val="TOC2"/>
+        <w:tabs>
+          <w:tab w:val="left" w:pos="1050"/>
+          <w:tab w:val="right" w:leader="dot" w:pos="8296"/>
+        </w:tabs>
+        <w:rPr>
+          <w:rFonts w:asciiTheme="minorHAnsi" w:eastAsiaTheme="minorEastAsia" w:hAnsiTheme="minorHAnsi" w:cstheme="minorBidi"/>
+          <w:noProof/>
+          <w:kern w:val="2"/>
+          <w:szCs w:val="22"/>
+        </w:rPr>
+      </w:pPr>
+      <w:hyperlink w:anchor="_Toc36237012" w:history="1">
+        <w:r>
+          <w:rPr>
+            <w:rStyle w:val="a6"/>
+            <w:rFonts w:ascii="Arial" w:hAnsi="Arial" w:cs="Arial"/>
+            <w:noProof/>
+          </w:rPr>
+          <w:t>3.5</w:t>
+        </w:r>
+        <w:r>
+          <w:rPr>
+            <w:rFonts w:asciiTheme="minorHAnsi" w:eastAsiaTheme="minorEastAsia" w:hAnsiTheme="minorHAnsi" w:cstheme="minorBidi"/>
+            <w:noProof/>
+            <w:kern w:val="2"/>
+            <w:szCs w:val="22"/>
+          </w:rPr>
+          <w:tab/>
+        </w:r>
+        <w:r>
+          <w:rPr>
+            <w:rStyle w:val="a6"/>
+            <w:noProof/>
+          </w:rPr>
+          <w:t>异常处理</w:t>
+        </w:r>
+        <w:r>
+          <w:rPr>
+            <w:noProof/>
+            <w:webHidden/>
+          </w:rPr>
+          <w:tab/>
+        </w:r>
+        <w:r>
+          <w:rPr>
+            <w:noProof/>
+            <w:webHidden/>
+          </w:rPr>
+          <w:fldChar w:fldCharType="begin"/>
+        </w:r>
+        <w:r>
+          <w:rPr>
+            <w:noProof/>
+            <w:webHidden/>
+          </w:rPr>
+          <w:instrText xml:space="preserve"> PAGEREF _Toc36237012 \h </w:instrText>
+        </w:r>
+        <w:r>
+          <w:rPr>
+            <w:noProof/>
+            <w:webHidden/>
+          </w:rPr>
+        </w:r>
+        <w:r>
+          <w:rPr>
+            <w:noProof/>
+            <w:webHidden/>
+          </w:rPr>
+          <w:fldChar w:fldCharType="separate"/>
+        </w:r>
+        <w:r>
+          <w:rPr>
+            <w:noProof/>
+            <w:webHidden/>
+          </w:rPr>
+          <w:t>30</w:t>
+        </w:r>
+        <w:r>
+          <w:rPr>
+            <w:noProof/>
+            <w:webHidden/>
+          </w:rPr>
+          <w:fldChar w:fldCharType="end"/>
+        </w:r>
+      </w:hyperlink>
+    </w:p>
+    <w:p>
+      <w:pPr>
+        <w:pStyle w:val="TOC3"/>
+        <w:tabs>
+          <w:tab w:val="left" w:pos="1680"/>
+          <w:tab w:val="right" w:leader="dot" w:pos="8296"/>
+        </w:tabs>
+        <w:rPr>
+          <w:rFonts w:asciiTheme="minorHAnsi" w:eastAsiaTheme="minorEastAsia" w:hAnsiTheme="minorHAnsi" w:cstheme="minorBidi"/>
+          <w:noProof/>
+          <w:kern w:val="2"/>
+          <w:szCs w:val="22"/>
+        </w:rPr>
+      </w:pPr>
+      <w:hyperlink w:anchor="_Toc36237013" w:history="1">
+        <w:r>
+          <w:rPr>
+            <w:rStyle w:val="a6"/>
+            <w:rFonts w:ascii="Arial" w:hAnsi="Arial" w:cs="Arial"/>
+            <w:noProof/>
+          </w:rPr>
+          <w:t>3.5.1</w:t>
+        </w:r>
+        <w:r>
+          <w:rPr>
+            <w:rFonts w:asciiTheme="minorHAnsi" w:eastAsiaTheme="minorEastAsia" w:hAnsiTheme="minorHAnsi" w:cstheme="minorBidi"/>
+            <w:noProof/>
+            <w:kern w:val="2"/>
+            <w:szCs w:val="22"/>
+          </w:rPr>
+          <w:tab/>
+        </w:r>
+        <w:r>
+          <w:rPr>
+            <w:rStyle w:val="a6"/>
             <w:rFonts w:ascii="仿宋" w:eastAsia="仿宋" w:hAnsi="仿宋"/>
             <w:noProof/>
           </w:rPr>
-          <w:t>数据字典信息管理</w:t>
+          <w:t>403 没有权限访问该页面</w:t>
         </w:r>
         <w:r>
           <w:rPr>
@@ -3909,7 +4132,7 @@
             <w:noProof/>
             <w:webHidden/>
           </w:rPr>
-          <w:instrText xml:space="preserve"> PAGEREF _Toc35625168 \h </w:instrText>
+          <w:instrText xml:space="preserve"> PAGEREF _Toc36237013 \h </w:instrText>
         </w:r>
         <w:r>
           <w:rPr>
@@ -3929,7 +4152,277 @@
             <w:noProof/>
             <w:webHidden/>
           </w:rPr>
-          <w:t>10</w:t>
+          <w:t>30</w:t>
+        </w:r>
+        <w:r>
+          <w:rPr>
+            <w:noProof/>
+            <w:webHidden/>
+          </w:rPr>
+          <w:fldChar w:fldCharType="end"/>
+        </w:r>
+      </w:hyperlink>
+    </w:p>
+    <w:p>
+      <w:pPr>
+        <w:pStyle w:val="TOC3"/>
+        <w:tabs>
+          <w:tab w:val="left" w:pos="1680"/>
+          <w:tab w:val="right" w:leader="dot" w:pos="8296"/>
+        </w:tabs>
+        <w:rPr>
+          <w:rFonts w:asciiTheme="minorHAnsi" w:eastAsiaTheme="minorEastAsia" w:hAnsiTheme="minorHAnsi" w:cstheme="minorBidi"/>
+          <w:noProof/>
+          <w:kern w:val="2"/>
+          <w:szCs w:val="22"/>
+        </w:rPr>
+      </w:pPr>
+      <w:hyperlink w:anchor="_Toc36237014" w:history="1">
+        <w:r>
+          <w:rPr>
+            <w:rStyle w:val="a6"/>
+            <w:rFonts w:ascii="Arial" w:hAnsi="Arial" w:cs="Arial"/>
+            <w:noProof/>
+          </w:rPr>
+          <w:t>3.5.2</w:t>
+        </w:r>
+        <w:r>
+          <w:rPr>
+            <w:rFonts w:asciiTheme="minorHAnsi" w:eastAsiaTheme="minorEastAsia" w:hAnsiTheme="minorHAnsi" w:cstheme="minorBidi"/>
+            <w:noProof/>
+            <w:kern w:val="2"/>
+            <w:szCs w:val="22"/>
+          </w:rPr>
+          <w:tab/>
+        </w:r>
+        <w:r>
+          <w:rPr>
+            <w:rStyle w:val="a6"/>
+            <w:rFonts w:ascii="仿宋" w:eastAsia="仿宋" w:hAnsi="仿宋"/>
+            <w:noProof/>
+          </w:rPr>
+          <w:t>404 页面出错</w:t>
+        </w:r>
+        <w:r>
+          <w:rPr>
+            <w:noProof/>
+            <w:webHidden/>
+          </w:rPr>
+          <w:tab/>
+        </w:r>
+        <w:r>
+          <w:rPr>
+            <w:noProof/>
+            <w:webHidden/>
+          </w:rPr>
+          <w:fldChar w:fldCharType="begin"/>
+        </w:r>
+        <w:r>
+          <w:rPr>
+            <w:noProof/>
+            <w:webHidden/>
+          </w:rPr>
+          <w:instrText xml:space="preserve"> PAGEREF _Toc36237014 \h </w:instrText>
+        </w:r>
+        <w:r>
+          <w:rPr>
+            <w:noProof/>
+            <w:webHidden/>
+          </w:rPr>
+        </w:r>
+        <w:r>
+          <w:rPr>
+            <w:noProof/>
+            <w:webHidden/>
+          </w:rPr>
+          <w:fldChar w:fldCharType="separate"/>
+        </w:r>
+        <w:r>
+          <w:rPr>
+            <w:noProof/>
+            <w:webHidden/>
+          </w:rPr>
+          <w:t>31</w:t>
+        </w:r>
+        <w:r>
+          <w:rPr>
+            <w:noProof/>
+            <w:webHidden/>
+          </w:rPr>
+          <w:fldChar w:fldCharType="end"/>
+        </w:r>
+      </w:hyperlink>
+    </w:p>
+    <w:p>
+      <w:pPr>
+        <w:pStyle w:val="TOC3"/>
+        <w:tabs>
+          <w:tab w:val="left" w:pos="1680"/>
+          <w:tab w:val="right" w:leader="dot" w:pos="8296"/>
+        </w:tabs>
+        <w:rPr>
+          <w:rFonts w:asciiTheme="minorHAnsi" w:eastAsiaTheme="minorEastAsia" w:hAnsiTheme="minorHAnsi" w:cstheme="minorBidi"/>
+          <w:noProof/>
+          <w:kern w:val="2"/>
+          <w:szCs w:val="22"/>
+        </w:rPr>
+      </w:pPr>
+      <w:hyperlink w:anchor="_Toc36237015" w:history="1">
+        <w:r>
+          <w:rPr>
+            <w:rStyle w:val="a6"/>
+            <w:rFonts w:ascii="Arial" w:hAnsi="Arial" w:cs="Arial"/>
+            <w:noProof/>
+          </w:rPr>
+          <w:t>3.5.3</w:t>
+        </w:r>
+        <w:r>
+          <w:rPr>
+            <w:rFonts w:asciiTheme="minorHAnsi" w:eastAsiaTheme="minorEastAsia" w:hAnsiTheme="minorHAnsi" w:cstheme="minorBidi"/>
+            <w:noProof/>
+            <w:kern w:val="2"/>
+            <w:szCs w:val="22"/>
+          </w:rPr>
+          <w:tab/>
+        </w:r>
+        <w:r>
+          <w:rPr>
+            <w:rStyle w:val="a6"/>
+            <w:rFonts w:ascii="仿宋" w:eastAsia="仿宋" w:hAnsi="仿宋"/>
+            <w:noProof/>
+          </w:rPr>
+          <w:t>500服务器内部错误</w:t>
+        </w:r>
+        <w:r>
+          <w:rPr>
+            <w:noProof/>
+            <w:webHidden/>
+          </w:rPr>
+          <w:tab/>
+        </w:r>
+        <w:r>
+          <w:rPr>
+            <w:noProof/>
+            <w:webHidden/>
+          </w:rPr>
+          <w:fldChar w:fldCharType="begin"/>
+        </w:r>
+        <w:r>
+          <w:rPr>
+            <w:noProof/>
+            <w:webHidden/>
+          </w:rPr>
+          <w:instrText xml:space="preserve"> PAGEREF _Toc36237015 \h </w:instrText>
+        </w:r>
+        <w:r>
+          <w:rPr>
+            <w:noProof/>
+            <w:webHidden/>
+          </w:rPr>
+        </w:r>
+        <w:r>
+          <w:rPr>
+            <w:noProof/>
+            <w:webHidden/>
+          </w:rPr>
+          <w:fldChar w:fldCharType="separate"/>
+        </w:r>
+        <w:r>
+          <w:rPr>
+            <w:noProof/>
+            <w:webHidden/>
+          </w:rPr>
+          <w:t>31</w:t>
+        </w:r>
+        <w:r>
+          <w:rPr>
+            <w:noProof/>
+            <w:webHidden/>
+          </w:rPr>
+          <w:fldChar w:fldCharType="end"/>
+        </w:r>
+      </w:hyperlink>
+    </w:p>
+    <w:p>
+      <w:pPr>
+        <w:pStyle w:val="TOC3"/>
+        <w:tabs>
+          <w:tab w:val="left" w:pos="1680"/>
+          <w:tab w:val="right" w:leader="dot" w:pos="8296"/>
+        </w:tabs>
+        <w:rPr>
+          <w:rFonts w:asciiTheme="minorHAnsi" w:eastAsiaTheme="minorEastAsia" w:hAnsiTheme="minorHAnsi" w:cstheme="minorBidi"/>
+          <w:noProof/>
+          <w:kern w:val="2"/>
+          <w:szCs w:val="22"/>
+        </w:rPr>
+      </w:pPr>
+      <w:hyperlink w:anchor="_Toc36237016" w:history="1">
+        <w:r>
+          <w:rPr>
+            <w:rStyle w:val="a6"/>
+            <w:rFonts w:ascii="Arial" w:hAnsi="Arial" w:cs="Arial"/>
+            <w:noProof/>
+          </w:rPr>
+          <w:t>3.5.4</w:t>
+        </w:r>
+        <w:r>
+          <w:rPr>
+            <w:rFonts w:asciiTheme="minorHAnsi" w:eastAsiaTheme="minorEastAsia" w:hAnsiTheme="minorHAnsi" w:cstheme="minorBidi"/>
+            <w:noProof/>
+            <w:kern w:val="2"/>
+            <w:szCs w:val="22"/>
+          </w:rPr>
+          <w:tab/>
+        </w:r>
+        <w:r>
+          <w:rPr>
+            <w:rStyle w:val="a6"/>
+            <w:rFonts w:ascii="华文仿宋" w:eastAsia="华文仿宋" w:hAnsi="华文仿宋"/>
+            <w:noProof/>
+          </w:rPr>
+          <w:t>自定义异常处理</w:t>
+        </w:r>
+        <w:r>
+          <w:rPr>
+            <w:noProof/>
+            <w:webHidden/>
+          </w:rPr>
+          <w:tab/>
+        </w:r>
+        <w:r>
+          <w:rPr>
+            <w:noProof/>
+            <w:webHidden/>
+          </w:rPr>
+          <w:fldChar w:fldCharType="begin"/>
+        </w:r>
+        <w:r>
+          <w:rPr>
+            <w:noProof/>
+            <w:webHidden/>
+          </w:rPr>
+          <w:instrText xml:space="preserve"> PAGEREF _Toc36237016 \h </w:instrText>
+        </w:r>
+        <w:r>
+          <w:rPr>
+            <w:noProof/>
+            <w:webHidden/>
+          </w:rPr>
+        </w:r>
+        <w:r>
+          <w:rPr>
+            <w:noProof/>
+            <w:webHidden/>
+          </w:rPr>
+          <w:fldChar w:fldCharType="separate"/>
+        </w:r>
+        <w:r>
+          <w:rPr>
+            <w:noProof/>
+            <w:webHidden/>
+          </w:rPr>
+          <w:t>31</w:t>
         </w:r>
         <w:r>
           <w:rPr>
@@ -3954,7 +4447,7 @@
           <w:szCs w:val="22"/>
         </w:rPr>
       </w:pPr>
-      <w:hyperlink w:anchor="_Toc35625169" w:history="1">
+      <w:hyperlink w:anchor="_Toc36237017" w:history="1">
         <w:r>
           <w:rPr>
             <w:rStyle w:val="a6"/>
@@ -3987,6 +4480,8 @@
           </w:rPr>
           <w:tab/>
         </w:r>
+        <w:bookmarkStart w:id="0" w:name="_GoBack"/>
+        <w:bookmarkEnd w:id="0"/>
         <w:r>
           <w:rPr>
             <w:noProof/>
@@ -3999,7 +4494,7 @@
             <w:noProof/>
             <w:webHidden/>
           </w:rPr>
-          <w:instrText xml:space="preserve"> PAGEREF _Toc35625169 \h </w:instrText>
+          <w:instrText xml:space="preserve"> PAGEREF _Toc36237017 \h </w:instrText>
         </w:r>
         <w:r>
           <w:rPr>
@@ -4019,7 +4514,7 @@
             <w:noProof/>
             <w:webHidden/>
           </w:rPr>
-          <w:t>11</w:t>
+          <w:t>31</w:t>
         </w:r>
         <w:r>
           <w:rPr>
@@ -4044,7 +4539,7 @@
           <w:szCs w:val="22"/>
         </w:rPr>
       </w:pPr>
-      <w:hyperlink w:anchor="_Toc35625170" w:history="1">
+      <w:hyperlink w:anchor="_Toc36237018" w:history="1">
         <w:r>
           <w:rPr>
             <w:rStyle w:val="a6"/>
@@ -4089,7 +4584,7 @@
             <w:noProof/>
             <w:webHidden/>
           </w:rPr>
-          <w:instrText xml:space="preserve"> PAGEREF _Toc35625170 \h </w:instrText>
+          <w:instrText xml:space="preserve"> PAGEREF _Toc36237018 \h </w:instrText>
         </w:r>
         <w:r>
           <w:rPr>
@@ -4109,7 +4604,7 @@
             <w:noProof/>
             <w:webHidden/>
           </w:rPr>
-          <w:t>11</w:t>
+          <w:t>31</w:t>
         </w:r>
         <w:r>
           <w:rPr>
@@ -4134,7 +4629,7 @@
           <w:szCs w:val="22"/>
         </w:rPr>
       </w:pPr>
-      <w:hyperlink w:anchor="_Toc35625171" w:history="1">
+      <w:hyperlink w:anchor="_Toc36237019" w:history="1">
         <w:r>
           <w:rPr>
             <w:rStyle w:val="a6"/>
@@ -4179,7 +4674,7 @@
             <w:noProof/>
             <w:webHidden/>
           </w:rPr>
-          <w:instrText xml:space="preserve"> PAGEREF _Toc35625171 \h </w:instrText>
+          <w:instrText xml:space="preserve"> PAGEREF _Toc36237019 \h </w:instrText>
         </w:r>
         <w:r>
           <w:rPr>
@@ -4199,7 +4694,7 @@
             <w:noProof/>
             <w:webHidden/>
           </w:rPr>
-          <w:t>11</w:t>
+          <w:t>31</w:t>
         </w:r>
         <w:r>
           <w:rPr>
@@ -4224,7 +4719,7 @@
           <w:szCs w:val="22"/>
         </w:rPr>
       </w:pPr>
-      <w:hyperlink w:anchor="_Toc35625172" w:history="1">
+      <w:hyperlink w:anchor="_Toc36237020" w:history="1">
         <w:r>
           <w:rPr>
             <w:rStyle w:val="a6"/>
@@ -4269,7 +4764,7 @@
             <w:noProof/>
             <w:webHidden/>
           </w:rPr>
-          <w:instrText xml:space="preserve"> PAGEREF _Toc35625172 \h </w:instrText>
+          <w:instrText xml:space="preserve"> PAGEREF _Toc36237020 \h </w:instrText>
         </w:r>
         <w:r>
           <w:rPr>
@@ -4289,7 +4784,7 @@
             <w:noProof/>
             <w:webHidden/>
           </w:rPr>
-          <w:t>11</w:t>
+          <w:t>31</w:t>
         </w:r>
         <w:r>
           <w:rPr>
@@ -4314,7 +4809,7 @@
           <w:szCs w:val="22"/>
         </w:rPr>
       </w:pPr>
-      <w:hyperlink w:anchor="_Toc35625173" w:history="1">
+      <w:hyperlink w:anchor="_Toc36237021" w:history="1">
         <w:r>
           <w:rPr>
             <w:rStyle w:val="a6"/>
@@ -4359,7 +4854,7 @@
             <w:noProof/>
             <w:webHidden/>
           </w:rPr>
-          <w:instrText xml:space="preserve"> PAGEREF _Toc35625173 \h </w:instrText>
+          <w:instrText xml:space="preserve"> PAGEREF _Toc36237021 \h </w:instrText>
         </w:r>
         <w:r>
           <w:rPr>
@@ -4379,7 +4874,7 @@
             <w:noProof/>
             <w:webHidden/>
           </w:rPr>
-          <w:t>11</w:t>
+          <w:t>31</w:t>
         </w:r>
         <w:r>
           <w:rPr>
@@ -4404,7 +4899,7 @@
           <w:szCs w:val="22"/>
         </w:rPr>
       </w:pPr>
-      <w:hyperlink w:anchor="_Toc35625174" w:history="1">
+      <w:hyperlink w:anchor="_Toc36237022" w:history="1">
         <w:r>
           <w:rPr>
             <w:rStyle w:val="a6"/>
@@ -4449,7 +4944,7 @@
             <w:noProof/>
             <w:webHidden/>
           </w:rPr>
-          <w:instrText xml:space="preserve"> PAGEREF _Toc35625174 \h </w:instrText>
+          <w:instrText xml:space="preserve"> PAGEREF _Toc36237022 \h </w:instrText>
         </w:r>
         <w:r>
           <w:rPr>
@@ -4469,7 +4964,7 @@
             <w:noProof/>
             <w:webHidden/>
           </w:rPr>
-          <w:t>11</w:t>
+          <w:t>32</w:t>
         </w:r>
         <w:r>
           <w:rPr>
@@ -4494,7 +4989,7 @@
           <w:szCs w:val="22"/>
         </w:rPr>
       </w:pPr>
-      <w:hyperlink w:anchor="_Toc35625175" w:history="1">
+      <w:hyperlink w:anchor="_Toc36237023" w:history="1">
         <w:r>
           <w:rPr>
             <w:rStyle w:val="a6"/>
@@ -4539,7 +5034,7 @@
             <w:noProof/>
             <w:webHidden/>
           </w:rPr>
-          <w:instrText xml:space="preserve"> PAGEREF _Toc35625175 \h </w:instrText>
+          <w:instrText xml:space="preserve"> PAGEREF _Toc36237023 \h </w:instrText>
         </w:r>
         <w:r>
           <w:rPr>
@@ -4559,7 +5054,7 @@
             <w:noProof/>
             <w:webHidden/>
           </w:rPr>
-          <w:t>11</w:t>
+          <w:t>32</w:t>
         </w:r>
         <w:r>
           <w:rPr>
@@ -4584,7 +5079,7 @@
           <w:szCs w:val="22"/>
         </w:rPr>
       </w:pPr>
-      <w:hyperlink w:anchor="_Toc35625176" w:history="1">
+      <w:hyperlink w:anchor="_Toc36237024" w:history="1">
         <w:r>
           <w:rPr>
             <w:rStyle w:val="a6"/>
@@ -4629,7 +5124,7 @@
             <w:noProof/>
             <w:webHidden/>
           </w:rPr>
-          <w:instrText xml:space="preserve"> PAGEREF _Toc35625176 \h </w:instrText>
+          <w:instrText xml:space="preserve"> PAGEREF _Toc36237024 \h </w:instrText>
         </w:r>
         <w:r>
           <w:rPr>
@@ -4649,7 +5144,7 @@
             <w:noProof/>
             <w:webHidden/>
           </w:rPr>
-          <w:t>11</w:t>
+          <w:t>32</w:t>
         </w:r>
         <w:r>
           <w:rPr>
@@ -4674,7 +5169,7 @@
           <w:szCs w:val="22"/>
         </w:rPr>
       </w:pPr>
-      <w:hyperlink w:anchor="_Toc35625177" w:history="1">
+      <w:hyperlink w:anchor="_Toc36237025" w:history="1">
         <w:r>
           <w:rPr>
             <w:rStyle w:val="a6"/>
@@ -4719,7 +5214,7 @@
             <w:noProof/>
             <w:webHidden/>
           </w:rPr>
-          <w:instrText xml:space="preserve"> PAGEREF _Toc35625177 \h </w:instrText>
+          <w:instrText xml:space="preserve"> PAGEREF _Toc36237025 \h </w:instrText>
         </w:r>
         <w:r>
           <w:rPr>
@@ -4739,7 +5234,7 @@
             <w:noProof/>
             <w:webHidden/>
           </w:rPr>
-          <w:t>11</w:t>
+          <w:t>32</w:t>
         </w:r>
         <w:r>
           <w:rPr>
@@ -4764,7 +5259,7 @@
           <w:szCs w:val="22"/>
         </w:rPr>
       </w:pPr>
-      <w:hyperlink w:anchor="_Toc35625178" w:history="1">
+      <w:hyperlink w:anchor="_Toc36237026" w:history="1">
         <w:r>
           <w:rPr>
             <w:rStyle w:val="a6"/>
@@ -4809,7 +5304,7 @@
             <w:noProof/>
             <w:webHidden/>
           </w:rPr>
-          <w:instrText xml:space="preserve"> PAGEREF _Toc35625178 \h </w:instrText>
+          <w:instrText xml:space="preserve"> PAGEREF _Toc36237026 \h </w:instrText>
         </w:r>
         <w:r>
           <w:rPr>
@@ -4829,7 +5324,7 @@
             <w:noProof/>
             <w:webHidden/>
           </w:rPr>
-          <w:t>11</w:t>
+          <w:t>32</w:t>
         </w:r>
         <w:r>
           <w:rPr>
@@ -4854,7 +5349,7 @@
           <w:szCs w:val="22"/>
         </w:rPr>
       </w:pPr>
-      <w:hyperlink w:anchor="_Toc35625179" w:history="1">
+      <w:hyperlink w:anchor="_Toc36237027" w:history="1">
         <w:r>
           <w:rPr>
             <w:rStyle w:val="a6"/>
@@ -4899,7 +5394,7 @@
             <w:noProof/>
             <w:webHidden/>
           </w:rPr>
-          <w:instrText xml:space="preserve"> PAGEREF _Toc35625179 \h </w:instrText>
+          <w:instrText xml:space="preserve"> PAGEREF _Toc36237027 \h </w:instrText>
         </w:r>
         <w:r>
           <w:rPr>
@@ -4919,7 +5414,7 @@
             <w:noProof/>
             <w:webHidden/>
           </w:rPr>
-          <w:t>11</w:t>
+          <w:t>32</w:t>
         </w:r>
         <w:r>
           <w:rPr>
@@ -4944,7 +5439,7 @@
           <w:szCs w:val="22"/>
         </w:rPr>
       </w:pPr>
-      <w:hyperlink w:anchor="_Toc35625180" w:history="1">
+      <w:hyperlink w:anchor="_Toc36237028" w:history="1">
         <w:r>
           <w:rPr>
             <w:rStyle w:val="a6"/>
@@ -4989,7 +5484,7 @@
             <w:noProof/>
             <w:webHidden/>
           </w:rPr>
-          <w:instrText xml:space="preserve"> PAGEREF _Toc35625180 \h </w:instrText>
+          <w:instrText xml:space="preserve"> PAGEREF _Toc36237028 \h </w:instrText>
         </w:r>
         <w:r>
           <w:rPr>
@@ -5009,7 +5504,7 @@
             <w:noProof/>
             <w:webHidden/>
           </w:rPr>
-          <w:t>11</w:t>
+          <w:t>32</w:t>
         </w:r>
         <w:r>
           <w:rPr>
@@ -5034,7 +5529,7 @@
           <w:szCs w:val="22"/>
         </w:rPr>
       </w:pPr>
-      <w:hyperlink w:anchor="_Toc35625181" w:history="1">
+      <w:hyperlink w:anchor="_Toc36237029" w:history="1">
         <w:r>
           <w:rPr>
             <w:rStyle w:val="a6"/>
@@ -5079,7 +5574,7 @@
             <w:noProof/>
             <w:webHidden/>
           </w:rPr>
-          <w:instrText xml:space="preserve"> PAGEREF _Toc35625181 \h </w:instrText>
+          <w:instrText xml:space="preserve"> PAGEREF _Toc36237029 \h </w:instrText>
         </w:r>
         <w:r>
           <w:rPr>
@@ -5099,7 +5594,7 @@
             <w:noProof/>
             <w:webHidden/>
           </w:rPr>
-          <w:t>11</w:t>
+          <w:t>32</w:t>
         </w:r>
         <w:r>
           <w:rPr>
@@ -5124,7 +5619,7 @@
           <w:szCs w:val="22"/>
         </w:rPr>
       </w:pPr>
-      <w:hyperlink w:anchor="_Toc35625182" w:history="1">
+      <w:hyperlink w:anchor="_Toc36237030" w:history="1">
         <w:r>
           <w:rPr>
             <w:rStyle w:val="a6"/>
@@ -5169,7 +5664,7 @@
             <w:noProof/>
             <w:webHidden/>
           </w:rPr>
-          <w:instrText xml:space="preserve"> PAGEREF _Toc35625182 \h </w:instrText>
+          <w:instrText xml:space="preserve"> PAGEREF _Toc36237030 \h </w:instrText>
         </w:r>
         <w:r>
           <w:rPr>
@@ -5189,7 +5684,7 @@
             <w:noProof/>
             <w:webHidden/>
           </w:rPr>
-          <w:t>11</w:t>
+          <w:t>33</w:t>
         </w:r>
         <w:r>
           <w:rPr>
@@ -5214,7 +5709,7 @@
           <w:szCs w:val="22"/>
         </w:rPr>
       </w:pPr>
-      <w:hyperlink w:anchor="_Toc35625183" w:history="1">
+      <w:hyperlink w:anchor="_Toc36237031" w:history="1">
         <w:r>
           <w:rPr>
             <w:rStyle w:val="a6"/>
@@ -5259,7 +5754,7 @@
             <w:noProof/>
             <w:webHidden/>
           </w:rPr>
-          <w:instrText xml:space="preserve"> PAGEREF _Toc35625183 \h </w:instrText>
+          <w:instrText xml:space="preserve"> PAGEREF _Toc36237031 \h </w:instrText>
         </w:r>
         <w:r>
           <w:rPr>
@@ -5279,7 +5774,7 @@
             <w:noProof/>
             <w:webHidden/>
           </w:rPr>
-          <w:t>11</w:t>
+          <w:t>33</w:t>
         </w:r>
         <w:r>
           <w:rPr>
@@ -5303,7 +5798,6 @@
         <w:rPr>
           <w:szCs w:val="21"/>
         </w:rPr>
-        <w:lastRenderedPageBreak/>
         <w:fldChar w:fldCharType="end"/>
       </w:r>
     </w:p>
@@ -5317,8 +5811,8 @@
           <w:szCs w:val="32"/>
         </w:rPr>
       </w:pPr>
-      <w:bookmarkStart w:id="0" w:name="_Toc445691593"/>
-      <w:bookmarkStart w:id="1" w:name="_Toc35625145"/>
+      <w:bookmarkStart w:id="1" w:name="_Toc445691593"/>
+      <w:bookmarkStart w:id="2" w:name="_Toc36236988"/>
       <w:r>
         <w:rPr>
           <w:rFonts w:ascii="黑体" w:eastAsia="黑体" w:hAnsi="黑体" w:cs="Arial"/>
@@ -5327,8 +5821,8 @@
         </w:rPr>
         <w:t>引言</w:t>
       </w:r>
-      <w:bookmarkEnd w:id="0"/>
       <w:bookmarkEnd w:id="1"/>
+      <w:bookmarkEnd w:id="2"/>
     </w:p>
     <w:p>
       <w:pPr>
@@ -5338,18 +5832,18 @@
           <w:rFonts w:ascii="楷体" w:eastAsia="楷体" w:hAnsi="楷体" w:cs="Arial"/>
         </w:rPr>
       </w:pPr>
-      <w:bookmarkStart w:id="2" w:name="_Toc436445618"/>
-      <w:bookmarkStart w:id="3" w:name="_Toc445691594"/>
-      <w:bookmarkStart w:id="4" w:name="_Toc35625146"/>
+      <w:bookmarkStart w:id="3" w:name="_Toc436445618"/>
+      <w:bookmarkStart w:id="4" w:name="_Toc445691594"/>
+      <w:bookmarkStart w:id="5" w:name="_Toc36236989"/>
       <w:r>
         <w:rPr>
           <w:rFonts w:ascii="楷体" w:eastAsia="楷体" w:hAnsi="楷体" w:cs="Arial"/>
         </w:rPr>
         <w:t>目的</w:t>
       </w:r>
-      <w:bookmarkEnd w:id="2"/>
       <w:bookmarkEnd w:id="3"/>
       <w:bookmarkEnd w:id="4"/>
+      <w:bookmarkEnd w:id="5"/>
     </w:p>
     <w:p>
       <w:pPr>
@@ -5440,15 +5934,15 @@
           <w:rFonts w:ascii="楷体" w:eastAsia="楷体" w:hAnsi="楷体" w:cs="Arial"/>
         </w:rPr>
       </w:pPr>
-      <w:bookmarkStart w:id="5" w:name="_Toc436445619"/>
-      <w:bookmarkStart w:id="6" w:name="_Toc35625147"/>
+      <w:bookmarkStart w:id="6" w:name="_Toc436445619"/>
+      <w:bookmarkStart w:id="7" w:name="_Toc36236990"/>
       <w:r>
         <w:rPr>
           <w:rFonts w:ascii="楷体" w:eastAsia="楷体" w:hAnsi="楷体" w:cs="Arial" w:hint="eastAsia"/>
         </w:rPr>
         <w:t>背景</w:t>
       </w:r>
-      <w:bookmarkEnd w:id="6"/>
+      <w:bookmarkEnd w:id="7"/>
     </w:p>
     <w:p>
       <w:pPr>
@@ -5633,20 +6127,20 @@
           <w:rFonts w:ascii="楷体" w:eastAsia="楷体" w:hAnsi="楷体" w:cs="Arial"/>
         </w:rPr>
       </w:pPr>
-      <w:bookmarkStart w:id="7" w:name="_Toc21076046"/>
-      <w:bookmarkStart w:id="8" w:name="_Toc205352453"/>
-      <w:bookmarkStart w:id="9" w:name="_Toc205784996"/>
-      <w:bookmarkStart w:id="10" w:name="_Toc35625148"/>
+      <w:bookmarkStart w:id="8" w:name="_Toc21076046"/>
+      <w:bookmarkStart w:id="9" w:name="_Toc205352453"/>
+      <w:bookmarkStart w:id="10" w:name="_Toc205784996"/>
+      <w:bookmarkStart w:id="11" w:name="_Toc36236991"/>
       <w:r>
         <w:rPr>
           <w:rFonts w:ascii="楷体" w:eastAsia="楷体" w:hAnsi="楷体" w:cs="Arial"/>
         </w:rPr>
         <w:t>定义</w:t>
       </w:r>
-      <w:bookmarkEnd w:id="7"/>
       <w:bookmarkEnd w:id="8"/>
       <w:bookmarkEnd w:id="9"/>
       <w:bookmarkEnd w:id="10"/>
+      <w:bookmarkEnd w:id="11"/>
     </w:p>
     <w:tbl>
       <w:tblPr>
@@ -6006,7 +6500,14 @@
               <w:rPr>
                 <w:rFonts w:asciiTheme="minorEastAsia" w:eastAsiaTheme="minorEastAsia" w:hAnsiTheme="minorEastAsia" w:cs="Arial" w:hint="eastAsia"/>
               </w:rPr>
-              <w:t>关于数据描述信息的名词数据库，它包含每一数据元的名词、意义、描述、来源、功用、格式以及与其他数据的关系</w:t>
+              <w:t>关于数据描述信息的名词数据库，它包含每一数据元的名词、意义、描</w:t>
+            </w:r>
+            <w:r>
+              <w:rPr>
+                <w:rFonts w:asciiTheme="minorEastAsia" w:eastAsiaTheme="minorEastAsia" w:hAnsiTheme="minorEastAsia" w:cs="Arial" w:hint="eastAsia"/>
+              </w:rPr>
+              <w:lastRenderedPageBreak/>
+              <w:t>述、来源、功用、格式以及与其他数据的关系</w:t>
             </w:r>
           </w:p>
         </w:tc>
@@ -6022,9 +6523,9 @@
           <w:szCs w:val="32"/>
         </w:rPr>
       </w:pPr>
-      <w:bookmarkStart w:id="11" w:name="_Toc445691598"/>
-      <w:bookmarkStart w:id="12" w:name="_Toc35625149"/>
-      <w:bookmarkEnd w:id="5"/>
+      <w:bookmarkStart w:id="12" w:name="_Toc445691598"/>
+      <w:bookmarkStart w:id="13" w:name="_Toc36236992"/>
+      <w:bookmarkEnd w:id="6"/>
       <w:r>
         <w:rPr>
           <w:rFonts w:ascii="黑体" w:eastAsia="黑体" w:hAnsi="黑体" w:cs="Arial"/>
@@ -6034,8 +6535,8 @@
         <w:lastRenderedPageBreak/>
         <w:t>项目概述</w:t>
       </w:r>
-      <w:bookmarkEnd w:id="11"/>
       <w:bookmarkEnd w:id="12"/>
+      <w:bookmarkEnd w:id="13"/>
     </w:p>
     <w:p>
       <w:pPr>
@@ -6104,14 +6605,14 @@
           <w:rFonts w:ascii="楷体" w:eastAsia="楷体" w:hAnsi="楷体" w:cs="Arial"/>
         </w:rPr>
       </w:pPr>
-      <w:bookmarkStart w:id="13" w:name="_Toc35625150"/>
+      <w:bookmarkStart w:id="14" w:name="_Toc36236993"/>
       <w:r>
         <w:rPr>
           <w:rFonts w:ascii="楷体" w:eastAsia="楷体" w:hAnsi="楷体" w:cs="Arial" w:hint="eastAsia"/>
         </w:rPr>
         <w:t>产品结构图</w:t>
       </w:r>
-      <w:bookmarkEnd w:id="13"/>
+      <w:bookmarkEnd w:id="14"/>
     </w:p>
     <w:p>
       <w:pPr>
@@ -6184,7 +6685,7 @@
           <w:rFonts w:ascii="楷体" w:eastAsia="楷体" w:hAnsi="楷体" w:cs="Arial"/>
         </w:rPr>
       </w:pPr>
-      <w:bookmarkStart w:id="14" w:name="_Toc35625151"/>
+      <w:bookmarkStart w:id="15" w:name="_Toc36236994"/>
       <w:r>
         <w:rPr>
           <w:rFonts w:ascii="楷体" w:eastAsia="楷体" w:hAnsi="楷体" w:cs="Arial" w:hint="eastAsia"/>
@@ -6192,7 +6693,7 @@
         <w:lastRenderedPageBreak/>
         <w:t>产品信息结构图</w:t>
       </w:r>
-      <w:bookmarkEnd w:id="14"/>
+      <w:bookmarkEnd w:id="15"/>
     </w:p>
     <w:p>
       <w:pPr>
@@ -6257,17 +6758,17 @@
           <w:rFonts w:ascii="楷体" w:eastAsia="楷体" w:hAnsi="楷体" w:cs="Arial"/>
         </w:rPr>
       </w:pPr>
-      <w:bookmarkStart w:id="15" w:name="_Toc445691601"/>
-      <w:bookmarkStart w:id="16" w:name="_Toc35625152"/>
+      <w:bookmarkStart w:id="16" w:name="_Toc445691601"/>
+      <w:bookmarkStart w:id="17" w:name="_Toc36236995"/>
       <w:r>
         <w:rPr>
           <w:rFonts w:ascii="楷体" w:eastAsia="楷体" w:hAnsi="楷体" w:cs="Arial"/>
         </w:rPr>
         <w:t>用户</w:t>
       </w:r>
-      <w:bookmarkStart w:id="17" w:name="_Toc4670"/>
-      <w:bookmarkEnd w:id="15"/>
+      <w:bookmarkStart w:id="18" w:name="_Toc4670"/>
       <w:bookmarkEnd w:id="16"/>
+      <w:bookmarkEnd w:id="17"/>
     </w:p>
     <w:tbl>
       <w:tblPr>
@@ -6291,7 +6792,7 @@
           <w:tcPr>
             <w:tcW w:w="1809" w:type="dxa"/>
           </w:tcPr>
-          <w:bookmarkEnd w:id="17"/>
+          <w:bookmarkEnd w:id="18"/>
           <w:p>
             <w:pPr>
               <w:spacing w:line="440" w:lineRule="exact"/>
@@ -6501,7 +7002,7 @@
           <w:szCs w:val="32"/>
         </w:rPr>
       </w:pPr>
-      <w:bookmarkStart w:id="18" w:name="_Toc35625153"/>
+      <w:bookmarkStart w:id="19" w:name="_Toc36236996"/>
       <w:r>
         <w:rPr>
           <w:rFonts w:ascii="黑体" w:eastAsia="黑体" w:hAnsi="黑体" w:cs="Arial" w:hint="eastAsia"/>
@@ -6519,27 +7020,27 @@
         </w:rPr>
         <w:t>详细需求</w:t>
       </w:r>
-      <w:bookmarkEnd w:id="18"/>
-    </w:p>
-    <w:p>
-      <w:pPr>
-        <w:pStyle w:val="2"/>
-        <w:spacing w:line="440" w:lineRule="exact"/>
-        <w:rPr>
-          <w:rFonts w:ascii="楷体" w:eastAsia="楷体" w:hAnsi="楷体" w:cs="Arial"/>
-        </w:rPr>
-      </w:pPr>
-      <w:bookmarkStart w:id="19" w:name="_Toc35625154"/>
-      <w:r>
-        <w:rPr>
-          <w:rFonts w:ascii="楷体" w:eastAsia="楷体" w:hAnsi="楷体" w:cs="Arial" w:hint="eastAsia"/>
-        </w:rPr>
-        <w:t>登陆/注册</w:t>
-      </w:r>
       <w:bookmarkEnd w:id="19"/>
     </w:p>
     <w:p>
       <w:pPr>
+        <w:pStyle w:val="2"/>
+        <w:spacing w:line="440" w:lineRule="exact"/>
+        <w:rPr>
+          <w:rFonts w:ascii="楷体" w:eastAsia="楷体" w:hAnsi="楷体" w:cs="Arial"/>
+        </w:rPr>
+      </w:pPr>
+      <w:bookmarkStart w:id="20" w:name="_Toc36236997"/>
+      <w:r>
+        <w:rPr>
+          <w:rFonts w:ascii="楷体" w:eastAsia="楷体" w:hAnsi="楷体" w:cs="Arial" w:hint="eastAsia"/>
+        </w:rPr>
+        <w:t>登陆/注册</w:t>
+      </w:r>
+      <w:bookmarkEnd w:id="20"/>
+    </w:p>
+    <w:p>
+      <w:pPr>
         <w:pStyle w:val="3"/>
         <w:spacing w:line="440" w:lineRule="exact"/>
         <w:rPr>
@@ -6556,7 +7057,7 @@
         </w:rPr>
         <w:t xml:space="preserve"> </w:t>
       </w:r>
-      <w:bookmarkStart w:id="20" w:name="_Toc35625155"/>
+      <w:bookmarkStart w:id="21" w:name="_Toc36236998"/>
       <w:r>
         <w:rPr>
           <w:rFonts w:ascii="仿宋" w:eastAsia="仿宋" w:hAnsi="仿宋" w:hint="eastAsia"/>
@@ -6565,7 +7066,7 @@
         </w:rPr>
         <w:t>登陆</w:t>
       </w:r>
-      <w:bookmarkEnd w:id="20"/>
+      <w:bookmarkEnd w:id="21"/>
     </w:p>
     <w:tbl>
       <w:tblPr>
@@ -7375,9 +7876,10 @@
           <w:sz w:val="28"/>
           <w:szCs w:val="28"/>
         </w:rPr>
+        <w:lastRenderedPageBreak/>
         <w:t xml:space="preserve"> </w:t>
       </w:r>
-      <w:bookmarkStart w:id="21" w:name="_Toc35625156"/>
+      <w:bookmarkStart w:id="22" w:name="_Toc36236999"/>
       <w:r>
         <w:rPr>
           <w:rFonts w:ascii="仿宋" w:eastAsia="仿宋" w:hAnsi="仿宋" w:hint="eastAsia"/>
@@ -7386,7 +7888,7 @@
         </w:rPr>
         <w:t>注册</w:t>
       </w:r>
-      <w:bookmarkEnd w:id="21"/>
+      <w:bookmarkEnd w:id="22"/>
     </w:p>
     <w:tbl>
       <w:tblPr>
@@ -8122,7 +8624,7 @@
         </w:rPr>
         <w:t xml:space="preserve"> </w:t>
       </w:r>
-      <w:bookmarkStart w:id="22" w:name="_Toc35625157"/>
+      <w:bookmarkStart w:id="23" w:name="_Toc36237000"/>
       <w:r>
         <w:rPr>
           <w:rFonts w:ascii="仿宋" w:eastAsia="仿宋" w:hAnsi="仿宋" w:hint="eastAsia"/>
@@ -8131,7 +8633,7 @@
         </w:rPr>
         <w:t>找回密码</w:t>
       </w:r>
-      <w:bookmarkEnd w:id="22"/>
+      <w:bookmarkEnd w:id="23"/>
     </w:p>
     <w:tbl>
       <w:tblPr>
@@ -8419,6 +8921,7 @@
                 <w:rFonts w:asciiTheme="minorEastAsia" w:eastAsiaTheme="minorEastAsia" w:hAnsiTheme="minorEastAsia" w:hint="eastAsia"/>
                 <w:b/>
               </w:rPr>
+              <w:lastRenderedPageBreak/>
               <w:t>需求</w:t>
             </w:r>
             <w:r>
@@ -8628,8 +9131,8 @@
           <w:rFonts w:ascii="楷体" w:eastAsia="楷体" w:hAnsi="楷体" w:cs="Arial"/>
         </w:rPr>
       </w:pPr>
-      <w:bookmarkStart w:id="23" w:name="_Toc21076048"/>
-      <w:bookmarkStart w:id="24" w:name="_Toc35625158"/>
+      <w:bookmarkStart w:id="24" w:name="_Toc21076048"/>
+      <w:bookmarkStart w:id="25" w:name="_Toc36237001"/>
       <w:r>
         <w:rPr>
           <w:rFonts w:ascii="楷体" w:eastAsia="楷体" w:hAnsi="楷体" w:cs="Arial" w:hint="eastAsia"/>
@@ -8642,7 +9145,7 @@
         </w:rPr>
         <w:t>管理</w:t>
       </w:r>
-      <w:bookmarkEnd w:id="24"/>
+      <w:bookmarkEnd w:id="25"/>
     </w:p>
     <w:p>
       <w:pPr>
@@ -8655,7 +9158,7 @@
           <w:szCs w:val="28"/>
         </w:rPr>
       </w:pPr>
-      <w:bookmarkStart w:id="25" w:name="_Toc35625159"/>
+      <w:bookmarkStart w:id="26" w:name="_Toc36237002"/>
       <w:r>
         <w:rPr>
           <w:rFonts w:ascii="仿宋" w:eastAsia="仿宋" w:hAnsi="仿宋" w:cs="Arial" w:hint="eastAsia"/>
@@ -8664,7 +9167,7 @@
         </w:rPr>
         <w:t>菜单管理</w:t>
       </w:r>
-      <w:bookmarkEnd w:id="25"/>
+      <w:bookmarkEnd w:id="26"/>
       <w:r>
         <w:rPr>
           <w:rFonts w:ascii="仿宋" w:eastAsia="仿宋" w:hAnsi="仿宋" w:cs="Arial" w:hint="eastAsia"/>
@@ -9502,6 +10005,7 @@
                 <w:rFonts w:asciiTheme="minorEastAsia" w:eastAsiaTheme="minorEastAsia" w:hAnsiTheme="minorEastAsia" w:hint="eastAsia"/>
                 <w:b/>
               </w:rPr>
+              <w:lastRenderedPageBreak/>
               <w:t>需求</w:t>
             </w:r>
             <w:r>
@@ -10518,6 +11022,7 @@
               <w:rPr>
                 <w:rFonts w:asciiTheme="minorEastAsia" w:eastAsiaTheme="minorEastAsia" w:hAnsiTheme="minorEastAsia" w:hint="eastAsia"/>
               </w:rPr>
+              <w:lastRenderedPageBreak/>
               <w:t>2</w:t>
             </w:r>
             <w:r>
@@ -10579,6 +11084,7 @@
                 <w:rFonts w:asciiTheme="minorEastAsia" w:eastAsiaTheme="minorEastAsia" w:hAnsiTheme="minorEastAsia" w:hint="eastAsia"/>
                 <w:b/>
               </w:rPr>
+              <w:lastRenderedPageBreak/>
               <w:t>输出/后置</w:t>
             </w:r>
             <w:r>
@@ -10674,7 +11180,7 @@
           <w:szCs w:val="28"/>
         </w:rPr>
       </w:pPr>
-      <w:bookmarkStart w:id="26" w:name="_Toc35625160"/>
+      <w:bookmarkStart w:id="27" w:name="_Toc36237003"/>
       <w:r>
         <w:rPr>
           <w:rFonts w:ascii="仿宋" w:eastAsia="仿宋" w:hAnsi="仿宋" w:cs="Arial" w:hint="eastAsia"/>
@@ -10683,9 +11189,9 @@
         </w:rPr>
         <w:t>角色管理</w:t>
       </w:r>
-      <w:bookmarkEnd w:id="26"/>
+      <w:bookmarkEnd w:id="27"/>
     </w:p>
-    <w:bookmarkEnd w:id="23"/>
+    <w:bookmarkEnd w:id="24"/>
     <w:p>
       <w:pPr>
         <w:pStyle w:val="4"/>
@@ -10835,7 +11341,6 @@
                 <w:b/>
                 <w:sz w:val="21"/>
               </w:rPr>
-              <w:lastRenderedPageBreak/>
               <w:t>图片</w:t>
             </w:r>
           </w:p>
@@ -10855,7 +11360,6 @@
               <w:rPr>
                 <w:rFonts w:asciiTheme="minorEastAsia" w:eastAsiaTheme="minorEastAsia" w:hAnsiTheme="minorEastAsia"/>
                 <w:noProof/>
-                <w:sz w:val="21"/>
               </w:rPr>
               <w:drawing>
                 <wp:inline distT="0" distB="0" distL="0" distR="0" wp14:anchorId="37914082" wp14:editId="5A647D89">
@@ -10924,16 +11428,17 @@
           <w:rFonts w:ascii="仿宋" w:eastAsia="仿宋" w:hAnsi="仿宋"/>
         </w:rPr>
       </w:pPr>
-      <w:bookmarkStart w:id="27" w:name="_Toc34561203"/>
-      <w:bookmarkStart w:id="28" w:name="_Toc34561251"/>
+      <w:bookmarkStart w:id="28" w:name="_Toc34561203"/>
+      <w:bookmarkStart w:id="29" w:name="_Toc34561251"/>
       <w:r>
         <w:rPr>
           <w:rFonts w:ascii="仿宋" w:eastAsia="仿宋" w:hAnsi="仿宋" w:hint="eastAsia"/>
         </w:rPr>
+        <w:lastRenderedPageBreak/>
         <w:t>院校管理</w:t>
       </w:r>
-      <w:bookmarkEnd w:id="27"/>
       <w:bookmarkEnd w:id="28"/>
+      <w:bookmarkEnd w:id="29"/>
     </w:p>
     <w:tbl>
       <w:tblPr>
@@ -11024,7 +11529,6 @@
               <w:rPr>
                 <w:rFonts w:asciiTheme="minorEastAsia" w:eastAsiaTheme="minorEastAsia" w:hAnsiTheme="minorEastAsia"/>
                 <w:noProof/>
-                <w:sz w:val="21"/>
               </w:rPr>
               <w:drawing>
                 <wp:anchor distT="0" distB="0" distL="114300" distR="114300" simplePos="0" relativeHeight="251641344" behindDoc="0" locked="0" layoutInCell="1" allowOverlap="1" wp14:anchorId="5C30E774" wp14:editId="5B2C428D">
@@ -11100,16 +11604,16 @@
       <w:pPr>
         <w:pStyle w:val="5"/>
       </w:pPr>
-      <w:bookmarkStart w:id="29" w:name="_Toc34561204"/>
-      <w:bookmarkStart w:id="30" w:name="_Toc34561252"/>
+      <w:bookmarkStart w:id="30" w:name="_Toc34561204"/>
+      <w:bookmarkStart w:id="31" w:name="_Toc34561252"/>
       <w:r>
         <w:rPr>
           <w:rFonts w:hint="eastAsia"/>
         </w:rPr>
         <w:t>班课管理</w:t>
       </w:r>
-      <w:bookmarkEnd w:id="29"/>
       <w:bookmarkEnd w:id="30"/>
+      <w:bookmarkEnd w:id="31"/>
     </w:p>
     <w:tbl>
       <w:tblPr>
@@ -11203,6 +11707,7 @@
                 <w:b/>
                 <w:sz w:val="21"/>
               </w:rPr>
+              <w:lastRenderedPageBreak/>
               <w:t>图片</w:t>
             </w:r>
           </w:p>
@@ -11222,7 +11727,6 @@
               <w:rPr>
                 <w:rFonts w:asciiTheme="minorEastAsia" w:eastAsiaTheme="minorEastAsia" w:hAnsiTheme="minorEastAsia"/>
                 <w:noProof/>
-                <w:sz w:val="21"/>
               </w:rPr>
               <w:drawing>
                 <wp:inline distT="0" distB="0" distL="0" distR="0" wp14:anchorId="4C020D43" wp14:editId="05C3AEB7">
@@ -11281,16 +11785,16 @@
       <w:pPr>
         <w:pStyle w:val="5"/>
       </w:pPr>
-      <w:bookmarkStart w:id="31" w:name="_Toc34561205"/>
-      <w:bookmarkStart w:id="32" w:name="_Toc34561253"/>
+      <w:bookmarkStart w:id="32" w:name="_Toc34561205"/>
+      <w:bookmarkStart w:id="33" w:name="_Toc34561253"/>
       <w:r>
         <w:rPr>
           <w:rFonts w:hint="eastAsia"/>
         </w:rPr>
         <w:t>学员管理</w:t>
       </w:r>
-      <w:bookmarkEnd w:id="31"/>
       <w:bookmarkEnd w:id="32"/>
+      <w:bookmarkEnd w:id="33"/>
     </w:p>
     <w:tbl>
       <w:tblPr>
@@ -11417,7 +11921,6 @@
               <w:rPr>
                 <w:rFonts w:asciiTheme="minorEastAsia" w:eastAsiaTheme="minorEastAsia" w:hAnsiTheme="minorEastAsia"/>
                 <w:noProof/>
-                <w:sz w:val="21"/>
               </w:rPr>
               <w:drawing>
                 <wp:inline distT="0" distB="0" distL="0" distR="0" wp14:anchorId="3F12611F" wp14:editId="3F24B668">
@@ -11498,8 +12001,8 @@
           <w:szCs w:val="28"/>
         </w:rPr>
       </w:pPr>
-      <w:bookmarkStart w:id="33" w:name="_Toc34561206"/>
-      <w:bookmarkStart w:id="34" w:name="_Toc34561254"/>
+      <w:bookmarkStart w:id="34" w:name="_Toc34561206"/>
+      <w:bookmarkStart w:id="35" w:name="_Toc34561254"/>
       <w:r>
         <w:rPr>
           <w:rFonts w:ascii="仿宋" w:eastAsia="仿宋" w:hAnsi="仿宋" w:hint="eastAsia"/>
@@ -11508,8 +12011,8 @@
         </w:rPr>
         <w:t>菜单管理</w:t>
       </w:r>
-      <w:bookmarkEnd w:id="33"/>
       <w:bookmarkEnd w:id="34"/>
+      <w:bookmarkEnd w:id="35"/>
     </w:p>
     <w:tbl>
       <w:tblPr>
@@ -11589,6 +12092,7 @@
                 <w:b/>
                 <w:sz w:val="21"/>
               </w:rPr>
+              <w:lastRenderedPageBreak/>
               <w:t>图片</w:t>
             </w:r>
           </w:p>
@@ -11608,7 +12112,6 @@
               <w:rPr>
                 <w:rFonts w:asciiTheme="minorEastAsia" w:eastAsiaTheme="minorEastAsia" w:hAnsiTheme="minorEastAsia"/>
                 <w:noProof/>
-                <w:sz w:val="21"/>
               </w:rPr>
               <w:drawing>
                 <wp:inline distT="0" distB="0" distL="0" distR="0" wp14:anchorId="7E768CF1" wp14:editId="2509FF99">
@@ -11674,8 +12177,8 @@
           <w:szCs w:val="28"/>
         </w:rPr>
       </w:pPr>
-      <w:bookmarkStart w:id="35" w:name="_Toc34561207"/>
-      <w:bookmarkStart w:id="36" w:name="_Toc34561255"/>
+      <w:bookmarkStart w:id="36" w:name="_Toc34561207"/>
+      <w:bookmarkStart w:id="37" w:name="_Toc34561255"/>
       <w:r>
         <w:rPr>
           <w:rFonts w:ascii="仿宋" w:eastAsia="仿宋" w:hAnsi="仿宋" w:hint="eastAsia"/>
@@ -11684,8 +12187,8 @@
         </w:rPr>
         <w:t>角色管理</w:t>
       </w:r>
-      <w:bookmarkEnd w:id="35"/>
       <w:bookmarkEnd w:id="36"/>
+      <w:bookmarkEnd w:id="37"/>
     </w:p>
     <w:tbl>
       <w:tblPr>
@@ -11768,7 +12271,6 @@
                 <w:b/>
                 <w:sz w:val="21"/>
               </w:rPr>
-              <w:lastRenderedPageBreak/>
               <w:t>图片</w:t>
             </w:r>
           </w:p>
@@ -11788,7 +12290,6 @@
               <w:rPr>
                 <w:rFonts w:asciiTheme="minorEastAsia" w:eastAsiaTheme="minorEastAsia" w:hAnsiTheme="minorEastAsia"/>
                 <w:noProof/>
-                <w:sz w:val="21"/>
               </w:rPr>
               <w:drawing>
                 <wp:inline distT="0" distB="0" distL="0" distR="0" wp14:anchorId="0B9F68C7" wp14:editId="7D8345BF">
@@ -11853,8 +12354,8 @@
           <w:szCs w:val="28"/>
         </w:rPr>
       </w:pPr>
-      <w:bookmarkStart w:id="37" w:name="_Toc34561208"/>
-      <w:bookmarkStart w:id="38" w:name="_Toc34561256"/>
+      <w:bookmarkStart w:id="38" w:name="_Toc34561208"/>
+      <w:bookmarkStart w:id="39" w:name="_Toc34561256"/>
       <w:r>
         <w:rPr>
           <w:rFonts w:ascii="仿宋" w:eastAsia="仿宋" w:hAnsi="仿宋" w:hint="eastAsia"/>
@@ -11863,8 +12364,8 @@
         </w:rPr>
         <w:t>用户管理</w:t>
       </w:r>
-      <w:bookmarkEnd w:id="37"/>
       <w:bookmarkEnd w:id="38"/>
+      <w:bookmarkEnd w:id="39"/>
     </w:p>
     <w:tbl>
       <w:tblPr>
@@ -11931,8 +12432,8 @@
               <w:rPr>
                 <w:rFonts w:asciiTheme="minorEastAsia" w:eastAsiaTheme="minorEastAsia" w:hAnsiTheme="minorEastAsia"/>
                 <w:noProof/>
-                <w:sz w:val="21"/>
-              </w:rPr>
+              </w:rPr>
+              <w:lastRenderedPageBreak/>
               <w:drawing>
                 <wp:inline distT="0" distB="0" distL="0" distR="0" wp14:anchorId="3017BE14" wp14:editId="19E3CB54">
                   <wp:extent cx="4467225" cy="3152775"/>
@@ -11998,6 +12499,7 @@
         <w:rPr>
           <w:rFonts w:ascii="仿宋" w:eastAsia="仿宋" w:hAnsi="仿宋" w:hint="eastAsia"/>
         </w:rPr>
+        <w:lastRenderedPageBreak/>
         <w:t>教师角色</w:t>
       </w:r>
     </w:p>
@@ -12009,16 +12511,16 @@
           <w:rFonts w:ascii="仿宋" w:eastAsia="仿宋" w:hAnsi="仿宋"/>
         </w:rPr>
       </w:pPr>
-      <w:bookmarkStart w:id="39" w:name="_Toc34561209"/>
-      <w:bookmarkStart w:id="40" w:name="_Toc34561257"/>
+      <w:bookmarkStart w:id="40" w:name="_Toc34561209"/>
+      <w:bookmarkStart w:id="41" w:name="_Toc34561257"/>
       <w:r>
         <w:rPr>
           <w:rFonts w:ascii="仿宋" w:eastAsia="仿宋" w:hAnsi="仿宋" w:hint="eastAsia"/>
         </w:rPr>
         <w:t>班课查询</w:t>
       </w:r>
-      <w:bookmarkEnd w:id="39"/>
       <w:bookmarkEnd w:id="40"/>
+      <w:bookmarkEnd w:id="41"/>
     </w:p>
     <w:tbl>
       <w:tblPr>
@@ -12120,7 +12622,6 @@
               <w:rPr>
                 <w:rFonts w:asciiTheme="minorEastAsia" w:eastAsiaTheme="minorEastAsia" w:hAnsiTheme="minorEastAsia"/>
                 <w:noProof/>
-                <w:sz w:val="21"/>
               </w:rPr>
               <w:drawing>
                 <wp:inline distT="0" distB="0" distL="0" distR="0" wp14:anchorId="52FC029F" wp14:editId="28FD74F1">
@@ -12184,17 +12685,16 @@
           <w:rFonts w:ascii="仿宋" w:eastAsia="仿宋" w:hAnsi="仿宋"/>
         </w:rPr>
       </w:pPr>
-      <w:bookmarkStart w:id="41" w:name="_Toc34561211"/>
-      <w:bookmarkStart w:id="42" w:name="_Toc34561259"/>
+      <w:bookmarkStart w:id="42" w:name="_Toc34561211"/>
+      <w:bookmarkStart w:id="43" w:name="_Toc34561259"/>
       <w:r>
         <w:rPr>
           <w:rFonts w:ascii="仿宋" w:eastAsia="仿宋" w:hAnsi="仿宋" w:hint="eastAsia"/>
         </w:rPr>
-        <w:lastRenderedPageBreak/>
         <w:t>班课管理</w:t>
       </w:r>
-      <w:bookmarkEnd w:id="41"/>
       <w:bookmarkEnd w:id="42"/>
+      <w:bookmarkEnd w:id="43"/>
     </w:p>
     <w:tbl>
       <w:tblPr>
@@ -12277,6 +12777,7 @@
                 <w:rFonts w:asciiTheme="minorEastAsia" w:eastAsiaTheme="minorEastAsia" w:hAnsiTheme="minorEastAsia" w:hint="eastAsia"/>
                 <w:sz w:val="21"/>
               </w:rPr>
+              <w:lastRenderedPageBreak/>
               <w:t>2</w:t>
             </w:r>
             <w:r>
@@ -12461,6 +12962,7 @@
         <w:rPr>
           <w:rFonts w:ascii="仿宋" w:eastAsia="仿宋" w:hAnsi="仿宋" w:hint="eastAsia"/>
         </w:rPr>
+        <w:lastRenderedPageBreak/>
         <w:t xml:space="preserve"> </w:t>
       </w:r>
       <w:r>
@@ -12684,7 +13186,6 @@
               <w:rPr>
                 <w:rFonts w:asciiTheme="minorEastAsia" w:eastAsiaTheme="minorEastAsia" w:hAnsiTheme="minorEastAsia"/>
                 <w:noProof/>
-                <w:sz w:val="21"/>
               </w:rPr>
               <w:drawing>
                 <wp:inline distT="0" distB="0" distL="0" distR="0" wp14:anchorId="1E7BF999" wp14:editId="15233754">
@@ -12758,7 +13259,7 @@
           <w:szCs w:val="28"/>
         </w:rPr>
       </w:pPr>
-      <w:bookmarkStart w:id="43" w:name="_Toc35625161"/>
+      <w:bookmarkStart w:id="44" w:name="_Toc36237004"/>
       <w:r>
         <w:rPr>
           <w:rFonts w:ascii="仿宋" w:eastAsia="仿宋" w:hAnsi="仿宋" w:cs="Arial" w:hint="eastAsia"/>
@@ -12767,7 +13268,7 @@
         </w:rPr>
         <w:t>用户管理</w:t>
       </w:r>
-      <w:bookmarkEnd w:id="43"/>
+      <w:bookmarkEnd w:id="44"/>
     </w:p>
     <w:p>
       <w:pPr>
@@ -12855,6 +13356,7 @@
         <w:rPr>
           <w:rFonts w:ascii="仿宋" w:eastAsia="仿宋" w:hAnsi="仿宋" w:hint="eastAsia"/>
         </w:rPr>
+        <w:lastRenderedPageBreak/>
         <w:t>筛选用户信息</w:t>
       </w:r>
     </w:p>
@@ -13357,7 +13859,6 @@
                 <w:rFonts w:asciiTheme="minorEastAsia" w:eastAsiaTheme="minorEastAsia" w:hAnsiTheme="minorEastAsia" w:hint="eastAsia"/>
                 <w:b/>
               </w:rPr>
-              <w:lastRenderedPageBreak/>
               <w:t>功能</w:t>
             </w:r>
             <w:r>
@@ -13856,6 +14357,7 @@
                 <w:rFonts w:asciiTheme="minorEastAsia" w:eastAsiaTheme="minorEastAsia" w:hAnsiTheme="minorEastAsia" w:hint="eastAsia"/>
                 <w:b/>
               </w:rPr>
+              <w:lastRenderedPageBreak/>
               <w:t>优先级</w:t>
             </w:r>
           </w:p>
@@ -14638,15 +15140,16 @@
           <w:rFonts w:ascii="楷体" w:eastAsia="楷体" w:hAnsi="楷体" w:cs="Arial"/>
         </w:rPr>
       </w:pPr>
-      <w:bookmarkStart w:id="44" w:name="_Toc35625162"/>
+      <w:bookmarkStart w:id="45" w:name="_Toc36237005"/>
       <w:proofErr w:type="gramStart"/>
       <w:r>
         <w:rPr>
           <w:rFonts w:ascii="楷体" w:eastAsia="楷体" w:hAnsi="楷体" w:cs="Arial" w:hint="eastAsia"/>
         </w:rPr>
+        <w:lastRenderedPageBreak/>
         <w:t>班课管理</w:t>
       </w:r>
-      <w:bookmarkEnd w:id="44"/>
+      <w:bookmarkEnd w:id="45"/>
       <w:proofErr w:type="gramEnd"/>
       <w:r>
         <w:rPr>
@@ -14665,7 +15168,7 @@
           <w:szCs w:val="28"/>
         </w:rPr>
       </w:pPr>
-      <w:bookmarkStart w:id="45" w:name="_Toc35625163"/>
+      <w:bookmarkStart w:id="46" w:name="_Toc36237006"/>
       <w:proofErr w:type="gramStart"/>
       <w:r>
         <w:rPr>
@@ -14675,7 +15178,7 @@
         </w:rPr>
         <w:t>班课列表</w:t>
       </w:r>
-      <w:bookmarkEnd w:id="45"/>
+      <w:bookmarkEnd w:id="46"/>
       <w:proofErr w:type="gramEnd"/>
     </w:p>
     <w:p>
@@ -15274,6 +15777,7 @@
         <w:rPr>
           <w:rFonts w:ascii="仿宋" w:eastAsia="仿宋" w:hAnsi="仿宋" w:hint="eastAsia"/>
         </w:rPr>
+        <w:lastRenderedPageBreak/>
         <w:t>删除</w:t>
       </w:r>
     </w:p>
@@ -16152,6 +16656,7 @@
               <w:rPr>
                 <w:rFonts w:asciiTheme="minorEastAsia" w:eastAsiaTheme="minorEastAsia" w:hAnsiTheme="minorEastAsia" w:hint="eastAsia"/>
               </w:rPr>
+              <w:lastRenderedPageBreak/>
               <w:t>2.</w:t>
             </w:r>
             <w:r>
@@ -16257,6 +16762,7 @@
                 <w:rFonts w:asciiTheme="minorEastAsia" w:eastAsiaTheme="minorEastAsia" w:hAnsiTheme="minorEastAsia" w:hint="eastAsia"/>
                 <w:b/>
               </w:rPr>
+              <w:lastRenderedPageBreak/>
               <w:t>输出/后置</w:t>
             </w:r>
             <w:r>
@@ -16348,7 +16854,7 @@
           <w:szCs w:val="28"/>
         </w:rPr>
       </w:pPr>
-      <w:bookmarkStart w:id="46" w:name="_Toc35625164"/>
+      <w:bookmarkStart w:id="47" w:name="_Toc36237007"/>
       <w:r>
         <w:rPr>
           <w:rFonts w:ascii="仿宋" w:eastAsia="仿宋" w:hAnsi="仿宋" w:cs="Arial" w:hint="eastAsia"/>
@@ -16357,7 +16863,7 @@
         </w:rPr>
         <w:t>院校管理</w:t>
       </w:r>
-      <w:bookmarkEnd w:id="46"/>
+      <w:bookmarkEnd w:id="47"/>
     </w:p>
     <w:p>
       <w:pPr>
@@ -16756,6 +17262,7 @@
                 <w:rFonts w:asciiTheme="minorEastAsia" w:eastAsiaTheme="minorEastAsia" w:hAnsiTheme="minorEastAsia"/>
                 <w:noProof/>
               </w:rPr>
+              <w:lastRenderedPageBreak/>
               <w:drawing>
                 <wp:anchor distT="0" distB="0" distL="114300" distR="114300" simplePos="0" relativeHeight="251653632" behindDoc="0" locked="0" layoutInCell="1" allowOverlap="1" wp14:anchorId="37DE6C90" wp14:editId="6AF79026">
                   <wp:simplePos x="0" y="0"/>
@@ -16821,6 +17328,7 @@
                 <w:rFonts w:asciiTheme="minorEastAsia" w:eastAsiaTheme="minorEastAsia" w:hAnsiTheme="minorEastAsia" w:hint="eastAsia"/>
                 <w:b/>
               </w:rPr>
+              <w:lastRenderedPageBreak/>
               <w:t>补充</w:t>
             </w:r>
             <w:r>
@@ -16907,7 +17415,6 @@
                 <w:rFonts w:asciiTheme="minorEastAsia" w:eastAsiaTheme="minorEastAsia" w:hAnsiTheme="minorEastAsia" w:hint="eastAsia"/>
                 <w:b/>
               </w:rPr>
-              <w:lastRenderedPageBreak/>
               <w:t>用户</w:t>
             </w:r>
             <w:r>
@@ -17233,6 +17740,7 @@
                 <w:rFonts w:asciiTheme="minorEastAsia" w:eastAsiaTheme="minorEastAsia" w:hAnsiTheme="minorEastAsia"/>
                 <w:noProof/>
               </w:rPr>
+              <w:lastRenderedPageBreak/>
               <w:drawing>
                 <wp:anchor distT="0" distB="0" distL="114300" distR="114300" simplePos="0" relativeHeight="251657728" behindDoc="0" locked="0" layoutInCell="1" allowOverlap="1" wp14:anchorId="3661F8B8" wp14:editId="678F6882">
                   <wp:simplePos x="0" y="0"/>
@@ -17297,6 +17805,7 @@
                 <w:rFonts w:asciiTheme="minorEastAsia" w:eastAsiaTheme="minorEastAsia" w:hAnsiTheme="minorEastAsia" w:hint="eastAsia"/>
                 <w:b/>
               </w:rPr>
+              <w:lastRenderedPageBreak/>
               <w:t>补充</w:t>
             </w:r>
             <w:r>
@@ -17712,6 +18221,7 @@
                 <w:rFonts w:asciiTheme="minorEastAsia" w:eastAsiaTheme="minorEastAsia" w:hAnsiTheme="minorEastAsia"/>
                 <w:noProof/>
               </w:rPr>
+              <w:lastRenderedPageBreak/>
               <w:drawing>
                 <wp:anchor distT="0" distB="0" distL="114300" distR="114300" simplePos="0" relativeHeight="251661824" behindDoc="0" locked="0" layoutInCell="1" allowOverlap="1" wp14:anchorId="03A92FE0" wp14:editId="0C9E6664">
                   <wp:simplePos x="0" y="0"/>
@@ -17774,6 +18284,7 @@
               <w:rPr>
                 <w:rFonts w:asciiTheme="minorEastAsia" w:eastAsiaTheme="minorEastAsia" w:hAnsiTheme="minorEastAsia" w:hint="eastAsia"/>
               </w:rPr>
+              <w:lastRenderedPageBreak/>
               <w:t>补充</w:t>
             </w:r>
             <w:r>
@@ -17809,7 +18320,7 @@
           <w:szCs w:val="28"/>
         </w:rPr>
       </w:pPr>
-      <w:bookmarkStart w:id="47" w:name="_Toc35625165"/>
+      <w:bookmarkStart w:id="48" w:name="_Toc36237008"/>
       <w:r>
         <w:rPr>
           <w:rFonts w:ascii="仿宋" w:eastAsia="仿宋" w:hAnsi="仿宋" w:cs="Arial" w:hint="eastAsia"/>
@@ -17818,7 +18329,7 @@
         </w:rPr>
         <w:t>学员管理</w:t>
       </w:r>
-      <w:bookmarkEnd w:id="47"/>
+      <w:bookmarkEnd w:id="48"/>
     </w:p>
     <w:p>
       <w:pPr>
@@ -18254,6 +18765,7 @@
                 <w:rFonts w:asciiTheme="minorHAnsi" w:eastAsiaTheme="minorHAnsi" w:hAnsiTheme="minorHAnsi"/>
                 <w:noProof/>
               </w:rPr>
+              <w:lastRenderedPageBreak/>
               <w:drawing>
                 <wp:anchor distT="0" distB="0" distL="114300" distR="114300" simplePos="0" relativeHeight="251665920" behindDoc="0" locked="0" layoutInCell="1" allowOverlap="1" wp14:anchorId="33CABEC7" wp14:editId="0405B7D5">
                   <wp:simplePos x="0" y="0"/>
@@ -18319,6 +18831,7 @@
                 <w:rFonts w:asciiTheme="minorHAnsi" w:eastAsiaTheme="minorHAnsi" w:hAnsiTheme="minorHAnsi" w:hint="eastAsia"/>
                 <w:b/>
               </w:rPr>
+              <w:lastRenderedPageBreak/>
               <w:t>补充</w:t>
             </w:r>
             <w:r>
@@ -18353,7 +18866,6 @@
         <w:rPr>
           <w:rFonts w:hint="eastAsia"/>
         </w:rPr>
-        <w:lastRenderedPageBreak/>
         <w:t xml:space="preserve"> </w:t>
       </w:r>
       <w:r>
@@ -18734,6 +19246,7 @@
                 <w:rFonts w:asciiTheme="minorEastAsia" w:eastAsiaTheme="minorEastAsia" w:hAnsiTheme="minorEastAsia"/>
                 <w:noProof/>
               </w:rPr>
+              <w:lastRenderedPageBreak/>
               <w:drawing>
                 <wp:anchor distT="0" distB="0" distL="114300" distR="114300" simplePos="0" relativeHeight="251670016" behindDoc="0" locked="0" layoutInCell="1" allowOverlap="1" wp14:anchorId="6A6A0A31" wp14:editId="0115F344">
                   <wp:simplePos x="0" y="0"/>
@@ -18802,6 +19315,7 @@
                 <w:rFonts w:asciiTheme="minorEastAsia" w:eastAsiaTheme="minorEastAsia" w:hAnsiTheme="minorEastAsia" w:hint="eastAsia"/>
                 <w:b/>
               </w:rPr>
+              <w:lastRenderedPageBreak/>
               <w:t>补充</w:t>
             </w:r>
             <w:r>
@@ -18930,7 +19444,6 @@
                 <w:rFonts w:asciiTheme="minorEastAsia" w:eastAsiaTheme="minorEastAsia" w:hAnsiTheme="minorEastAsia" w:hint="eastAsia"/>
                 <w:b/>
               </w:rPr>
-              <w:lastRenderedPageBreak/>
               <w:t>功能</w:t>
             </w:r>
             <w:r>
@@ -19225,6 +19738,7 @@
                 <w:rFonts w:asciiTheme="minorEastAsia" w:eastAsiaTheme="minorEastAsia" w:hAnsiTheme="minorEastAsia"/>
                 <w:noProof/>
               </w:rPr>
+              <w:lastRenderedPageBreak/>
               <w:drawing>
                 <wp:anchor distT="0" distB="0" distL="114300" distR="114300" simplePos="0" relativeHeight="251679232" behindDoc="0" locked="0" layoutInCell="1" allowOverlap="1" wp14:anchorId="3CF35104" wp14:editId="5D77C970">
                   <wp:simplePos x="0" y="0"/>
@@ -19290,6 +19804,7 @@
                 <w:rFonts w:asciiTheme="minorEastAsia" w:eastAsiaTheme="minorEastAsia" w:hAnsiTheme="minorEastAsia" w:hint="eastAsia"/>
                 <w:b/>
               </w:rPr>
+              <w:lastRenderedPageBreak/>
               <w:t>补充</w:t>
             </w:r>
             <w:r>
@@ -19317,13 +19832,7 @@
       </w:tr>
     </w:tbl>
     <w:p/>
-    <w:p>
-      <w:pPr>
-        <w:rPr>
-          <w:rFonts w:hint="eastAsia"/>
-        </w:rPr>
-      </w:pPr>
-    </w:p>
+    <w:p/>
     <w:p>
       <w:pPr>
         <w:pStyle w:val="4"/>
@@ -19366,25 +19875,7 @@
         <w:rPr>
           <w:rFonts w:asciiTheme="minorHAnsi" w:eastAsiaTheme="minorHAnsi" w:hAnsiTheme="minorHAnsi" w:hint="eastAsia"/>
         </w:rPr>
-        <w:t>管理员可以添加一些考勤签到、参与活动、</w:t>
-      </w:r>
-      <w:r>
-        <w:rPr>
-          <w:rFonts w:asciiTheme="minorHAnsi" w:eastAsiaTheme="minorHAnsi" w:hAnsiTheme="minorHAnsi" w:hint="eastAsia"/>
-        </w:rPr>
-        <w:t>举手发言、</w:t>
-      </w:r>
-      <w:r>
-        <w:rPr>
-          <w:rFonts w:asciiTheme="minorHAnsi" w:eastAsiaTheme="minorHAnsi" w:hAnsiTheme="minorHAnsi" w:hint="eastAsia"/>
-        </w:rPr>
-        <w:t>资源分享等日常学习行为来增加教学互动。</w:t>
-      </w:r>
-      <w:r>
-        <w:rPr>
-          <w:rFonts w:asciiTheme="minorHAnsi" w:eastAsiaTheme="minorHAnsi" w:hAnsiTheme="minorHAnsi" w:hint="eastAsia"/>
-        </w:rPr>
-        <w:t>参与日常的学习，学员可获取相应的经验值，其行为对应的经验值如下表：</w:t>
+        <w:t>管理员可以添加一些考勤签到、参与活动、举手发言、资源分享等日常学习行为来增加教学互动。参与日常的学习，学员可获取相应的经验值，其行为对应的经验值如下表：</w:t>
       </w:r>
     </w:p>
     <w:tbl>
@@ -19409,15 +19900,15 @@
           <w:p>
             <w:pPr>
               <w:rPr>
+                <w:rFonts w:asciiTheme="minorHAnsi" w:eastAsiaTheme="minorHAnsi" w:hAnsiTheme="minorHAnsi"/>
+                <w:sz w:val="21"/>
+              </w:rPr>
+            </w:pPr>
+            <w:r>
+              <w:rPr>
                 <w:rFonts w:asciiTheme="minorHAnsi" w:eastAsiaTheme="minorHAnsi" w:hAnsiTheme="minorHAnsi" w:hint="eastAsia"/>
                 <w:sz w:val="21"/>
               </w:rPr>
-            </w:pPr>
-            <w:r>
-              <w:rPr>
-                <w:rFonts w:asciiTheme="minorHAnsi" w:eastAsiaTheme="minorHAnsi" w:hAnsiTheme="minorHAnsi" w:hint="eastAsia"/>
-                <w:sz w:val="21"/>
-              </w:rPr>
               <w:t>学习行为</w:t>
             </w:r>
           </w:p>
@@ -19429,7 +19920,7 @@
           <w:p>
             <w:pPr>
               <w:rPr>
-                <w:rFonts w:asciiTheme="minorHAnsi" w:eastAsiaTheme="minorHAnsi" w:hAnsiTheme="minorHAnsi" w:hint="eastAsia"/>
+                <w:rFonts w:asciiTheme="minorHAnsi" w:eastAsiaTheme="minorHAnsi" w:hAnsiTheme="minorHAnsi"/>
                 <w:sz w:val="21"/>
               </w:rPr>
             </w:pPr>
@@ -19454,15 +19945,15 @@
           <w:p>
             <w:pPr>
               <w:rPr>
+                <w:rFonts w:asciiTheme="minorHAnsi" w:eastAsiaTheme="minorHAnsi" w:hAnsiTheme="minorHAnsi"/>
+                <w:sz w:val="21"/>
+              </w:rPr>
+            </w:pPr>
+            <w:r>
+              <w:rPr>
                 <w:rFonts w:asciiTheme="minorHAnsi" w:eastAsiaTheme="minorHAnsi" w:hAnsiTheme="minorHAnsi" w:hint="eastAsia"/>
                 <w:sz w:val="21"/>
               </w:rPr>
-            </w:pPr>
-            <w:r>
-              <w:rPr>
-                <w:rFonts w:asciiTheme="minorHAnsi" w:eastAsiaTheme="minorHAnsi" w:hAnsiTheme="minorHAnsi" w:hint="eastAsia"/>
-                <w:sz w:val="21"/>
-              </w:rPr>
               <w:t>考勤签到</w:t>
             </w:r>
           </w:p>
@@ -19475,7 +19966,7 @@
             <w:pPr>
               <w:jc w:val="center"/>
               <w:rPr>
-                <w:rFonts w:asciiTheme="minorHAnsi" w:eastAsiaTheme="minorHAnsi" w:hAnsiTheme="minorHAnsi" w:hint="eastAsia"/>
+                <w:rFonts w:asciiTheme="minorHAnsi" w:eastAsiaTheme="minorHAnsi" w:hAnsiTheme="minorHAnsi"/>
                 <w:sz w:val="21"/>
               </w:rPr>
             </w:pPr>
@@ -19500,15 +19991,15 @@
           <w:p>
             <w:pPr>
               <w:rPr>
+                <w:rFonts w:asciiTheme="minorHAnsi" w:eastAsiaTheme="minorHAnsi" w:hAnsiTheme="minorHAnsi"/>
+                <w:sz w:val="21"/>
+              </w:rPr>
+            </w:pPr>
+            <w:r>
+              <w:rPr>
                 <w:rFonts w:asciiTheme="minorHAnsi" w:eastAsiaTheme="minorHAnsi" w:hAnsiTheme="minorHAnsi" w:hint="eastAsia"/>
                 <w:sz w:val="21"/>
               </w:rPr>
-            </w:pPr>
-            <w:r>
-              <w:rPr>
-                <w:rFonts w:asciiTheme="minorHAnsi" w:eastAsiaTheme="minorHAnsi" w:hAnsiTheme="minorHAnsi" w:hint="eastAsia"/>
-                <w:sz w:val="21"/>
-              </w:rPr>
               <w:t>参与活动</w:t>
             </w:r>
           </w:p>
@@ -19521,7 +20012,7 @@
             <w:pPr>
               <w:jc w:val="center"/>
               <w:rPr>
-                <w:rFonts w:asciiTheme="minorHAnsi" w:eastAsiaTheme="minorHAnsi" w:hAnsiTheme="minorHAnsi" w:hint="eastAsia"/>
+                <w:rFonts w:asciiTheme="minorHAnsi" w:eastAsiaTheme="minorHAnsi" w:hAnsiTheme="minorHAnsi"/>
                 <w:sz w:val="21"/>
               </w:rPr>
             </w:pPr>
@@ -19546,16 +20037,15 @@
           <w:p>
             <w:pPr>
               <w:rPr>
+                <w:rFonts w:asciiTheme="minorHAnsi" w:eastAsiaTheme="minorHAnsi" w:hAnsiTheme="minorHAnsi"/>
+                <w:sz w:val="21"/>
+              </w:rPr>
+            </w:pPr>
+            <w:r>
+              <w:rPr>
                 <w:rFonts w:asciiTheme="minorHAnsi" w:eastAsiaTheme="minorHAnsi" w:hAnsiTheme="minorHAnsi" w:hint="eastAsia"/>
                 <w:sz w:val="21"/>
               </w:rPr>
-            </w:pPr>
-            <w:r>
-              <w:rPr>
-                <w:rFonts w:asciiTheme="minorHAnsi" w:eastAsiaTheme="minorHAnsi" w:hAnsiTheme="minorHAnsi" w:hint="eastAsia"/>
-                <w:sz w:val="21"/>
-              </w:rPr>
-              <w:lastRenderedPageBreak/>
               <w:t>举手发言</w:t>
             </w:r>
           </w:p>
@@ -19568,7 +20058,7 @@
             <w:pPr>
               <w:jc w:val="center"/>
               <w:rPr>
-                <w:rFonts w:asciiTheme="minorHAnsi" w:eastAsiaTheme="minorHAnsi" w:hAnsiTheme="minorHAnsi" w:hint="eastAsia"/>
+                <w:rFonts w:asciiTheme="minorHAnsi" w:eastAsiaTheme="minorHAnsi" w:hAnsiTheme="minorHAnsi"/>
                 <w:sz w:val="21"/>
               </w:rPr>
             </w:pPr>
@@ -19593,15 +20083,15 @@
           <w:p>
             <w:pPr>
               <w:rPr>
+                <w:rFonts w:asciiTheme="minorHAnsi" w:eastAsiaTheme="minorHAnsi" w:hAnsiTheme="minorHAnsi"/>
+                <w:sz w:val="21"/>
+              </w:rPr>
+            </w:pPr>
+            <w:r>
+              <w:rPr>
                 <w:rFonts w:asciiTheme="minorHAnsi" w:eastAsiaTheme="minorHAnsi" w:hAnsiTheme="minorHAnsi" w:hint="eastAsia"/>
                 <w:sz w:val="21"/>
               </w:rPr>
-            </w:pPr>
-            <w:r>
-              <w:rPr>
-                <w:rFonts w:asciiTheme="minorHAnsi" w:eastAsiaTheme="minorHAnsi" w:hAnsiTheme="minorHAnsi" w:hint="eastAsia"/>
-                <w:sz w:val="21"/>
-              </w:rPr>
               <w:t>资源分享</w:t>
             </w:r>
           </w:p>
@@ -19614,7 +20104,7 @@
             <w:pPr>
               <w:jc w:val="center"/>
               <w:rPr>
-                <w:rFonts w:asciiTheme="minorHAnsi" w:eastAsiaTheme="minorHAnsi" w:hAnsiTheme="minorHAnsi" w:hint="eastAsia"/>
+                <w:rFonts w:asciiTheme="minorHAnsi" w:eastAsiaTheme="minorHAnsi" w:hAnsiTheme="minorHAnsi"/>
                 <w:sz w:val="21"/>
               </w:rPr>
             </w:pPr>
@@ -19632,7 +20122,6 @@
     <w:p>
       <w:pPr>
         <w:rPr>
-          <w:rFonts w:hint="eastAsia"/>
           <w:sz w:val="28"/>
           <w:szCs w:val="28"/>
         </w:rPr>
@@ -19663,51 +20152,44 @@
           <w:p>
             <w:pPr>
               <w:rPr>
+                <w:rFonts w:asciiTheme="minorHAnsi" w:eastAsiaTheme="minorHAnsi" w:hAnsiTheme="minorHAnsi"/>
+                <w:b/>
+                <w:bCs/>
+              </w:rPr>
+            </w:pPr>
+            <w:r>
+              <w:rPr>
                 <w:rFonts w:asciiTheme="minorHAnsi" w:eastAsiaTheme="minorHAnsi" w:hAnsiTheme="minorHAnsi" w:hint="eastAsia"/>
                 <w:b/>
                 <w:bCs/>
               </w:rPr>
-            </w:pPr>
-            <w:bookmarkStart w:id="48" w:name="_GoBack" w:colFirst="0" w:colLast="0"/>
+              <w:t>用户</w:t>
+            </w:r>
+            <w:r>
+              <w:rPr>
+                <w:rFonts w:asciiTheme="minorHAnsi" w:eastAsiaTheme="minorHAnsi" w:hAnsiTheme="minorHAnsi"/>
+                <w:b/>
+                <w:bCs/>
+              </w:rPr>
+              <w:t>场景</w:t>
+            </w:r>
+          </w:p>
+        </w:tc>
+        <w:tc>
+          <w:tcPr>
+            <w:tcW w:w="6287" w:type="dxa"/>
+          </w:tcPr>
+          <w:p>
+            <w:pPr>
+              <w:rPr>
+                <w:rFonts w:asciiTheme="minorHAnsi" w:eastAsiaTheme="minorHAnsi" w:hAnsiTheme="minorHAnsi"/>
+              </w:rPr>
+            </w:pPr>
             <w:r>
               <w:rPr>
                 <w:rFonts w:asciiTheme="minorHAnsi" w:eastAsiaTheme="minorHAnsi" w:hAnsiTheme="minorHAnsi" w:hint="eastAsia"/>
-                <w:b/>
-                <w:bCs/>
-              </w:rPr>
-              <w:t>用户</w:t>
-            </w:r>
-            <w:r>
-              <w:rPr>
-                <w:rFonts w:asciiTheme="minorHAnsi" w:eastAsiaTheme="minorHAnsi" w:hAnsiTheme="minorHAnsi"/>
-                <w:b/>
-                <w:bCs/>
-              </w:rPr>
-              <w:t>场景</w:t>
-            </w:r>
-          </w:p>
-        </w:tc>
-        <w:tc>
-          <w:tcPr>
-            <w:tcW w:w="6287" w:type="dxa"/>
-          </w:tcPr>
-          <w:p>
-            <w:pPr>
-              <w:rPr>
-                <w:rFonts w:asciiTheme="minorHAnsi" w:eastAsiaTheme="minorHAnsi" w:hAnsiTheme="minorHAnsi" w:hint="eastAsia"/>
-              </w:rPr>
-            </w:pPr>
-            <w:r>
-              <w:rPr>
-                <w:rFonts w:asciiTheme="minorHAnsi" w:eastAsiaTheme="minorHAnsi" w:hAnsiTheme="minorHAnsi" w:hint="eastAsia"/>
-              </w:rPr>
-              <w:t>管理学员</w:t>
-            </w:r>
-            <w:r>
-              <w:rPr>
-                <w:rFonts w:asciiTheme="minorHAnsi" w:eastAsiaTheme="minorHAnsi" w:hAnsiTheme="minorHAnsi" w:hint="eastAsia"/>
-              </w:rPr>
-              <w:t>日常的学习行为</w:t>
+              </w:rPr>
+              <w:t>管理学员日常的学习行为</w:t>
             </w:r>
           </w:p>
         </w:tc>
@@ -19720,104 +20202,44 @@
           <w:p>
             <w:pPr>
               <w:rPr>
+                <w:rFonts w:asciiTheme="minorHAnsi" w:eastAsiaTheme="minorHAnsi" w:hAnsiTheme="minorHAnsi"/>
+                <w:b/>
+                <w:bCs/>
+              </w:rPr>
+            </w:pPr>
+            <w:r>
+              <w:rPr>
                 <w:rFonts w:asciiTheme="minorHAnsi" w:eastAsiaTheme="minorHAnsi" w:hAnsiTheme="minorHAnsi" w:hint="eastAsia"/>
                 <w:b/>
                 <w:bCs/>
               </w:rPr>
+              <w:t>功能</w:t>
+            </w:r>
+            <w:r>
+              <w:rPr>
+                <w:rFonts w:asciiTheme="minorHAnsi" w:eastAsiaTheme="minorHAnsi" w:hAnsiTheme="minorHAnsi"/>
+                <w:b/>
+                <w:bCs/>
+              </w:rPr>
+              <w:t>描述</w:t>
+            </w:r>
+          </w:p>
+        </w:tc>
+        <w:tc>
+          <w:tcPr>
+            <w:tcW w:w="6287" w:type="dxa"/>
+          </w:tcPr>
+          <w:p>
+            <w:pPr>
+              <w:rPr>
+                <w:rFonts w:asciiTheme="minorHAnsi" w:eastAsiaTheme="minorHAnsi" w:hAnsiTheme="minorHAnsi"/>
+              </w:rPr>
             </w:pPr>
             <w:r>
               <w:rPr>
                 <w:rFonts w:asciiTheme="minorHAnsi" w:eastAsiaTheme="minorHAnsi" w:hAnsiTheme="minorHAnsi" w:hint="eastAsia"/>
-                <w:b/>
-                <w:bCs/>
-              </w:rPr>
-              <w:t>功能</w:t>
-            </w:r>
-            <w:r>
-              <w:rPr>
-                <w:rFonts w:asciiTheme="minorHAnsi" w:eastAsiaTheme="minorHAnsi" w:hAnsiTheme="minorHAnsi"/>
-                <w:b/>
-                <w:bCs/>
-              </w:rPr>
-              <w:t>描述</w:t>
-            </w:r>
-          </w:p>
-        </w:tc>
-        <w:tc>
-          <w:tcPr>
-            <w:tcW w:w="6287" w:type="dxa"/>
-          </w:tcPr>
-          <w:p>
-            <w:pPr>
-              <w:rPr>
-                <w:rFonts w:asciiTheme="minorHAnsi" w:eastAsiaTheme="minorHAnsi" w:hAnsiTheme="minorHAnsi" w:hint="eastAsia"/>
-              </w:rPr>
-            </w:pPr>
-            <w:r>
-              <w:rPr>
-                <w:rFonts w:asciiTheme="minorHAnsi" w:eastAsiaTheme="minorHAnsi" w:hAnsiTheme="minorHAnsi" w:hint="eastAsia"/>
-              </w:rPr>
-              <w:t>为增加教学</w:t>
-            </w:r>
-            <w:r>
-              <w:rPr>
-                <w:rFonts w:asciiTheme="minorHAnsi" w:eastAsiaTheme="minorHAnsi" w:hAnsiTheme="minorHAnsi" w:hint="eastAsia"/>
-              </w:rPr>
-              <w:t>的</w:t>
-            </w:r>
-            <w:r>
-              <w:rPr>
-                <w:rFonts w:asciiTheme="minorHAnsi" w:eastAsiaTheme="minorHAnsi" w:hAnsiTheme="minorHAnsi" w:hint="eastAsia"/>
-              </w:rPr>
-              <w:t>互动</w:t>
-            </w:r>
-            <w:r>
-              <w:rPr>
-                <w:rFonts w:asciiTheme="minorHAnsi" w:eastAsiaTheme="minorHAnsi" w:hAnsiTheme="minorHAnsi" w:hint="eastAsia"/>
-              </w:rPr>
-              <w:t>性</w:t>
-            </w:r>
-            <w:r>
-              <w:rPr>
-                <w:rFonts w:asciiTheme="minorHAnsi" w:eastAsiaTheme="minorHAnsi" w:hAnsiTheme="minorHAnsi" w:hint="eastAsia"/>
-              </w:rPr>
-              <w:t>和趣味性，可</w:t>
-            </w:r>
-            <w:r>
-              <w:rPr>
-                <w:rFonts w:asciiTheme="minorHAnsi" w:eastAsiaTheme="minorHAnsi" w:hAnsiTheme="minorHAnsi" w:hint="eastAsia"/>
-              </w:rPr>
-              <w:t>管理</w:t>
-            </w:r>
-            <w:r>
-              <w:rPr>
-                <w:rFonts w:asciiTheme="minorHAnsi" w:eastAsiaTheme="minorHAnsi" w:hAnsiTheme="minorHAnsi" w:hint="eastAsia"/>
-              </w:rPr>
-              <w:t>日常的学习行为</w:t>
-            </w:r>
-            <w:r>
-              <w:rPr>
-                <w:rFonts w:asciiTheme="minorHAnsi" w:eastAsiaTheme="minorHAnsi" w:hAnsiTheme="minorHAnsi" w:hint="eastAsia"/>
-              </w:rPr>
-              <w:t>（含添加、删除、修改）</w:t>
-            </w:r>
-            <w:r>
-              <w:rPr>
-                <w:rFonts w:asciiTheme="minorHAnsi" w:eastAsiaTheme="minorHAnsi" w:hAnsiTheme="minorHAnsi" w:hint="eastAsia"/>
-              </w:rPr>
-              <w:t>，并</w:t>
-            </w:r>
-            <w:r>
-              <w:rPr>
-                <w:rFonts w:asciiTheme="minorHAnsi" w:eastAsiaTheme="minorHAnsi" w:hAnsiTheme="minorHAnsi" w:hint="eastAsia"/>
-              </w:rPr>
-              <w:t>可修改相应的</w:t>
-            </w:r>
-            <w:r>
-              <w:rPr>
-                <w:rFonts w:asciiTheme="minorHAnsi" w:eastAsiaTheme="minorHAnsi" w:hAnsiTheme="minorHAnsi" w:hint="eastAsia"/>
-              </w:rPr>
-              <w:t>默认经验值</w:t>
+              </w:rPr>
+              <w:t>为增加教学的互动性和趣味性，可管理日常的学习行为（含添加、删除、修改），并可修改相应的默认经验值</w:t>
             </w:r>
           </w:p>
         </w:tc>
@@ -19830,17 +20252,17 @@
           <w:p>
             <w:pPr>
               <w:rPr>
+                <w:rFonts w:asciiTheme="minorHAnsi" w:eastAsiaTheme="minorHAnsi" w:hAnsiTheme="minorHAnsi"/>
+                <w:b/>
+                <w:bCs/>
+              </w:rPr>
+            </w:pPr>
+            <w:r>
+              <w:rPr>
                 <w:rFonts w:asciiTheme="minorHAnsi" w:eastAsiaTheme="minorHAnsi" w:hAnsiTheme="minorHAnsi" w:hint="eastAsia"/>
                 <w:b/>
                 <w:bCs/>
               </w:rPr>
-            </w:pPr>
-            <w:r>
-              <w:rPr>
-                <w:rFonts w:asciiTheme="minorHAnsi" w:eastAsiaTheme="minorHAnsi" w:hAnsiTheme="minorHAnsi" w:hint="eastAsia"/>
-                <w:b/>
-                <w:bCs/>
-              </w:rPr>
               <w:t>优先级</w:t>
             </w:r>
           </w:p>
@@ -19852,7 +20274,7 @@
           <w:p>
             <w:pPr>
               <w:rPr>
-                <w:rFonts w:asciiTheme="minorHAnsi" w:eastAsiaTheme="minorHAnsi" w:hAnsiTheme="minorHAnsi" w:hint="eastAsia"/>
+                <w:rFonts w:asciiTheme="minorHAnsi" w:eastAsiaTheme="minorHAnsi" w:hAnsiTheme="minorHAnsi"/>
               </w:rPr>
             </w:pPr>
             <w:r>
@@ -19872,37 +20294,37 @@
           <w:p>
             <w:pPr>
               <w:rPr>
+                <w:rFonts w:asciiTheme="minorHAnsi" w:eastAsiaTheme="minorHAnsi" w:hAnsiTheme="minorHAnsi"/>
+                <w:b/>
+                <w:bCs/>
+              </w:rPr>
+            </w:pPr>
+            <w:r>
+              <w:rPr>
                 <w:rFonts w:asciiTheme="minorHAnsi" w:eastAsiaTheme="minorHAnsi" w:hAnsiTheme="minorHAnsi" w:hint="eastAsia"/>
                 <w:b/>
                 <w:bCs/>
               </w:rPr>
-            </w:pPr>
-            <w:r>
-              <w:rPr>
-                <w:rFonts w:asciiTheme="minorHAnsi" w:eastAsiaTheme="minorHAnsi" w:hAnsiTheme="minorHAnsi" w:hint="eastAsia"/>
+              <w:t>输入/前置</w:t>
+            </w:r>
+            <w:r>
+              <w:rPr>
+                <w:rFonts w:asciiTheme="minorHAnsi" w:eastAsiaTheme="minorHAnsi" w:hAnsiTheme="minorHAnsi"/>
                 <w:b/>
                 <w:bCs/>
               </w:rPr>
-              <w:t>输入/前置</w:t>
-            </w:r>
-            <w:r>
+              <w:t>条件</w:t>
+            </w:r>
+          </w:p>
+        </w:tc>
+        <w:tc>
+          <w:tcPr>
+            <w:tcW w:w="6287" w:type="dxa"/>
+          </w:tcPr>
+          <w:p>
+            <w:pPr>
               <w:rPr>
                 <w:rFonts w:asciiTheme="minorHAnsi" w:eastAsiaTheme="minorHAnsi" w:hAnsiTheme="minorHAnsi"/>
-                <w:b/>
-                <w:bCs/>
-              </w:rPr>
-              <w:t>条件</w:t>
-            </w:r>
-          </w:p>
-        </w:tc>
-        <w:tc>
-          <w:tcPr>
-            <w:tcW w:w="6287" w:type="dxa"/>
-          </w:tcPr>
-          <w:p>
-            <w:pPr>
-              <w:rPr>
-                <w:rFonts w:asciiTheme="minorHAnsi" w:eastAsiaTheme="minorHAnsi" w:hAnsiTheme="minorHAnsi" w:hint="eastAsia"/>
               </w:rPr>
             </w:pPr>
             <w:r>
@@ -19922,106 +20344,94 @@
           <w:p>
             <w:pPr>
               <w:rPr>
+                <w:rFonts w:asciiTheme="minorHAnsi" w:eastAsiaTheme="minorHAnsi" w:hAnsiTheme="minorHAnsi"/>
+                <w:b/>
+                <w:bCs/>
+              </w:rPr>
+            </w:pPr>
+            <w:r>
+              <w:rPr>
                 <w:rFonts w:asciiTheme="minorHAnsi" w:eastAsiaTheme="minorHAnsi" w:hAnsiTheme="minorHAnsi" w:hint="eastAsia"/>
                 <w:b/>
                 <w:bCs/>
               </w:rPr>
+              <w:t>需求</w:t>
+            </w:r>
+            <w:r>
+              <w:rPr>
+                <w:rFonts w:asciiTheme="minorHAnsi" w:eastAsiaTheme="minorHAnsi" w:hAnsiTheme="minorHAnsi"/>
+                <w:b/>
+                <w:bCs/>
+              </w:rPr>
+              <w:t>描述</w:t>
+            </w:r>
+          </w:p>
+        </w:tc>
+        <w:tc>
+          <w:tcPr>
+            <w:tcW w:w="6287" w:type="dxa"/>
+          </w:tcPr>
+          <w:p>
+            <w:pPr>
+              <w:rPr>
+                <w:rFonts w:asciiTheme="minorHAnsi" w:eastAsiaTheme="minorHAnsi" w:hAnsiTheme="minorHAnsi"/>
+              </w:rPr>
             </w:pPr>
             <w:r>
               <w:rPr>
                 <w:rFonts w:asciiTheme="minorHAnsi" w:eastAsiaTheme="minorHAnsi" w:hAnsiTheme="minorHAnsi" w:hint="eastAsia"/>
-                <w:b/>
-                <w:bCs/>
-              </w:rPr>
-              <w:t>需求</w:t>
-            </w:r>
-            <w:r>
+              </w:rPr>
+              <w:t>1.</w:t>
+            </w:r>
+            <w:r>
+              <w:rPr>
+                <w:rFonts w:asciiTheme="minorHAnsi" w:eastAsiaTheme="minorHAnsi" w:hAnsiTheme="minorHAnsi" w:hint="eastAsia"/>
+              </w:rPr>
+              <w:t>选中相应的行为，可进行修改行为名称，对应的默认值</w:t>
+            </w:r>
+          </w:p>
+          <w:p>
+            <w:pPr>
               <w:rPr>
                 <w:rFonts w:asciiTheme="minorHAnsi" w:eastAsiaTheme="minorHAnsi" w:hAnsiTheme="minorHAnsi"/>
-                <w:b/>
-                <w:bCs/>
-              </w:rPr>
-              <w:t>描述</w:t>
-            </w:r>
-          </w:p>
-        </w:tc>
-        <w:tc>
-          <w:tcPr>
-            <w:tcW w:w="6287" w:type="dxa"/>
-          </w:tcPr>
-          <w:p>
-            <w:pPr>
+              </w:rPr>
+            </w:pPr>
+            <w:r>
               <w:rPr>
                 <w:rFonts w:asciiTheme="minorHAnsi" w:eastAsiaTheme="minorHAnsi" w:hAnsiTheme="minorHAnsi" w:hint="eastAsia"/>
               </w:rPr>
-            </w:pPr>
+              <w:t>2.</w:t>
+            </w:r>
             <w:r>
               <w:rPr>
                 <w:rFonts w:asciiTheme="minorHAnsi" w:eastAsiaTheme="minorHAnsi" w:hAnsiTheme="minorHAnsi" w:hint="eastAsia"/>
               </w:rPr>
-              <w:t>1.</w:t>
+              <w:t>点击【添加】可添加一条新的日常行为记录</w:t>
+            </w:r>
+          </w:p>
+          <w:p>
+            <w:pPr>
+              <w:rPr>
+                <w:rFonts w:asciiTheme="minorHAnsi" w:eastAsiaTheme="minorHAnsi" w:hAnsiTheme="minorHAnsi"/>
+              </w:rPr>
+            </w:pPr>
+            <w:r>
+              <w:rPr>
+                <w:rFonts w:asciiTheme="minorHAnsi" w:eastAsiaTheme="minorHAnsi" w:hAnsiTheme="minorHAnsi"/>
+              </w:rPr>
+              <w:t>3.</w:t>
             </w:r>
             <w:r>
               <w:rPr>
                 <w:rFonts w:asciiTheme="minorHAnsi" w:eastAsiaTheme="minorHAnsi" w:hAnsiTheme="minorHAnsi" w:hint="eastAsia"/>
               </w:rPr>
-              <w:t>选中相应的行为，可进行修改行为名称，对应的默认值</w:t>
+              <w:t xml:space="preserve"> 选中相应的行为，点击【删除】可删除相应的日常行为记录，支持批量删除</w:t>
             </w:r>
           </w:p>
           <w:p>
             <w:pPr>
               <w:rPr>
                 <w:rFonts w:asciiTheme="minorHAnsi" w:eastAsiaTheme="minorHAnsi" w:hAnsiTheme="minorHAnsi"/>
-              </w:rPr>
-            </w:pPr>
-            <w:r>
-              <w:rPr>
-                <w:rFonts w:asciiTheme="minorHAnsi" w:eastAsiaTheme="minorHAnsi" w:hAnsiTheme="minorHAnsi" w:hint="eastAsia"/>
-              </w:rPr>
-              <w:t>2.</w:t>
-            </w:r>
-            <w:r>
-              <w:rPr>
-                <w:rFonts w:asciiTheme="minorHAnsi" w:eastAsiaTheme="minorHAnsi" w:hAnsiTheme="minorHAnsi" w:hint="eastAsia"/>
-              </w:rPr>
-              <w:t>点击【添加】可添加一条新的日常行为记录</w:t>
-            </w:r>
-          </w:p>
-          <w:p>
-            <w:pPr>
-              <w:rPr>
-                <w:rFonts w:asciiTheme="minorHAnsi" w:eastAsiaTheme="minorHAnsi" w:hAnsiTheme="minorHAnsi"/>
-              </w:rPr>
-            </w:pPr>
-            <w:r>
-              <w:rPr>
-                <w:rFonts w:asciiTheme="minorHAnsi" w:eastAsiaTheme="minorHAnsi" w:hAnsiTheme="minorHAnsi"/>
-              </w:rPr>
-              <w:t>3.</w:t>
-            </w:r>
-            <w:r>
-              <w:rPr>
-                <w:rFonts w:asciiTheme="minorHAnsi" w:eastAsiaTheme="minorHAnsi" w:hAnsiTheme="minorHAnsi" w:hint="eastAsia"/>
-              </w:rPr>
-              <w:t xml:space="preserve"> </w:t>
-            </w:r>
-            <w:r>
-              <w:rPr>
-                <w:rFonts w:asciiTheme="minorHAnsi" w:eastAsiaTheme="minorHAnsi" w:hAnsiTheme="minorHAnsi" w:hint="eastAsia"/>
-              </w:rPr>
-              <w:t>选中相应的行为</w:t>
-            </w:r>
-            <w:r>
-              <w:rPr>
-                <w:rFonts w:asciiTheme="minorHAnsi" w:eastAsiaTheme="minorHAnsi" w:hAnsiTheme="minorHAnsi" w:hint="eastAsia"/>
-              </w:rPr>
-              <w:t>，点击【删除】可删除相应的日常行为记录，支持批量删除</w:t>
-            </w:r>
-          </w:p>
-          <w:p>
-            <w:pPr>
-              <w:rPr>
-                <w:rFonts w:asciiTheme="minorHAnsi" w:eastAsiaTheme="minorHAnsi" w:hAnsiTheme="minorHAnsi" w:hint="eastAsia"/>
               </w:rPr>
             </w:pPr>
             <w:r>
@@ -20041,37 +20451,38 @@
           <w:p>
             <w:pPr>
               <w:rPr>
+                <w:rFonts w:asciiTheme="minorHAnsi" w:eastAsiaTheme="minorHAnsi" w:hAnsiTheme="minorHAnsi"/>
+                <w:b/>
+                <w:bCs/>
+              </w:rPr>
+            </w:pPr>
+            <w:r>
+              <w:rPr>
                 <w:rFonts w:asciiTheme="minorHAnsi" w:eastAsiaTheme="minorHAnsi" w:hAnsiTheme="minorHAnsi" w:hint="eastAsia"/>
                 <w:b/>
                 <w:bCs/>
               </w:rPr>
-            </w:pPr>
-            <w:r>
-              <w:rPr>
-                <w:rFonts w:asciiTheme="minorHAnsi" w:eastAsiaTheme="minorHAnsi" w:hAnsiTheme="minorHAnsi" w:hint="eastAsia"/>
+              <w:lastRenderedPageBreak/>
+              <w:t>输出/后置</w:t>
+            </w:r>
+            <w:r>
+              <w:rPr>
+                <w:rFonts w:asciiTheme="minorHAnsi" w:eastAsiaTheme="minorHAnsi" w:hAnsiTheme="minorHAnsi"/>
                 <w:b/>
                 <w:bCs/>
               </w:rPr>
-              <w:t>输出/后置</w:t>
-            </w:r>
-            <w:r>
+              <w:t>条件</w:t>
+            </w:r>
+          </w:p>
+        </w:tc>
+        <w:tc>
+          <w:tcPr>
+            <w:tcW w:w="6287" w:type="dxa"/>
+          </w:tcPr>
+          <w:p>
+            <w:pPr>
               <w:rPr>
                 <w:rFonts w:asciiTheme="minorHAnsi" w:eastAsiaTheme="minorHAnsi" w:hAnsiTheme="minorHAnsi"/>
-                <w:b/>
-                <w:bCs/>
-              </w:rPr>
-              <w:t>条件</w:t>
-            </w:r>
-          </w:p>
-        </w:tc>
-        <w:tc>
-          <w:tcPr>
-            <w:tcW w:w="6287" w:type="dxa"/>
-          </w:tcPr>
-          <w:p>
-            <w:pPr>
-              <w:rPr>
-                <w:rFonts w:asciiTheme="minorHAnsi" w:eastAsiaTheme="minorHAnsi" w:hAnsiTheme="minorHAnsi" w:hint="eastAsia"/>
               </w:rPr>
             </w:pPr>
             <w:r>
@@ -20091,55 +20502,48 @@
           <w:p>
             <w:pPr>
               <w:rPr>
+                <w:rFonts w:asciiTheme="minorHAnsi" w:eastAsiaTheme="minorHAnsi" w:hAnsiTheme="minorHAnsi"/>
+                <w:b/>
+                <w:bCs/>
+              </w:rPr>
+            </w:pPr>
+            <w:r>
+              <w:rPr>
                 <w:rFonts w:asciiTheme="minorHAnsi" w:eastAsiaTheme="minorHAnsi" w:hAnsiTheme="minorHAnsi" w:hint="eastAsia"/>
                 <w:b/>
                 <w:bCs/>
               </w:rPr>
+              <w:t>补充</w:t>
+            </w:r>
+            <w:r>
+              <w:rPr>
+                <w:rFonts w:asciiTheme="minorHAnsi" w:eastAsiaTheme="minorHAnsi" w:hAnsiTheme="minorHAnsi"/>
+                <w:b/>
+                <w:bCs/>
+              </w:rPr>
+              <w:t>说明</w:t>
+            </w:r>
+          </w:p>
+        </w:tc>
+        <w:tc>
+          <w:tcPr>
+            <w:tcW w:w="6287" w:type="dxa"/>
+          </w:tcPr>
+          <w:p>
+            <w:pPr>
+              <w:rPr>
+                <w:rFonts w:asciiTheme="minorHAnsi" w:eastAsiaTheme="minorHAnsi" w:hAnsiTheme="minorHAnsi"/>
+              </w:rPr>
             </w:pPr>
             <w:r>
               <w:rPr>
                 <w:rFonts w:asciiTheme="minorHAnsi" w:eastAsiaTheme="minorHAnsi" w:hAnsiTheme="minorHAnsi" w:hint="eastAsia"/>
-                <w:b/>
-                <w:bCs/>
-              </w:rPr>
-              <w:t>补充</w:t>
-            </w:r>
-            <w:r>
-              <w:rPr>
-                <w:rFonts w:asciiTheme="minorHAnsi" w:eastAsiaTheme="minorHAnsi" w:hAnsiTheme="minorHAnsi"/>
-                <w:b/>
-                <w:bCs/>
-              </w:rPr>
-              <w:t>说明</w:t>
-            </w:r>
-          </w:p>
-        </w:tc>
-        <w:tc>
-          <w:tcPr>
-            <w:tcW w:w="6287" w:type="dxa"/>
-          </w:tcPr>
-          <w:p>
-            <w:pPr>
-              <w:rPr>
-                <w:rFonts w:asciiTheme="minorHAnsi" w:eastAsiaTheme="minorHAnsi" w:hAnsiTheme="minorHAnsi" w:hint="eastAsia"/>
-              </w:rPr>
-            </w:pPr>
-            <w:r>
-              <w:rPr>
-                <w:rFonts w:asciiTheme="minorHAnsi" w:eastAsiaTheme="minorHAnsi" w:hAnsiTheme="minorHAnsi" w:hint="eastAsia"/>
-              </w:rPr>
-              <w:t>当前包含的学习行为有：</w:t>
-            </w:r>
-            <w:r>
-              <w:rPr>
-                <w:rFonts w:asciiTheme="minorHAnsi" w:eastAsiaTheme="minorHAnsi" w:hAnsiTheme="minorHAnsi" w:hint="eastAsia"/>
-              </w:rPr>
-              <w:t>考勤签到、参与活动、举手发言、资源分享</w:t>
+              </w:rPr>
+              <w:t>当前包含的学习行为有：考勤签到、参与活动、举手发言、资源分享</w:t>
             </w:r>
           </w:p>
         </w:tc>
       </w:tr>
-      <w:bookmarkEnd w:id="48"/>
     </w:tbl>
     <w:p>
       <w:pPr>
@@ -20344,37 +20748,37 @@
           <w:p>
             <w:pPr>
               <w:rPr>
+                <w:rFonts w:asciiTheme="minorHAnsi" w:eastAsiaTheme="minorHAnsi" w:hAnsiTheme="minorHAnsi"/>
+                <w:b/>
+                <w:bCs/>
+              </w:rPr>
+            </w:pPr>
+            <w:r>
+              <w:rPr>
                 <w:rFonts w:asciiTheme="minorHAnsi" w:eastAsiaTheme="minorHAnsi" w:hAnsiTheme="minorHAnsi" w:hint="eastAsia"/>
                 <w:b/>
                 <w:bCs/>
               </w:rPr>
-            </w:pPr>
-            <w:r>
-              <w:rPr>
-                <w:rFonts w:asciiTheme="minorHAnsi" w:eastAsiaTheme="minorHAnsi" w:hAnsiTheme="minorHAnsi" w:hint="eastAsia"/>
+              <w:t>用户</w:t>
+            </w:r>
+            <w:r>
+              <w:rPr>
+                <w:rFonts w:asciiTheme="minorHAnsi" w:eastAsiaTheme="minorHAnsi" w:hAnsiTheme="minorHAnsi"/>
                 <w:b/>
                 <w:bCs/>
               </w:rPr>
-              <w:t>用户</w:t>
-            </w:r>
-            <w:r>
+              <w:t>场景</w:t>
+            </w:r>
+          </w:p>
+        </w:tc>
+        <w:tc>
+          <w:tcPr>
+            <w:tcW w:w="6287" w:type="dxa"/>
+          </w:tcPr>
+          <w:p>
+            <w:pPr>
               <w:rPr>
                 <w:rFonts w:asciiTheme="minorHAnsi" w:eastAsiaTheme="minorHAnsi" w:hAnsiTheme="minorHAnsi"/>
-                <w:b/>
-                <w:bCs/>
-              </w:rPr>
-              <w:t>场景</w:t>
-            </w:r>
-          </w:p>
-        </w:tc>
-        <w:tc>
-          <w:tcPr>
-            <w:tcW w:w="6287" w:type="dxa"/>
-          </w:tcPr>
-          <w:p>
-            <w:pPr>
-              <w:rPr>
-                <w:rFonts w:asciiTheme="minorHAnsi" w:eastAsiaTheme="minorHAnsi" w:hAnsiTheme="minorHAnsi" w:hint="eastAsia"/>
               </w:rPr>
             </w:pPr>
             <w:r>
@@ -20394,50 +20798,98 @@
           <w:p>
             <w:pPr>
               <w:rPr>
+                <w:rFonts w:asciiTheme="minorHAnsi" w:eastAsiaTheme="minorHAnsi" w:hAnsiTheme="minorHAnsi"/>
+                <w:b/>
+                <w:bCs/>
+              </w:rPr>
+            </w:pPr>
+            <w:r>
+              <w:rPr>
                 <w:rFonts w:asciiTheme="minorHAnsi" w:eastAsiaTheme="minorHAnsi" w:hAnsiTheme="minorHAnsi" w:hint="eastAsia"/>
                 <w:b/>
                 <w:bCs/>
               </w:rPr>
+              <w:t>功能</w:t>
+            </w:r>
+            <w:r>
+              <w:rPr>
+                <w:rFonts w:asciiTheme="minorHAnsi" w:eastAsiaTheme="minorHAnsi" w:hAnsiTheme="minorHAnsi"/>
+                <w:b/>
+                <w:bCs/>
+              </w:rPr>
+              <w:t>描述</w:t>
+            </w:r>
+          </w:p>
+        </w:tc>
+        <w:tc>
+          <w:tcPr>
+            <w:tcW w:w="6287" w:type="dxa"/>
+          </w:tcPr>
+          <w:p>
+            <w:pPr>
+              <w:rPr>
+                <w:rFonts w:asciiTheme="minorHAnsi" w:eastAsiaTheme="minorHAnsi" w:hAnsiTheme="minorHAnsi"/>
+              </w:rPr>
             </w:pPr>
             <w:r>
               <w:rPr>
                 <w:rFonts w:asciiTheme="minorHAnsi" w:eastAsiaTheme="minorHAnsi" w:hAnsiTheme="minorHAnsi" w:hint="eastAsia"/>
-                <w:b/>
-                <w:bCs/>
-              </w:rPr>
-              <w:t>功能</w:t>
+              </w:rPr>
+              <w:t>根据出勤率来划分出勤的等级，以便区分每个学员的上课情况，等级划分规则如下： 出勤率&gt;</w:t>
+            </w:r>
+            <w:r>
+              <w:rPr>
+                <w:rFonts w:asciiTheme="minorHAnsi" w:eastAsiaTheme="minorHAnsi" w:hAnsiTheme="minorHAnsi" w:hint="eastAsia"/>
+              </w:rPr>
+              <w:t>=</w:t>
+            </w:r>
+            <w:r>
+              <w:rPr>
+                <w:rFonts w:asciiTheme="minorHAnsi" w:eastAsiaTheme="minorHAnsi" w:hAnsiTheme="minorHAnsi" w:hint="eastAsia"/>
+              </w:rPr>
+              <w:t>9</w:t>
             </w:r>
             <w:r>
               <w:rPr>
                 <w:rFonts w:asciiTheme="minorHAnsi" w:eastAsiaTheme="minorHAnsi" w:hAnsiTheme="minorHAnsi"/>
-                <w:b/>
-                <w:bCs/>
-              </w:rPr>
-              <w:t>描述</w:t>
-            </w:r>
-          </w:p>
-        </w:tc>
-        <w:tc>
-          <w:tcPr>
-            <w:tcW w:w="6287" w:type="dxa"/>
-          </w:tcPr>
-          <w:p>
-            <w:pPr>
+              </w:rPr>
+              <w:t>0</w:t>
+            </w:r>
+            <w:r>
+              <w:rPr>
+                <w:rFonts w:asciiTheme="minorHAnsi" w:eastAsiaTheme="minorHAnsi" w:hAnsiTheme="minorHAnsi"/>
+              </w:rPr>
+              <w:t xml:space="preserve">%, </w:t>
+            </w:r>
+            <w:r>
               <w:rPr>
                 <w:rFonts w:asciiTheme="minorHAnsi" w:eastAsiaTheme="minorHAnsi" w:hAnsiTheme="minorHAnsi" w:hint="eastAsia"/>
               </w:rPr>
-            </w:pPr>
+              <w:t>等级</w:t>
+            </w:r>
             <w:r>
               <w:rPr>
                 <w:rFonts w:asciiTheme="minorHAnsi" w:eastAsiaTheme="minorHAnsi" w:hAnsiTheme="minorHAnsi" w:hint="eastAsia"/>
               </w:rPr>
-              <w:t>根据出勤率来划分出勤的等级，以便区分每个学员的上课情况，等级划分规则如下： 出勤率&gt;</w:t>
+              <w:t>为A</w:t>
+            </w:r>
+            <w:r>
+              <w:rPr>
+                <w:rFonts w:asciiTheme="minorHAnsi" w:eastAsiaTheme="minorHAnsi" w:hAnsiTheme="minorHAnsi"/>
+              </w:rPr>
+              <w:t>,  80%&lt;</w:t>
             </w:r>
             <w:r>
               <w:rPr>
                 <w:rFonts w:asciiTheme="minorHAnsi" w:eastAsiaTheme="minorHAnsi" w:hAnsiTheme="minorHAnsi" w:hint="eastAsia"/>
               </w:rPr>
-              <w:t>=</w:t>
+              <w:t>=出勤率</w:t>
+            </w:r>
+            <w:r>
+              <w:rPr>
+                <w:rFonts w:asciiTheme="minorHAnsi" w:eastAsiaTheme="minorHAnsi" w:hAnsiTheme="minorHAnsi"/>
+              </w:rPr>
+              <w:t>&lt;</w:t>
             </w:r>
             <w:r>
               <w:rPr>
@@ -20449,271 +20901,151 @@
               <w:rPr>
                 <w:rFonts w:asciiTheme="minorHAnsi" w:eastAsiaTheme="minorHAnsi" w:hAnsiTheme="minorHAnsi"/>
               </w:rPr>
-              <w:t>0</w:t>
+              <w:t>0%,</w:t>
+            </w:r>
+            <w:r>
+              <w:rPr>
+                <w:rFonts w:asciiTheme="minorHAnsi" w:eastAsiaTheme="minorHAnsi" w:hAnsiTheme="minorHAnsi" w:hint="eastAsia"/>
+              </w:rPr>
+              <w:t>等级为B</w:t>
             </w:r>
             <w:r>
               <w:rPr>
                 <w:rFonts w:asciiTheme="minorHAnsi" w:eastAsiaTheme="minorHAnsi" w:hAnsiTheme="minorHAnsi"/>
               </w:rPr>
-              <w:t xml:space="preserve">%, </w:t>
+              <w:t xml:space="preserve">, </w:t>
             </w:r>
             <w:r>
               <w:rPr>
                 <w:rFonts w:asciiTheme="minorHAnsi" w:eastAsiaTheme="minorHAnsi" w:hAnsiTheme="minorHAnsi" w:hint="eastAsia"/>
               </w:rPr>
-              <w:t>等级</w:t>
+              <w:t>7</w:t>
+            </w:r>
+            <w:r>
+              <w:rPr>
+                <w:rFonts w:asciiTheme="minorHAnsi" w:eastAsiaTheme="minorHAnsi" w:hAnsiTheme="minorHAnsi"/>
+              </w:rPr>
+              <w:t>0%&lt;</w:t>
             </w:r>
             <w:r>
               <w:rPr>
                 <w:rFonts w:asciiTheme="minorHAnsi" w:eastAsiaTheme="minorHAnsi" w:hAnsiTheme="minorHAnsi" w:hint="eastAsia"/>
               </w:rPr>
-              <w:t>为A</w:t>
+              <w:t>=出勤率</w:t>
             </w:r>
             <w:r>
               <w:rPr>
                 <w:rFonts w:asciiTheme="minorHAnsi" w:eastAsiaTheme="minorHAnsi" w:hAnsiTheme="minorHAnsi"/>
               </w:rPr>
-              <w:t>,  80%&lt;</w:t>
+              <w:t>&lt;</w:t>
             </w:r>
             <w:r>
               <w:rPr>
                 <w:rFonts w:asciiTheme="minorHAnsi" w:eastAsiaTheme="minorHAnsi" w:hAnsiTheme="minorHAnsi" w:hint="eastAsia"/>
               </w:rPr>
-              <w:t>=</w:t>
+              <w:t>8</w:t>
+            </w:r>
+            <w:r>
+              <w:rPr>
+                <w:rFonts w:asciiTheme="minorHAnsi" w:eastAsiaTheme="minorHAnsi" w:hAnsiTheme="minorHAnsi"/>
+              </w:rPr>
+              <w:t>0%,</w:t>
             </w:r>
             <w:r>
               <w:rPr>
                 <w:rFonts w:asciiTheme="minorHAnsi" w:eastAsiaTheme="minorHAnsi" w:hAnsiTheme="minorHAnsi" w:hint="eastAsia"/>
               </w:rPr>
+              <w:t>等级为C</w:t>
+            </w:r>
+            <w:r>
+              <w:rPr>
+                <w:rFonts w:asciiTheme="minorHAnsi" w:eastAsiaTheme="minorHAnsi" w:hAnsiTheme="minorHAnsi"/>
+              </w:rPr>
+              <w:t>,</w:t>
+            </w:r>
+            <w:r>
+              <w:rPr>
+                <w:rFonts w:asciiTheme="minorHAnsi" w:eastAsiaTheme="minorHAnsi" w:hAnsiTheme="minorHAnsi" w:hint="eastAsia"/>
+              </w:rPr>
+              <w:t xml:space="preserve"> </w:t>
+            </w:r>
+            <w:r>
+              <w:rPr>
+                <w:rFonts w:asciiTheme="minorHAnsi" w:eastAsiaTheme="minorHAnsi" w:hAnsiTheme="minorHAnsi"/>
+              </w:rPr>
+              <w:t>60%&lt;</w:t>
+            </w:r>
+            <w:r>
+              <w:rPr>
+                <w:rFonts w:asciiTheme="minorHAnsi" w:eastAsiaTheme="minorHAnsi" w:hAnsiTheme="minorHAnsi" w:hint="eastAsia"/>
+              </w:rPr>
+              <w:t>=出勤率</w:t>
+            </w:r>
+            <w:r>
+              <w:rPr>
+                <w:rFonts w:asciiTheme="minorHAnsi" w:eastAsiaTheme="minorHAnsi" w:hAnsiTheme="minorHAnsi"/>
+              </w:rPr>
+              <w:t>&lt;70%,</w:t>
+            </w:r>
+            <w:r>
+              <w:rPr>
+                <w:rFonts w:asciiTheme="minorHAnsi" w:eastAsiaTheme="minorHAnsi" w:hAnsiTheme="minorHAnsi" w:hint="eastAsia"/>
+              </w:rPr>
+              <w:t>等级为</w:t>
+            </w:r>
+            <w:r>
+              <w:rPr>
+                <w:rFonts w:asciiTheme="minorHAnsi" w:eastAsiaTheme="minorHAnsi" w:hAnsiTheme="minorHAnsi"/>
+              </w:rPr>
+              <w:t>D,</w:t>
+            </w:r>
+            <w:r>
+              <w:rPr>
+                <w:rFonts w:asciiTheme="minorHAnsi" w:eastAsiaTheme="minorHAnsi" w:hAnsiTheme="minorHAnsi" w:hint="eastAsia"/>
+              </w:rPr>
+              <w:t xml:space="preserve"> </w:t>
+            </w:r>
+            <w:r>
+              <w:rPr>
+                <w:rFonts w:asciiTheme="minorHAnsi" w:eastAsiaTheme="minorHAnsi" w:hAnsiTheme="minorHAnsi"/>
+              </w:rPr>
+              <w:t>50%&lt;</w:t>
+            </w:r>
+            <w:r>
+              <w:rPr>
+                <w:rFonts w:asciiTheme="minorHAnsi" w:eastAsiaTheme="minorHAnsi" w:hAnsiTheme="minorHAnsi" w:hint="eastAsia"/>
+              </w:rPr>
+              <w:t>=出勤率</w:t>
+            </w:r>
+            <w:r>
+              <w:rPr>
+                <w:rFonts w:asciiTheme="minorHAnsi" w:eastAsiaTheme="minorHAnsi" w:hAnsiTheme="minorHAnsi"/>
+              </w:rPr>
+              <w:t>&lt;60%,</w:t>
+            </w:r>
+            <w:r>
+              <w:rPr>
+                <w:rFonts w:asciiTheme="minorHAnsi" w:eastAsiaTheme="minorHAnsi" w:hAnsiTheme="minorHAnsi" w:hint="eastAsia"/>
+              </w:rPr>
+              <w:t>等级为</w:t>
+            </w:r>
+            <w:r>
+              <w:rPr>
+                <w:rFonts w:asciiTheme="minorHAnsi" w:eastAsiaTheme="minorHAnsi" w:hAnsiTheme="minorHAnsi"/>
+              </w:rPr>
+              <w:t xml:space="preserve">E, </w:t>
+            </w:r>
+            <w:r>
+              <w:rPr>
+                <w:rFonts w:asciiTheme="minorHAnsi" w:eastAsiaTheme="minorHAnsi" w:hAnsiTheme="minorHAnsi" w:hint="eastAsia"/>
+              </w:rPr>
               <w:t>出勤率</w:t>
             </w:r>
             <w:r>
               <w:rPr>
                 <w:rFonts w:asciiTheme="minorHAnsi" w:eastAsiaTheme="minorHAnsi" w:hAnsiTheme="minorHAnsi"/>
               </w:rPr>
-              <w:t>&lt;</w:t>
-            </w:r>
-            <w:r>
-              <w:rPr>
-                <w:rFonts w:asciiTheme="minorHAnsi" w:eastAsiaTheme="minorHAnsi" w:hAnsiTheme="minorHAnsi" w:hint="eastAsia"/>
-              </w:rPr>
-              <w:t>9</w:t>
-            </w:r>
-            <w:r>
-              <w:rPr>
-                <w:rFonts w:asciiTheme="minorHAnsi" w:eastAsiaTheme="minorHAnsi" w:hAnsiTheme="minorHAnsi"/>
-              </w:rPr>
-              <w:t>0%</w:t>
-            </w:r>
-            <w:r>
-              <w:rPr>
-                <w:rFonts w:asciiTheme="minorHAnsi" w:eastAsiaTheme="minorHAnsi" w:hAnsiTheme="minorHAnsi"/>
-              </w:rPr>
-              <w:t>,</w:t>
-            </w:r>
-            <w:r>
-              <w:rPr>
-                <w:rFonts w:asciiTheme="minorHAnsi" w:eastAsiaTheme="minorHAnsi" w:hAnsiTheme="minorHAnsi" w:hint="eastAsia"/>
-              </w:rPr>
-              <w:t>等级为B</w:t>
-            </w:r>
-            <w:r>
-              <w:rPr>
-                <w:rFonts w:asciiTheme="minorHAnsi" w:eastAsiaTheme="minorHAnsi" w:hAnsiTheme="minorHAnsi"/>
-              </w:rPr>
-              <w:t xml:space="preserve">, </w:t>
-            </w:r>
-            <w:r>
-              <w:rPr>
-                <w:rFonts w:asciiTheme="minorHAnsi" w:eastAsiaTheme="minorHAnsi" w:hAnsiTheme="minorHAnsi" w:hint="eastAsia"/>
-              </w:rPr>
-              <w:t>7</w:t>
-            </w:r>
-            <w:r>
-              <w:rPr>
-                <w:rFonts w:asciiTheme="minorHAnsi" w:eastAsiaTheme="minorHAnsi" w:hAnsiTheme="minorHAnsi"/>
-              </w:rPr>
-              <w:t>0%&lt;</w:t>
-            </w:r>
-            <w:r>
-              <w:rPr>
-                <w:rFonts w:asciiTheme="minorHAnsi" w:eastAsiaTheme="minorHAnsi" w:hAnsiTheme="minorHAnsi" w:hint="eastAsia"/>
-              </w:rPr>
-              <w:t>=</w:t>
-            </w:r>
-            <w:r>
-              <w:rPr>
-                <w:rFonts w:asciiTheme="minorHAnsi" w:eastAsiaTheme="minorHAnsi" w:hAnsiTheme="minorHAnsi" w:hint="eastAsia"/>
-              </w:rPr>
-              <w:t>出勤率</w:t>
-            </w:r>
-            <w:r>
-              <w:rPr>
-                <w:rFonts w:asciiTheme="minorHAnsi" w:eastAsiaTheme="minorHAnsi" w:hAnsiTheme="minorHAnsi"/>
-              </w:rPr>
-              <w:t>&lt;</w:t>
-            </w:r>
-            <w:r>
-              <w:rPr>
-                <w:rFonts w:asciiTheme="minorHAnsi" w:eastAsiaTheme="minorHAnsi" w:hAnsiTheme="minorHAnsi" w:hint="eastAsia"/>
-              </w:rPr>
-              <w:t>8</w:t>
-            </w:r>
-            <w:r>
-              <w:rPr>
-                <w:rFonts w:asciiTheme="minorHAnsi" w:eastAsiaTheme="minorHAnsi" w:hAnsiTheme="minorHAnsi"/>
-              </w:rPr>
-              <w:t>0%,</w:t>
-            </w:r>
-            <w:r>
-              <w:rPr>
-                <w:rFonts w:asciiTheme="minorHAnsi" w:eastAsiaTheme="minorHAnsi" w:hAnsiTheme="minorHAnsi" w:hint="eastAsia"/>
-              </w:rPr>
-              <w:t>等级为</w:t>
-            </w:r>
-            <w:r>
-              <w:rPr>
-                <w:rFonts w:asciiTheme="minorHAnsi" w:eastAsiaTheme="minorHAnsi" w:hAnsiTheme="minorHAnsi" w:hint="eastAsia"/>
-              </w:rPr>
-              <w:t>C</w:t>
-            </w:r>
-            <w:r>
-              <w:rPr>
-                <w:rFonts w:asciiTheme="minorHAnsi" w:eastAsiaTheme="minorHAnsi" w:hAnsiTheme="minorHAnsi"/>
-              </w:rPr>
-              <w:t>,</w:t>
-            </w:r>
-            <w:r>
-              <w:rPr>
-                <w:rFonts w:asciiTheme="minorHAnsi" w:eastAsiaTheme="minorHAnsi" w:hAnsiTheme="minorHAnsi" w:hint="eastAsia"/>
-              </w:rPr>
-              <w:t xml:space="preserve"> </w:t>
-            </w:r>
-            <w:r>
-              <w:rPr>
-                <w:rFonts w:asciiTheme="minorHAnsi" w:eastAsiaTheme="minorHAnsi" w:hAnsiTheme="minorHAnsi"/>
-              </w:rPr>
-              <w:t>6</w:t>
-            </w:r>
-            <w:r>
-              <w:rPr>
-                <w:rFonts w:asciiTheme="minorHAnsi" w:eastAsiaTheme="minorHAnsi" w:hAnsiTheme="minorHAnsi"/>
-              </w:rPr>
-              <w:t>0%&lt;</w:t>
-            </w:r>
-            <w:r>
-              <w:rPr>
-                <w:rFonts w:asciiTheme="minorHAnsi" w:eastAsiaTheme="minorHAnsi" w:hAnsiTheme="minorHAnsi" w:hint="eastAsia"/>
-              </w:rPr>
-              <w:t>=出勤率</w:t>
-            </w:r>
-            <w:r>
-              <w:rPr>
-                <w:rFonts w:asciiTheme="minorHAnsi" w:eastAsiaTheme="minorHAnsi" w:hAnsiTheme="minorHAnsi"/>
-              </w:rPr>
-              <w:t>&lt;</w:t>
-            </w:r>
-            <w:r>
-              <w:rPr>
-                <w:rFonts w:asciiTheme="minorHAnsi" w:eastAsiaTheme="minorHAnsi" w:hAnsiTheme="minorHAnsi"/>
-              </w:rPr>
-              <w:t>7</w:t>
-            </w:r>
-            <w:r>
-              <w:rPr>
-                <w:rFonts w:asciiTheme="minorHAnsi" w:eastAsiaTheme="minorHAnsi" w:hAnsiTheme="minorHAnsi"/>
-              </w:rPr>
-              <w:t>0%,</w:t>
-            </w:r>
-            <w:r>
-              <w:rPr>
-                <w:rFonts w:asciiTheme="minorHAnsi" w:eastAsiaTheme="minorHAnsi" w:hAnsiTheme="minorHAnsi" w:hint="eastAsia"/>
-              </w:rPr>
-              <w:t>等级为</w:t>
-            </w:r>
-            <w:r>
-              <w:rPr>
-                <w:rFonts w:asciiTheme="minorHAnsi" w:eastAsiaTheme="minorHAnsi" w:hAnsiTheme="minorHAnsi"/>
-              </w:rPr>
-              <w:t>D,</w:t>
-            </w:r>
-            <w:r>
-              <w:rPr>
-                <w:rFonts w:asciiTheme="minorHAnsi" w:eastAsiaTheme="minorHAnsi" w:hAnsiTheme="minorHAnsi" w:hint="eastAsia"/>
-              </w:rPr>
-              <w:t xml:space="preserve"> </w:t>
-            </w:r>
-            <w:r>
-              <w:rPr>
-                <w:rFonts w:asciiTheme="minorHAnsi" w:eastAsiaTheme="minorHAnsi" w:hAnsiTheme="minorHAnsi"/>
-              </w:rPr>
-              <w:t>5</w:t>
-            </w:r>
-            <w:r>
-              <w:rPr>
-                <w:rFonts w:asciiTheme="minorHAnsi" w:eastAsiaTheme="minorHAnsi" w:hAnsiTheme="minorHAnsi"/>
-              </w:rPr>
-              <w:t>0%&lt;</w:t>
-            </w:r>
-            <w:r>
-              <w:rPr>
-                <w:rFonts w:asciiTheme="minorHAnsi" w:eastAsiaTheme="minorHAnsi" w:hAnsiTheme="minorHAnsi" w:hint="eastAsia"/>
-              </w:rPr>
-              <w:t>=出勤率</w:t>
-            </w:r>
-            <w:r>
-              <w:rPr>
-                <w:rFonts w:asciiTheme="minorHAnsi" w:eastAsiaTheme="minorHAnsi" w:hAnsiTheme="minorHAnsi"/>
-              </w:rPr>
-              <w:t>&lt;</w:t>
-            </w:r>
-            <w:r>
-              <w:rPr>
-                <w:rFonts w:asciiTheme="minorHAnsi" w:eastAsiaTheme="minorHAnsi" w:hAnsiTheme="minorHAnsi"/>
-              </w:rPr>
-              <w:t>60</w:t>
-            </w:r>
-            <w:r>
-              <w:rPr>
-                <w:rFonts w:asciiTheme="minorHAnsi" w:eastAsiaTheme="minorHAnsi" w:hAnsiTheme="minorHAnsi"/>
-              </w:rPr>
-              <w:t>%,</w:t>
-            </w:r>
-            <w:r>
-              <w:rPr>
-                <w:rFonts w:asciiTheme="minorHAnsi" w:eastAsiaTheme="minorHAnsi" w:hAnsiTheme="minorHAnsi" w:hint="eastAsia"/>
-              </w:rPr>
-              <w:t>等级为</w:t>
-            </w:r>
-            <w:r>
-              <w:rPr>
-                <w:rFonts w:asciiTheme="minorHAnsi" w:eastAsiaTheme="minorHAnsi" w:hAnsiTheme="minorHAnsi"/>
-              </w:rPr>
-              <w:t xml:space="preserve">E, </w:t>
-            </w:r>
-            <w:r>
-              <w:rPr>
-                <w:rFonts w:asciiTheme="minorHAnsi" w:eastAsiaTheme="minorHAnsi" w:hAnsiTheme="minorHAnsi" w:hint="eastAsia"/>
-              </w:rPr>
-              <w:t>出勤率</w:t>
-            </w:r>
-            <w:r>
-              <w:rPr>
-                <w:rFonts w:asciiTheme="minorHAnsi" w:eastAsiaTheme="minorHAnsi" w:hAnsiTheme="minorHAnsi"/>
-              </w:rPr>
-              <w:t>&lt;</w:t>
-            </w:r>
-            <w:r>
-              <w:rPr>
-                <w:rFonts w:asciiTheme="minorHAnsi" w:eastAsiaTheme="minorHAnsi" w:hAnsiTheme="minorHAnsi"/>
-              </w:rPr>
-              <w:t>5</w:t>
-            </w:r>
-            <w:r>
-              <w:rPr>
-                <w:rFonts w:asciiTheme="minorHAnsi" w:eastAsiaTheme="minorHAnsi" w:hAnsiTheme="minorHAnsi"/>
-              </w:rPr>
-              <w:t>0%,</w:t>
+              <w:t>&lt;50%,</w:t>
             </w:r>
             <w:r>
               <w:rPr>
@@ -20738,17 +21070,17 @@
           <w:p>
             <w:pPr>
               <w:rPr>
+                <w:rFonts w:asciiTheme="minorHAnsi" w:eastAsiaTheme="minorHAnsi" w:hAnsiTheme="minorHAnsi"/>
+                <w:b/>
+                <w:bCs/>
+              </w:rPr>
+            </w:pPr>
+            <w:r>
+              <w:rPr>
                 <w:rFonts w:asciiTheme="minorHAnsi" w:eastAsiaTheme="minorHAnsi" w:hAnsiTheme="minorHAnsi" w:hint="eastAsia"/>
                 <w:b/>
                 <w:bCs/>
               </w:rPr>
-            </w:pPr>
-            <w:r>
-              <w:rPr>
-                <w:rFonts w:asciiTheme="minorHAnsi" w:eastAsiaTheme="minorHAnsi" w:hAnsiTheme="minorHAnsi" w:hint="eastAsia"/>
-                <w:b/>
-                <w:bCs/>
-              </w:rPr>
               <w:t>优先级</w:t>
             </w:r>
           </w:p>
@@ -20760,7 +21092,7 @@
           <w:p>
             <w:pPr>
               <w:rPr>
-                <w:rFonts w:asciiTheme="minorHAnsi" w:eastAsiaTheme="minorHAnsi" w:hAnsiTheme="minorHAnsi" w:hint="eastAsia"/>
+                <w:rFonts w:asciiTheme="minorHAnsi" w:eastAsiaTheme="minorHAnsi" w:hAnsiTheme="minorHAnsi"/>
               </w:rPr>
             </w:pPr>
             <w:r>
@@ -20780,37 +21112,37 @@
           <w:p>
             <w:pPr>
               <w:rPr>
+                <w:rFonts w:asciiTheme="minorHAnsi" w:eastAsiaTheme="minorHAnsi" w:hAnsiTheme="minorHAnsi"/>
+                <w:b/>
+                <w:bCs/>
+              </w:rPr>
+            </w:pPr>
+            <w:r>
+              <w:rPr>
                 <w:rFonts w:asciiTheme="minorHAnsi" w:eastAsiaTheme="minorHAnsi" w:hAnsiTheme="minorHAnsi" w:hint="eastAsia"/>
                 <w:b/>
                 <w:bCs/>
               </w:rPr>
-            </w:pPr>
-            <w:r>
-              <w:rPr>
-                <w:rFonts w:asciiTheme="minorHAnsi" w:eastAsiaTheme="minorHAnsi" w:hAnsiTheme="minorHAnsi" w:hint="eastAsia"/>
+              <w:t>输入/前置</w:t>
+            </w:r>
+            <w:r>
+              <w:rPr>
+                <w:rFonts w:asciiTheme="minorHAnsi" w:eastAsiaTheme="minorHAnsi" w:hAnsiTheme="minorHAnsi"/>
                 <w:b/>
                 <w:bCs/>
               </w:rPr>
-              <w:t>输入/前置</w:t>
-            </w:r>
-            <w:r>
+              <w:t>条件</w:t>
+            </w:r>
+          </w:p>
+        </w:tc>
+        <w:tc>
+          <w:tcPr>
+            <w:tcW w:w="6287" w:type="dxa"/>
+          </w:tcPr>
+          <w:p>
+            <w:pPr>
               <w:rPr>
                 <w:rFonts w:asciiTheme="minorHAnsi" w:eastAsiaTheme="minorHAnsi" w:hAnsiTheme="minorHAnsi"/>
-                <w:b/>
-                <w:bCs/>
-              </w:rPr>
-              <w:t>条件</w:t>
-            </w:r>
-          </w:p>
-        </w:tc>
-        <w:tc>
-          <w:tcPr>
-            <w:tcW w:w="6287" w:type="dxa"/>
-          </w:tcPr>
-          <w:p>
-            <w:pPr>
-              <w:rPr>
-                <w:rFonts w:asciiTheme="minorHAnsi" w:eastAsiaTheme="minorHAnsi" w:hAnsiTheme="minorHAnsi" w:hint="eastAsia"/>
               </w:rPr>
             </w:pPr>
             <w:r>
@@ -20842,81 +21174,69 @@
           <w:p>
             <w:pPr>
               <w:rPr>
+                <w:rFonts w:asciiTheme="minorHAnsi" w:eastAsiaTheme="minorHAnsi" w:hAnsiTheme="minorHAnsi"/>
+                <w:b/>
+                <w:bCs/>
+              </w:rPr>
+            </w:pPr>
+            <w:r>
+              <w:rPr>
                 <w:rFonts w:asciiTheme="minorHAnsi" w:eastAsiaTheme="minorHAnsi" w:hAnsiTheme="minorHAnsi" w:hint="eastAsia"/>
                 <w:b/>
                 <w:bCs/>
               </w:rPr>
+              <w:t>需求</w:t>
+            </w:r>
+            <w:r>
+              <w:rPr>
+                <w:rFonts w:asciiTheme="minorHAnsi" w:eastAsiaTheme="minorHAnsi" w:hAnsiTheme="minorHAnsi"/>
+                <w:b/>
+                <w:bCs/>
+              </w:rPr>
+              <w:t>描述</w:t>
+            </w:r>
+          </w:p>
+        </w:tc>
+        <w:tc>
+          <w:tcPr>
+            <w:tcW w:w="6287" w:type="dxa"/>
+          </w:tcPr>
+          <w:p>
+            <w:pPr>
+              <w:rPr>
+                <w:rFonts w:asciiTheme="minorHAnsi" w:eastAsiaTheme="minorHAnsi" w:hAnsiTheme="minorHAnsi"/>
+              </w:rPr>
             </w:pPr>
             <w:r>
               <w:rPr>
                 <w:rFonts w:asciiTheme="minorHAnsi" w:eastAsiaTheme="minorHAnsi" w:hAnsiTheme="minorHAnsi" w:hint="eastAsia"/>
-                <w:b/>
-                <w:bCs/>
-              </w:rPr>
-              <w:t>需求</w:t>
-            </w:r>
-            <w:r>
+              </w:rPr>
+              <w:t>1.</w:t>
+            </w:r>
+            <w:r>
+              <w:rPr>
+                <w:rFonts w:asciiTheme="minorHAnsi" w:eastAsiaTheme="minorHAnsi" w:hAnsiTheme="minorHAnsi" w:hint="eastAsia"/>
+              </w:rPr>
+              <w:t>列出各个学员的出勤等级列表，列表字段包括用户名、班课、出勤等级，出勤率，上次签到时间</w:t>
+            </w:r>
+          </w:p>
+          <w:p>
+            <w:pPr>
               <w:rPr>
                 <w:rFonts w:asciiTheme="minorHAnsi" w:eastAsiaTheme="minorHAnsi" w:hAnsiTheme="minorHAnsi"/>
-                <w:b/>
-                <w:bCs/>
-              </w:rPr>
-              <w:t>描述</w:t>
-            </w:r>
-          </w:p>
-        </w:tc>
-        <w:tc>
-          <w:tcPr>
-            <w:tcW w:w="6287" w:type="dxa"/>
-          </w:tcPr>
+              </w:rPr>
+            </w:pPr>
+            <w:r>
+              <w:rPr>
+                <w:rFonts w:asciiTheme="minorHAnsi" w:eastAsiaTheme="minorHAnsi" w:hAnsiTheme="minorHAnsi" w:hint="eastAsia"/>
+              </w:rPr>
+              <w:t>2.支持筛选，可对用户名、班课、出勤等级，出勤率，上次签到时间进行筛选</w:t>
+            </w:r>
+          </w:p>
           <w:p>
             <w:pPr>
               <w:rPr>
                 <w:rFonts w:asciiTheme="minorHAnsi" w:eastAsiaTheme="minorHAnsi" w:hAnsiTheme="minorHAnsi"/>
-              </w:rPr>
-            </w:pPr>
-            <w:r>
-              <w:rPr>
-                <w:rFonts w:asciiTheme="minorHAnsi" w:eastAsiaTheme="minorHAnsi" w:hAnsiTheme="minorHAnsi" w:hint="eastAsia"/>
-              </w:rPr>
-              <w:t>1.</w:t>
-            </w:r>
-            <w:r>
-              <w:rPr>
-                <w:rFonts w:asciiTheme="minorHAnsi" w:eastAsiaTheme="minorHAnsi" w:hAnsiTheme="minorHAnsi" w:hint="eastAsia"/>
-              </w:rPr>
-              <w:t>列出各个学员的出勤等级列表，列表字段包括用户名、班课、出勤等级，出勤率，上次签到时间</w:t>
-            </w:r>
-          </w:p>
-          <w:p>
-            <w:pPr>
-              <w:rPr>
-                <w:rFonts w:asciiTheme="minorHAnsi" w:eastAsiaTheme="minorHAnsi" w:hAnsiTheme="minorHAnsi" w:hint="eastAsia"/>
-              </w:rPr>
-            </w:pPr>
-            <w:r>
-              <w:rPr>
-                <w:rFonts w:asciiTheme="minorHAnsi" w:eastAsiaTheme="minorHAnsi" w:hAnsiTheme="minorHAnsi" w:hint="eastAsia"/>
-              </w:rPr>
-              <w:t>2.支持筛选，可对</w:t>
-            </w:r>
-            <w:r>
-              <w:rPr>
-                <w:rFonts w:asciiTheme="minorHAnsi" w:eastAsiaTheme="minorHAnsi" w:hAnsiTheme="minorHAnsi" w:hint="eastAsia"/>
-              </w:rPr>
-              <w:t>用户名、班课、出勤等级，出勤率，上次签到时间</w:t>
-            </w:r>
-            <w:r>
-              <w:rPr>
-                <w:rFonts w:asciiTheme="minorHAnsi" w:eastAsiaTheme="minorHAnsi" w:hAnsiTheme="minorHAnsi" w:hint="eastAsia"/>
-              </w:rPr>
-              <w:t>进行筛选</w:t>
-            </w:r>
-          </w:p>
-          <w:p>
-            <w:pPr>
-              <w:rPr>
-                <w:rFonts w:asciiTheme="minorHAnsi" w:eastAsiaTheme="minorHAnsi" w:hAnsiTheme="minorHAnsi" w:hint="eastAsia"/>
               </w:rPr>
             </w:pPr>
             <w:r>
@@ -20954,33 +21274,78 @@
           <w:p>
             <w:pPr>
               <w:rPr>
+                <w:rFonts w:asciiTheme="minorHAnsi" w:eastAsiaTheme="minorHAnsi" w:hAnsiTheme="minorHAnsi"/>
+                <w:b/>
+                <w:bCs/>
+              </w:rPr>
+            </w:pPr>
+            <w:r>
+              <w:rPr>
                 <w:rFonts w:asciiTheme="minorHAnsi" w:eastAsiaTheme="minorHAnsi" w:hAnsiTheme="minorHAnsi" w:hint="eastAsia"/>
                 <w:b/>
                 <w:bCs/>
               </w:rPr>
+              <w:t>输出/后置</w:t>
+            </w:r>
+            <w:r>
+              <w:rPr>
+                <w:rFonts w:asciiTheme="minorHAnsi" w:eastAsiaTheme="minorHAnsi" w:hAnsiTheme="minorHAnsi"/>
+                <w:b/>
+                <w:bCs/>
+              </w:rPr>
+              <w:t>条件</w:t>
+            </w:r>
+          </w:p>
+        </w:tc>
+        <w:tc>
+          <w:tcPr>
+            <w:tcW w:w="6287" w:type="dxa"/>
+          </w:tcPr>
+          <w:p>
+            <w:pPr>
+              <w:rPr>
+                <w:rFonts w:asciiTheme="minorHAnsi" w:eastAsiaTheme="minorHAnsi" w:hAnsiTheme="minorHAnsi"/>
+              </w:rPr>
             </w:pPr>
             <w:r>
               <w:rPr>
                 <w:rFonts w:asciiTheme="minorHAnsi" w:eastAsiaTheme="minorHAnsi" w:hAnsiTheme="minorHAnsi" w:hint="eastAsia"/>
-                <w:b/>
-                <w:bCs/>
-              </w:rPr>
-              <w:t>输出/后置</w:t>
+              </w:rPr>
+              <w:t>1</w:t>
             </w:r>
             <w:r>
               <w:rPr>
                 <w:rFonts w:asciiTheme="minorHAnsi" w:eastAsiaTheme="minorHAnsi" w:hAnsiTheme="minorHAnsi"/>
-                <w:b/>
-                <w:bCs/>
-              </w:rPr>
-              <w:t>条件</w:t>
-            </w:r>
-          </w:p>
-        </w:tc>
-        <w:tc>
-          <w:tcPr>
-            <w:tcW w:w="6287" w:type="dxa"/>
-          </w:tcPr>
+              </w:rPr>
+              <w:t>.</w:t>
+            </w:r>
+            <w:r>
+              <w:rPr>
+                <w:rFonts w:asciiTheme="minorHAnsi" w:eastAsiaTheme="minorHAnsi" w:hAnsiTheme="minorHAnsi" w:hint="eastAsia"/>
+              </w:rPr>
+              <w:t>对某个字段进行筛选后，列表只列出符合条件的学员记录</w:t>
+            </w:r>
+            <w:r>
+              <w:rPr>
+                <w:rFonts w:asciiTheme="minorHAnsi" w:eastAsiaTheme="minorHAnsi" w:hAnsiTheme="minorHAnsi" w:hint="eastAsia"/>
+              </w:rPr>
+              <w:t>，若筛选字段为班课，则按相应的</w:t>
+            </w:r>
+            <w:proofErr w:type="gramStart"/>
+            <w:r>
+              <w:rPr>
+                <w:rFonts w:asciiTheme="minorHAnsi" w:eastAsiaTheme="minorHAnsi" w:hAnsiTheme="minorHAnsi" w:hint="eastAsia"/>
+              </w:rPr>
+              <w:t>班课重新</w:t>
+            </w:r>
+            <w:proofErr w:type="gramEnd"/>
+            <w:r>
+              <w:rPr>
+                <w:rFonts w:asciiTheme="minorHAnsi" w:eastAsiaTheme="minorHAnsi" w:hAnsiTheme="minorHAnsi" w:hint="eastAsia"/>
+              </w:rPr>
+              <w:t>计算出勤率</w:t>
+            </w:r>
+          </w:p>
           <w:p>
             <w:pPr>
               <w:rPr>
@@ -20991,58 +21356,7 @@
               <w:rPr>
                 <w:rFonts w:asciiTheme="minorHAnsi" w:eastAsiaTheme="minorHAnsi" w:hAnsiTheme="minorHAnsi" w:hint="eastAsia"/>
               </w:rPr>
-              <w:t>1</w:t>
-            </w:r>
-            <w:r>
-              <w:rPr>
-                <w:rFonts w:asciiTheme="minorHAnsi" w:eastAsiaTheme="minorHAnsi" w:hAnsiTheme="minorHAnsi"/>
-              </w:rPr>
-              <w:t>.</w:t>
-            </w:r>
-            <w:r>
-              <w:rPr>
-                <w:rFonts w:asciiTheme="minorHAnsi" w:eastAsiaTheme="minorHAnsi" w:hAnsiTheme="minorHAnsi" w:hint="eastAsia"/>
-              </w:rPr>
-              <w:t>对某个字段进行筛选后，列表只列出符合条件的学员记录</w:t>
-            </w:r>
-            <w:r>
-              <w:rPr>
-                <w:rFonts w:asciiTheme="minorHAnsi" w:eastAsiaTheme="minorHAnsi" w:hAnsiTheme="minorHAnsi" w:hint="eastAsia"/>
-              </w:rPr>
-              <w:t>，若筛选字段为班课，则按相应的</w:t>
-            </w:r>
-            <w:proofErr w:type="gramStart"/>
-            <w:r>
-              <w:rPr>
-                <w:rFonts w:asciiTheme="minorHAnsi" w:eastAsiaTheme="minorHAnsi" w:hAnsiTheme="minorHAnsi" w:hint="eastAsia"/>
-              </w:rPr>
-              <w:t>班课重新</w:t>
-            </w:r>
-            <w:proofErr w:type="gramEnd"/>
-            <w:r>
-              <w:rPr>
-                <w:rFonts w:asciiTheme="minorHAnsi" w:eastAsiaTheme="minorHAnsi" w:hAnsiTheme="minorHAnsi" w:hint="eastAsia"/>
-              </w:rPr>
-              <w:t>计算出勤率</w:t>
-            </w:r>
-          </w:p>
-          <w:p>
-            <w:pPr>
-              <w:rPr>
-                <w:rFonts w:asciiTheme="minorHAnsi" w:eastAsiaTheme="minorHAnsi" w:hAnsiTheme="minorHAnsi" w:hint="eastAsia"/>
-              </w:rPr>
-            </w:pPr>
-            <w:r>
-              <w:rPr>
-                <w:rFonts w:asciiTheme="minorHAnsi" w:eastAsiaTheme="minorHAnsi" w:hAnsiTheme="minorHAnsi" w:hint="eastAsia"/>
-              </w:rPr>
-              <w:t>2.双击某个学员记录，页面切换到</w:t>
-            </w:r>
-            <w:r>
-              <w:rPr>
-                <w:rFonts w:asciiTheme="minorHAnsi" w:eastAsiaTheme="minorHAnsi" w:hAnsiTheme="minorHAnsi" w:hint="eastAsia"/>
-              </w:rPr>
-              <w:t>【学员出勤率】</w:t>
+              <w:t>2.双击某个学员记录，页面切换到【学员出勤率】</w:t>
             </w:r>
           </w:p>
         </w:tc>
@@ -21055,37 +21369,37 @@
           <w:p>
             <w:pPr>
               <w:rPr>
+                <w:rFonts w:asciiTheme="minorHAnsi" w:eastAsiaTheme="minorHAnsi" w:hAnsiTheme="minorHAnsi"/>
+                <w:b/>
+                <w:bCs/>
+              </w:rPr>
+            </w:pPr>
+            <w:r>
+              <w:rPr>
                 <w:rFonts w:asciiTheme="minorHAnsi" w:eastAsiaTheme="minorHAnsi" w:hAnsiTheme="minorHAnsi" w:hint="eastAsia"/>
                 <w:b/>
                 <w:bCs/>
               </w:rPr>
-            </w:pPr>
-            <w:r>
-              <w:rPr>
-                <w:rFonts w:asciiTheme="minorHAnsi" w:eastAsiaTheme="minorHAnsi" w:hAnsiTheme="minorHAnsi" w:hint="eastAsia"/>
+              <w:t>补充</w:t>
+            </w:r>
+            <w:r>
+              <w:rPr>
+                <w:rFonts w:asciiTheme="minorHAnsi" w:eastAsiaTheme="minorHAnsi" w:hAnsiTheme="minorHAnsi"/>
                 <w:b/>
                 <w:bCs/>
               </w:rPr>
-              <w:t>补充</w:t>
-            </w:r>
-            <w:r>
+              <w:t>说明</w:t>
+            </w:r>
+          </w:p>
+        </w:tc>
+        <w:tc>
+          <w:tcPr>
+            <w:tcW w:w="6287" w:type="dxa"/>
+          </w:tcPr>
+          <w:p>
+            <w:pPr>
               <w:rPr>
                 <w:rFonts w:asciiTheme="minorHAnsi" w:eastAsiaTheme="minorHAnsi" w:hAnsiTheme="minorHAnsi"/>
-                <w:b/>
-                <w:bCs/>
-              </w:rPr>
-              <w:t>说明</w:t>
-            </w:r>
-          </w:p>
-        </w:tc>
-        <w:tc>
-          <w:tcPr>
-            <w:tcW w:w="6287" w:type="dxa"/>
-          </w:tcPr>
-          <w:p>
-            <w:pPr>
-              <w:rPr>
-                <w:rFonts w:asciiTheme="minorHAnsi" w:eastAsiaTheme="minorHAnsi" w:hAnsiTheme="minorHAnsi" w:hint="eastAsia"/>
               </w:rPr>
             </w:pPr>
           </w:p>
@@ -21097,18 +21411,17 @@
         <w:spacing w:line="440" w:lineRule="exact"/>
         <w:ind w:firstLineChars="100" w:firstLine="210"/>
         <w:rPr>
+          <w:rFonts w:asciiTheme="minorHAnsi" w:eastAsiaTheme="minorHAnsi" w:hAnsiTheme="minorHAnsi"/>
+          <w:b/>
+          <w:bCs/>
+        </w:rPr>
+      </w:pPr>
+      <w:r>
+        <w:rPr>
           <w:rFonts w:asciiTheme="minorHAnsi" w:eastAsiaTheme="minorHAnsi" w:hAnsiTheme="minorHAnsi" w:hint="eastAsia"/>
           <w:b/>
           <w:bCs/>
         </w:rPr>
-      </w:pPr>
-      <w:r>
-        <w:rPr>
-          <w:rFonts w:asciiTheme="minorHAnsi" w:eastAsiaTheme="minorHAnsi" w:hAnsiTheme="minorHAnsi" w:hint="eastAsia"/>
-          <w:b/>
-          <w:bCs/>
-        </w:rPr>
-        <w:lastRenderedPageBreak/>
         <w:t>B</w:t>
       </w:r>
       <w:r>
@@ -21153,37 +21466,37 @@
           <w:p>
             <w:pPr>
               <w:rPr>
+                <w:rFonts w:asciiTheme="minorHAnsi" w:eastAsiaTheme="minorHAnsi" w:hAnsiTheme="minorHAnsi"/>
+                <w:b/>
+                <w:bCs/>
+              </w:rPr>
+            </w:pPr>
+            <w:r>
+              <w:rPr>
                 <w:rFonts w:asciiTheme="minorHAnsi" w:eastAsiaTheme="minorHAnsi" w:hAnsiTheme="minorHAnsi" w:hint="eastAsia"/>
                 <w:b/>
                 <w:bCs/>
               </w:rPr>
-            </w:pPr>
-            <w:r>
-              <w:rPr>
-                <w:rFonts w:asciiTheme="minorHAnsi" w:eastAsiaTheme="minorHAnsi" w:hAnsiTheme="minorHAnsi" w:hint="eastAsia"/>
+              <w:t>用户</w:t>
+            </w:r>
+            <w:r>
+              <w:rPr>
+                <w:rFonts w:asciiTheme="minorHAnsi" w:eastAsiaTheme="minorHAnsi" w:hAnsiTheme="minorHAnsi"/>
                 <w:b/>
                 <w:bCs/>
               </w:rPr>
-              <w:t>用户</w:t>
-            </w:r>
-            <w:r>
+              <w:t>场景</w:t>
+            </w:r>
+          </w:p>
+        </w:tc>
+        <w:tc>
+          <w:tcPr>
+            <w:tcW w:w="6287" w:type="dxa"/>
+          </w:tcPr>
+          <w:p>
+            <w:pPr>
               <w:rPr>
                 <w:rFonts w:asciiTheme="minorHAnsi" w:eastAsiaTheme="minorHAnsi" w:hAnsiTheme="minorHAnsi"/>
-                <w:b/>
-                <w:bCs/>
-              </w:rPr>
-              <w:t>场景</w:t>
-            </w:r>
-          </w:p>
-        </w:tc>
-        <w:tc>
-          <w:tcPr>
-            <w:tcW w:w="6287" w:type="dxa"/>
-          </w:tcPr>
-          <w:p>
-            <w:pPr>
-              <w:rPr>
-                <w:rFonts w:asciiTheme="minorHAnsi" w:eastAsiaTheme="minorHAnsi" w:hAnsiTheme="minorHAnsi" w:hint="eastAsia"/>
               </w:rPr>
             </w:pPr>
             <w:r>
@@ -21203,37 +21516,37 @@
           <w:p>
             <w:pPr>
               <w:rPr>
+                <w:rFonts w:asciiTheme="minorHAnsi" w:eastAsiaTheme="minorHAnsi" w:hAnsiTheme="minorHAnsi"/>
+                <w:b/>
+                <w:bCs/>
+              </w:rPr>
+            </w:pPr>
+            <w:r>
+              <w:rPr>
                 <w:rFonts w:asciiTheme="minorHAnsi" w:eastAsiaTheme="minorHAnsi" w:hAnsiTheme="minorHAnsi" w:hint="eastAsia"/>
                 <w:b/>
                 <w:bCs/>
               </w:rPr>
-            </w:pPr>
-            <w:r>
-              <w:rPr>
-                <w:rFonts w:asciiTheme="minorHAnsi" w:eastAsiaTheme="minorHAnsi" w:hAnsiTheme="minorHAnsi" w:hint="eastAsia"/>
+              <w:t>功能</w:t>
+            </w:r>
+            <w:r>
+              <w:rPr>
+                <w:rFonts w:asciiTheme="minorHAnsi" w:eastAsiaTheme="minorHAnsi" w:hAnsiTheme="minorHAnsi"/>
                 <w:b/>
                 <w:bCs/>
               </w:rPr>
-              <w:t>功能</w:t>
-            </w:r>
-            <w:r>
+              <w:t>描述</w:t>
+            </w:r>
+          </w:p>
+        </w:tc>
+        <w:tc>
+          <w:tcPr>
+            <w:tcW w:w="6287" w:type="dxa"/>
+          </w:tcPr>
+          <w:p>
+            <w:pPr>
               <w:rPr>
                 <w:rFonts w:asciiTheme="minorHAnsi" w:eastAsiaTheme="minorHAnsi" w:hAnsiTheme="minorHAnsi"/>
-                <w:b/>
-                <w:bCs/>
-              </w:rPr>
-              <w:t>描述</w:t>
-            </w:r>
-          </w:p>
-        </w:tc>
-        <w:tc>
-          <w:tcPr>
-            <w:tcW w:w="6287" w:type="dxa"/>
-          </w:tcPr>
-          <w:p>
-            <w:pPr>
-              <w:rPr>
-                <w:rFonts w:asciiTheme="minorHAnsi" w:eastAsiaTheme="minorHAnsi" w:hAnsiTheme="minorHAnsi" w:hint="eastAsia"/>
               </w:rPr>
             </w:pPr>
             <w:r>
@@ -21253,17 +21566,17 @@
           <w:p>
             <w:pPr>
               <w:rPr>
+                <w:rFonts w:asciiTheme="minorHAnsi" w:eastAsiaTheme="minorHAnsi" w:hAnsiTheme="minorHAnsi"/>
+                <w:b/>
+                <w:bCs/>
+              </w:rPr>
+            </w:pPr>
+            <w:r>
+              <w:rPr>
                 <w:rFonts w:asciiTheme="minorHAnsi" w:eastAsiaTheme="minorHAnsi" w:hAnsiTheme="minorHAnsi" w:hint="eastAsia"/>
                 <w:b/>
                 <w:bCs/>
               </w:rPr>
-            </w:pPr>
-            <w:r>
-              <w:rPr>
-                <w:rFonts w:asciiTheme="minorHAnsi" w:eastAsiaTheme="minorHAnsi" w:hAnsiTheme="minorHAnsi" w:hint="eastAsia"/>
-                <w:b/>
-                <w:bCs/>
-              </w:rPr>
               <w:t>优先级</w:t>
             </w:r>
           </w:p>
@@ -21275,7 +21588,7 @@
           <w:p>
             <w:pPr>
               <w:rPr>
-                <w:rFonts w:asciiTheme="minorHAnsi" w:eastAsiaTheme="minorHAnsi" w:hAnsiTheme="minorHAnsi" w:hint="eastAsia"/>
+                <w:rFonts w:asciiTheme="minorHAnsi" w:eastAsiaTheme="minorHAnsi" w:hAnsiTheme="minorHAnsi"/>
               </w:rPr>
             </w:pPr>
             <w:r>
@@ -21295,37 +21608,37 @@
           <w:p>
             <w:pPr>
               <w:rPr>
+                <w:rFonts w:asciiTheme="minorHAnsi" w:eastAsiaTheme="minorHAnsi" w:hAnsiTheme="minorHAnsi"/>
+                <w:b/>
+                <w:bCs/>
+              </w:rPr>
+            </w:pPr>
+            <w:r>
+              <w:rPr>
                 <w:rFonts w:asciiTheme="minorHAnsi" w:eastAsiaTheme="minorHAnsi" w:hAnsiTheme="minorHAnsi" w:hint="eastAsia"/>
                 <w:b/>
                 <w:bCs/>
               </w:rPr>
-            </w:pPr>
-            <w:r>
-              <w:rPr>
-                <w:rFonts w:asciiTheme="minorHAnsi" w:eastAsiaTheme="minorHAnsi" w:hAnsiTheme="minorHAnsi" w:hint="eastAsia"/>
+              <w:t>输入/前置</w:t>
+            </w:r>
+            <w:r>
+              <w:rPr>
+                <w:rFonts w:asciiTheme="minorHAnsi" w:eastAsiaTheme="minorHAnsi" w:hAnsiTheme="minorHAnsi"/>
                 <w:b/>
                 <w:bCs/>
               </w:rPr>
-              <w:t>输入/前置</w:t>
-            </w:r>
-            <w:r>
+              <w:t>条件</w:t>
+            </w:r>
+          </w:p>
+        </w:tc>
+        <w:tc>
+          <w:tcPr>
+            <w:tcW w:w="6287" w:type="dxa"/>
+          </w:tcPr>
+          <w:p>
+            <w:pPr>
               <w:rPr>
                 <w:rFonts w:asciiTheme="minorHAnsi" w:eastAsiaTheme="minorHAnsi" w:hAnsiTheme="minorHAnsi"/>
-                <w:b/>
-                <w:bCs/>
-              </w:rPr>
-              <w:t>条件</w:t>
-            </w:r>
-          </w:p>
-        </w:tc>
-        <w:tc>
-          <w:tcPr>
-            <w:tcW w:w="6287" w:type="dxa"/>
-          </w:tcPr>
-          <w:p>
-            <w:pPr>
-              <w:rPr>
-                <w:rFonts w:asciiTheme="minorHAnsi" w:eastAsiaTheme="minorHAnsi" w:hAnsiTheme="minorHAnsi" w:hint="eastAsia"/>
               </w:rPr>
             </w:pPr>
             <w:r>
@@ -21369,125 +21682,125 @@
           <w:p>
             <w:pPr>
               <w:rPr>
+                <w:rFonts w:asciiTheme="minorHAnsi" w:eastAsiaTheme="minorHAnsi" w:hAnsiTheme="minorHAnsi"/>
+                <w:b/>
+                <w:bCs/>
+              </w:rPr>
+            </w:pPr>
+            <w:r>
+              <w:rPr>
                 <w:rFonts w:asciiTheme="minorHAnsi" w:eastAsiaTheme="minorHAnsi" w:hAnsiTheme="minorHAnsi" w:hint="eastAsia"/>
                 <w:b/>
                 <w:bCs/>
               </w:rPr>
+              <w:t>需求</w:t>
+            </w:r>
+            <w:r>
+              <w:rPr>
+                <w:rFonts w:asciiTheme="minorHAnsi" w:eastAsiaTheme="minorHAnsi" w:hAnsiTheme="minorHAnsi"/>
+                <w:b/>
+                <w:bCs/>
+              </w:rPr>
+              <w:t>描述</w:t>
+            </w:r>
+          </w:p>
+        </w:tc>
+        <w:tc>
+          <w:tcPr>
+            <w:tcW w:w="6287" w:type="dxa"/>
+          </w:tcPr>
+          <w:p>
+            <w:pPr>
+              <w:rPr>
+                <w:rFonts w:asciiTheme="minorHAnsi" w:eastAsiaTheme="minorHAnsi" w:hAnsiTheme="minorHAnsi"/>
+              </w:rPr>
             </w:pPr>
             <w:r>
               <w:rPr>
                 <w:rFonts w:asciiTheme="minorHAnsi" w:eastAsiaTheme="minorHAnsi" w:hAnsiTheme="minorHAnsi" w:hint="eastAsia"/>
-                <w:b/>
-                <w:bCs/>
-              </w:rPr>
-              <w:t>需求</w:t>
-            </w:r>
-            <w:r>
+              </w:rPr>
+              <w:t>1.</w:t>
+            </w:r>
+            <w:r>
+              <w:rPr>
+                <w:rFonts w:asciiTheme="minorHAnsi" w:eastAsiaTheme="minorHAnsi" w:hAnsiTheme="minorHAnsi" w:hint="eastAsia"/>
+              </w:rPr>
+              <w:t>显示该学员出</w:t>
+            </w:r>
+            <w:r>
+              <w:rPr>
+                <w:rFonts w:asciiTheme="minorHAnsi" w:eastAsiaTheme="minorHAnsi" w:hAnsiTheme="minorHAnsi" w:hint="eastAsia"/>
+              </w:rPr>
+              <w:t>勤情况的详细列表，包括已出勤和未出勤</w:t>
+            </w:r>
+          </w:p>
+          <w:p>
+            <w:pPr>
               <w:rPr>
                 <w:rFonts w:asciiTheme="minorHAnsi" w:eastAsiaTheme="minorHAnsi" w:hAnsiTheme="minorHAnsi"/>
-                <w:b/>
-                <w:bCs/>
-              </w:rPr>
-              <w:t>描述</w:t>
-            </w:r>
-          </w:p>
-        </w:tc>
-        <w:tc>
-          <w:tcPr>
-            <w:tcW w:w="6287" w:type="dxa"/>
-          </w:tcPr>
-          <w:p>
-            <w:pPr>
+              </w:rPr>
+            </w:pPr>
+            <w:r>
               <w:rPr>
                 <w:rFonts w:asciiTheme="minorHAnsi" w:eastAsiaTheme="minorHAnsi" w:hAnsiTheme="minorHAnsi" w:hint="eastAsia"/>
               </w:rPr>
-            </w:pPr>
+              <w:t>2.</w:t>
+            </w:r>
             <w:r>
               <w:rPr>
                 <w:rFonts w:asciiTheme="minorHAnsi" w:eastAsiaTheme="minorHAnsi" w:hAnsiTheme="minorHAnsi" w:hint="eastAsia"/>
               </w:rPr>
-              <w:t>1.</w:t>
+              <w:t>输出指定的时间段，</w:t>
             </w:r>
             <w:r>
               <w:rPr>
                 <w:rFonts w:asciiTheme="minorHAnsi" w:eastAsiaTheme="minorHAnsi" w:hAnsiTheme="minorHAnsi" w:hint="eastAsia"/>
               </w:rPr>
-              <w:t>显示该学员出</w:t>
+              <w:t>点击【</w:t>
             </w:r>
             <w:r>
               <w:rPr>
                 <w:rFonts w:asciiTheme="minorHAnsi" w:eastAsiaTheme="minorHAnsi" w:hAnsiTheme="minorHAnsi" w:hint="eastAsia"/>
               </w:rPr>
-              <w:t>勤情况的详细列表，包括已出勤和未出勤</w:t>
-            </w:r>
-          </w:p>
-          <w:p>
-            <w:pPr>
+              <w:t>出勤统计</w:t>
+            </w:r>
+            <w:r>
+              <w:rPr>
+                <w:rFonts w:asciiTheme="minorHAnsi" w:eastAsiaTheme="minorHAnsi" w:hAnsiTheme="minorHAnsi" w:hint="eastAsia"/>
+              </w:rPr>
+              <w:t>】</w:t>
+            </w:r>
+            <w:r>
+              <w:rPr>
+                <w:rFonts w:asciiTheme="minorHAnsi" w:eastAsiaTheme="minorHAnsi" w:hAnsiTheme="minorHAnsi" w:hint="eastAsia"/>
+              </w:rPr>
+              <w:t>显示下</w:t>
+            </w:r>
+            <w:proofErr w:type="gramStart"/>
+            <w:r>
+              <w:rPr>
+                <w:rFonts w:asciiTheme="minorHAnsi" w:eastAsiaTheme="minorHAnsi" w:hAnsiTheme="minorHAnsi" w:hint="eastAsia"/>
+              </w:rPr>
+              <w:t>拉框能进行</w:t>
+            </w:r>
+            <w:proofErr w:type="gramEnd"/>
+            <w:r>
+              <w:rPr>
+                <w:rFonts w:asciiTheme="minorHAnsi" w:eastAsiaTheme="minorHAnsi" w:hAnsiTheme="minorHAnsi" w:hint="eastAsia"/>
+              </w:rPr>
+              <w:t>周统计，月统计，年度统计</w:t>
+            </w:r>
+            <w:r>
               <w:rPr>
                 <w:rFonts w:asciiTheme="minorHAnsi" w:eastAsiaTheme="minorHAnsi" w:hAnsiTheme="minorHAnsi"/>
               </w:rPr>
-            </w:pPr>
-            <w:r>
-              <w:rPr>
-                <w:rFonts w:asciiTheme="minorHAnsi" w:eastAsiaTheme="minorHAnsi" w:hAnsiTheme="minorHAnsi" w:hint="eastAsia"/>
-              </w:rPr>
-              <w:t>2.</w:t>
-            </w:r>
-            <w:r>
-              <w:rPr>
-                <w:rFonts w:asciiTheme="minorHAnsi" w:eastAsiaTheme="minorHAnsi" w:hAnsiTheme="minorHAnsi" w:hint="eastAsia"/>
-              </w:rPr>
-              <w:t>输出指定的时间段，</w:t>
-            </w:r>
-            <w:r>
-              <w:rPr>
-                <w:rFonts w:asciiTheme="minorHAnsi" w:eastAsiaTheme="minorHAnsi" w:hAnsiTheme="minorHAnsi" w:hint="eastAsia"/>
-              </w:rPr>
-              <w:t>点击【</w:t>
-            </w:r>
-            <w:r>
-              <w:rPr>
-                <w:rFonts w:asciiTheme="minorHAnsi" w:eastAsiaTheme="minorHAnsi" w:hAnsiTheme="minorHAnsi" w:hint="eastAsia"/>
-              </w:rPr>
-              <w:t>出勤统计</w:t>
-            </w:r>
-            <w:r>
-              <w:rPr>
-                <w:rFonts w:asciiTheme="minorHAnsi" w:eastAsiaTheme="minorHAnsi" w:hAnsiTheme="minorHAnsi" w:hint="eastAsia"/>
-              </w:rPr>
-              <w:t>】</w:t>
-            </w:r>
-            <w:r>
-              <w:rPr>
-                <w:rFonts w:asciiTheme="minorHAnsi" w:eastAsiaTheme="minorHAnsi" w:hAnsiTheme="minorHAnsi" w:hint="eastAsia"/>
-              </w:rPr>
-              <w:t>显示下</w:t>
-            </w:r>
-            <w:proofErr w:type="gramStart"/>
-            <w:r>
-              <w:rPr>
-                <w:rFonts w:asciiTheme="minorHAnsi" w:eastAsiaTheme="minorHAnsi" w:hAnsiTheme="minorHAnsi" w:hint="eastAsia"/>
-              </w:rPr>
-              <w:t>拉框能进行</w:t>
-            </w:r>
-            <w:proofErr w:type="gramEnd"/>
-            <w:r>
-              <w:rPr>
-                <w:rFonts w:asciiTheme="minorHAnsi" w:eastAsiaTheme="minorHAnsi" w:hAnsiTheme="minorHAnsi" w:hint="eastAsia"/>
-              </w:rPr>
-              <w:t>周统计，月统计，年度统计</w:t>
-            </w:r>
-            <w:r>
+              <w:t xml:space="preserve"> </w:t>
+            </w:r>
+          </w:p>
+          <w:p>
+            <w:pPr>
               <w:rPr>
                 <w:rFonts w:asciiTheme="minorHAnsi" w:eastAsiaTheme="minorHAnsi" w:hAnsiTheme="minorHAnsi"/>
-              </w:rPr>
-              <w:t xml:space="preserve"> </w:t>
-            </w:r>
-          </w:p>
-          <w:p>
-            <w:pPr>
-              <w:rPr>
-                <w:rFonts w:asciiTheme="minorHAnsi" w:eastAsiaTheme="minorHAnsi" w:hAnsiTheme="minorHAnsi" w:hint="eastAsia"/>
               </w:rPr>
             </w:pPr>
             <w:r>
@@ -21507,37 +21820,37 @@
           <w:p>
             <w:pPr>
               <w:rPr>
+                <w:rFonts w:asciiTheme="minorHAnsi" w:eastAsiaTheme="minorHAnsi" w:hAnsiTheme="minorHAnsi"/>
+                <w:b/>
+                <w:bCs/>
+              </w:rPr>
+            </w:pPr>
+            <w:r>
+              <w:rPr>
                 <w:rFonts w:asciiTheme="minorHAnsi" w:eastAsiaTheme="minorHAnsi" w:hAnsiTheme="minorHAnsi" w:hint="eastAsia"/>
                 <w:b/>
                 <w:bCs/>
               </w:rPr>
-            </w:pPr>
-            <w:r>
-              <w:rPr>
-                <w:rFonts w:asciiTheme="minorHAnsi" w:eastAsiaTheme="minorHAnsi" w:hAnsiTheme="minorHAnsi" w:hint="eastAsia"/>
+              <w:t>输出/后置</w:t>
+            </w:r>
+            <w:r>
+              <w:rPr>
+                <w:rFonts w:asciiTheme="minorHAnsi" w:eastAsiaTheme="minorHAnsi" w:hAnsiTheme="minorHAnsi"/>
                 <w:b/>
                 <w:bCs/>
               </w:rPr>
-              <w:t>输出/后置</w:t>
-            </w:r>
-            <w:r>
+              <w:t>条件</w:t>
+            </w:r>
+          </w:p>
+        </w:tc>
+        <w:tc>
+          <w:tcPr>
+            <w:tcW w:w="6287" w:type="dxa"/>
+          </w:tcPr>
+          <w:p>
+            <w:pPr>
               <w:rPr>
                 <w:rFonts w:asciiTheme="minorHAnsi" w:eastAsiaTheme="minorHAnsi" w:hAnsiTheme="minorHAnsi"/>
-                <w:b/>
-                <w:bCs/>
-              </w:rPr>
-              <w:t>条件</w:t>
-            </w:r>
-          </w:p>
-        </w:tc>
-        <w:tc>
-          <w:tcPr>
-            <w:tcW w:w="6287" w:type="dxa"/>
-          </w:tcPr>
-          <w:p>
-            <w:pPr>
-              <w:rPr>
-                <w:rFonts w:asciiTheme="minorHAnsi" w:eastAsiaTheme="minorHAnsi" w:hAnsiTheme="minorHAnsi" w:hint="eastAsia"/>
               </w:rPr>
             </w:pPr>
             <w:r>
@@ -21557,37 +21870,37 @@
           <w:p>
             <w:pPr>
               <w:rPr>
+                <w:rFonts w:asciiTheme="minorHAnsi" w:eastAsiaTheme="minorHAnsi" w:hAnsiTheme="minorHAnsi"/>
+                <w:b/>
+                <w:bCs/>
+              </w:rPr>
+            </w:pPr>
+            <w:r>
+              <w:rPr>
                 <w:rFonts w:asciiTheme="minorHAnsi" w:eastAsiaTheme="minorHAnsi" w:hAnsiTheme="minorHAnsi" w:hint="eastAsia"/>
                 <w:b/>
                 <w:bCs/>
               </w:rPr>
-            </w:pPr>
-            <w:r>
-              <w:rPr>
-                <w:rFonts w:asciiTheme="minorHAnsi" w:eastAsiaTheme="minorHAnsi" w:hAnsiTheme="minorHAnsi" w:hint="eastAsia"/>
+              <w:t>补充</w:t>
+            </w:r>
+            <w:r>
+              <w:rPr>
+                <w:rFonts w:asciiTheme="minorHAnsi" w:eastAsiaTheme="minorHAnsi" w:hAnsiTheme="minorHAnsi"/>
                 <w:b/>
                 <w:bCs/>
               </w:rPr>
-              <w:t>补充</w:t>
-            </w:r>
-            <w:r>
+              <w:t>说明</w:t>
+            </w:r>
+          </w:p>
+        </w:tc>
+        <w:tc>
+          <w:tcPr>
+            <w:tcW w:w="6287" w:type="dxa"/>
+          </w:tcPr>
+          <w:p>
+            <w:pPr>
               <w:rPr>
                 <w:rFonts w:asciiTheme="minorHAnsi" w:eastAsiaTheme="minorHAnsi" w:hAnsiTheme="minorHAnsi"/>
-                <w:b/>
-                <w:bCs/>
-              </w:rPr>
-              <w:t>说明</w:t>
-            </w:r>
-          </w:p>
-        </w:tc>
-        <w:tc>
-          <w:tcPr>
-            <w:tcW w:w="6287" w:type="dxa"/>
-          </w:tcPr>
-          <w:p>
-            <w:pPr>
-              <w:rPr>
-                <w:rFonts w:asciiTheme="minorHAnsi" w:eastAsiaTheme="minorHAnsi" w:hAnsiTheme="minorHAnsi" w:hint="eastAsia"/>
               </w:rPr>
             </w:pPr>
             <w:r>
@@ -21648,7 +21961,7 @@
           <w:rFonts w:ascii="楷体" w:eastAsia="楷体" w:hAnsi="楷体" w:cs="Arial"/>
         </w:rPr>
       </w:pPr>
-      <w:bookmarkStart w:id="49" w:name="_Toc35625166"/>
+      <w:bookmarkStart w:id="49" w:name="_Toc36237009"/>
       <w:r>
         <w:rPr>
           <w:rFonts w:ascii="楷体" w:eastAsia="楷体" w:hAnsi="楷体" w:cs="Arial" w:hint="eastAsia"/>
@@ -21671,7 +21984,7 @@
       <w:r>
         <w:t xml:space="preserve"> </w:t>
       </w:r>
-      <w:bookmarkStart w:id="50" w:name="_Toc35625167"/>
+      <w:bookmarkStart w:id="50" w:name="_Toc36237010"/>
       <w:r>
         <w:rPr>
           <w:rFonts w:hint="eastAsia"/>
@@ -22224,7 +22537,7 @@
       <w:r>
         <w:t xml:space="preserve"> </w:t>
       </w:r>
-      <w:bookmarkStart w:id="51" w:name="_Toc35625168"/>
+      <w:bookmarkStart w:id="51" w:name="_Toc36237011"/>
       <w:r>
         <w:rPr>
           <w:rFonts w:hint="eastAsia"/>
@@ -22755,7 +23068,299 @@
         </w:tc>
       </w:tr>
     </w:tbl>
+    <w:p>
+      <w:pPr>
+        <w:pStyle w:val="2"/>
+      </w:pPr>
+      <w:bookmarkStart w:id="52" w:name="_Toc36237012"/>
+      <w:r>
+        <w:rPr>
+          <w:rFonts w:hint="eastAsia"/>
+        </w:rPr>
+        <w:t>异常处理</w:t>
+      </w:r>
+      <w:bookmarkEnd w:id="52"/>
+    </w:p>
+    <w:p>
+      <w:r>
+        <w:rPr>
+          <w:rFonts w:hint="eastAsia"/>
+        </w:rPr>
+        <w:t xml:space="preserve"> </w:t>
+      </w:r>
+      <w:r>
+        <w:t xml:space="preserve"> </w:t>
+      </w:r>
+      <w:r>
+        <w:t xml:space="preserve">  </w:t>
+      </w:r>
+      <w:r>
+        <w:rPr>
+          <w:rFonts w:hint="eastAsia"/>
+        </w:rPr>
+        <w:t>当用户操作不当，或者因网速，服务器等原因导致</w:t>
+      </w:r>
+      <w:r>
+        <w:rPr>
+          <w:rFonts w:hint="eastAsia"/>
+        </w:rPr>
+        <w:t>页面</w:t>
+      </w:r>
+      <w:r>
+        <w:rPr>
+          <w:rFonts w:hint="eastAsia"/>
+        </w:rPr>
+        <w:t>不能正常访问，要有相对应的页面显示，具体分为</w:t>
+      </w:r>
+      <w:r>
+        <w:t>403</w:t>
+      </w:r>
+      <w:r>
+        <w:t>没有权限访问该页面</w:t>
+      </w:r>
+      <w:r>
+        <w:rPr>
+          <w:rFonts w:hint="eastAsia"/>
+        </w:rPr>
+        <w:t>，</w:t>
+      </w:r>
+      <w:r>
+        <w:rPr>
+          <w:rFonts w:hint="eastAsia"/>
+        </w:rPr>
+        <w:t>404</w:t>
+      </w:r>
+      <w:r>
+        <w:rPr>
+          <w:rFonts w:hint="eastAsia"/>
+        </w:rPr>
+        <w:t>页面出错、</w:t>
+      </w:r>
+      <w:r>
+        <w:t>500</w:t>
+      </w:r>
+      <w:r>
+        <w:t>服务器内部错误</w:t>
+      </w:r>
+      <w:r>
+        <w:rPr>
+          <w:rFonts w:hint="eastAsia"/>
+        </w:rPr>
+        <w:t>和其它自定义异常页面。</w:t>
+      </w:r>
+    </w:p>
+    <w:p>
+      <w:pPr>
+        <w:pStyle w:val="3"/>
+      </w:pPr>
+      <w:r>
+        <w:rPr>
+          <w:rFonts w:hint="eastAsia"/>
+        </w:rPr>
+        <w:t xml:space="preserve"> </w:t>
+      </w:r>
+      <w:bookmarkStart w:id="53" w:name="_Toc36237013"/>
+      <w:r>
+        <w:rPr>
+          <w:rFonts w:hint="eastAsia"/>
+        </w:rPr>
+        <w:t>403</w:t>
+      </w:r>
+      <w:r>
+        <w:t xml:space="preserve"> </w:t>
+      </w:r>
+      <w:r>
+        <w:t>没有权限访问该页面</w:t>
+      </w:r>
+      <w:bookmarkEnd w:id="53"/>
+    </w:p>
+    <w:p>
+      <w:pPr>
+        <w:ind w:firstLineChars="200" w:firstLine="420"/>
+        <w:rPr>
+          <w:rFonts w:hint="eastAsia"/>
+        </w:rPr>
+      </w:pPr>
+      <w:r>
+        <w:rPr>
+          <w:rFonts w:asciiTheme="minorHAnsi" w:eastAsiaTheme="minorHAnsi" w:hAnsiTheme="minorHAnsi" w:hint="eastAsia"/>
+        </w:rPr>
+        <w:t>当</w:t>
+      </w:r>
+      <w:r>
+        <w:rPr>
+          <w:rFonts w:asciiTheme="minorHAnsi" w:eastAsiaTheme="minorHAnsi" w:hAnsiTheme="minorHAnsi" w:hint="eastAsia"/>
+        </w:rPr>
+        <w:t>用户想要实现某个功能而又没有拥有该功能的权限</w:t>
+      </w:r>
+      <w:r>
+        <w:rPr>
+          <w:rFonts w:asciiTheme="minorHAnsi" w:eastAsiaTheme="minorHAnsi" w:hAnsiTheme="minorHAnsi" w:hint="eastAsia"/>
+        </w:rPr>
+        <w:t>，则要弹出该页面，告知该异常，进行提示。</w:t>
+      </w:r>
+    </w:p>
     <w:p/>
+    <w:p>
+      <w:pPr>
+        <w:pStyle w:val="3"/>
+      </w:pPr>
+      <w:r>
+        <w:rPr>
+          <w:rFonts w:hint="eastAsia"/>
+        </w:rPr>
+        <w:lastRenderedPageBreak/>
+        <w:t xml:space="preserve"> </w:t>
+      </w:r>
+      <w:bookmarkStart w:id="54" w:name="_Toc36237014"/>
+      <w:r>
+        <w:rPr>
+          <w:rFonts w:hint="eastAsia"/>
+        </w:rPr>
+        <w:t>404</w:t>
+      </w:r>
+      <w:r>
+        <w:t xml:space="preserve"> </w:t>
+      </w:r>
+      <w:r>
+        <w:rPr>
+          <w:rFonts w:hint="eastAsia"/>
+        </w:rPr>
+        <w:t>页面出错</w:t>
+      </w:r>
+      <w:bookmarkEnd w:id="54"/>
+    </w:p>
+    <w:p>
+      <w:r>
+        <w:rPr>
+          <w:rFonts w:hint="eastAsia"/>
+        </w:rPr>
+        <w:t xml:space="preserve"> </w:t>
+      </w:r>
+      <w:r>
+        <w:t xml:space="preserve">  </w:t>
+      </w:r>
+      <w:r>
+        <w:rPr>
+          <w:rFonts w:hint="eastAsia"/>
+        </w:rPr>
+        <w:t>当用户输入的网址有</w:t>
+      </w:r>
+      <w:r>
+        <w:rPr>
+          <w:rFonts w:hint="eastAsia"/>
+        </w:rPr>
+        <w:t>误，或者该页面出现问题时，则会弹出该页面提示相关错误</w:t>
+      </w:r>
+    </w:p>
+    <w:p>
+      <w:pPr>
+        <w:rPr>
+          <w:rFonts w:hint="eastAsia"/>
+        </w:rPr>
+      </w:pPr>
+    </w:p>
+    <w:p>
+      <w:pPr>
+        <w:pStyle w:val="3"/>
+      </w:pPr>
+      <w:r>
+        <w:t xml:space="preserve"> </w:t>
+      </w:r>
+      <w:bookmarkStart w:id="55" w:name="_Toc36237015"/>
+      <w:r>
+        <w:t>500</w:t>
+      </w:r>
+      <w:r>
+        <w:t>服务器内部错误</w:t>
+      </w:r>
+      <w:bookmarkEnd w:id="55"/>
+    </w:p>
+    <w:p>
+      <w:r>
+        <w:rPr>
+          <w:rFonts w:hint="eastAsia"/>
+        </w:rPr>
+        <w:t xml:space="preserve"> </w:t>
+      </w:r>
+      <w:r>
+        <w:t xml:space="preserve">  </w:t>
+      </w:r>
+      <w:r>
+        <w:rPr>
+          <w:rFonts w:hint="eastAsia"/>
+        </w:rPr>
+        <w:t>当服务器出现</w:t>
+      </w:r>
+      <w:proofErr w:type="gramStart"/>
+      <w:r>
+        <w:rPr>
+          <w:rFonts w:hint="eastAsia"/>
+        </w:rPr>
+        <w:t>宕</w:t>
+      </w:r>
+      <w:proofErr w:type="gramEnd"/>
+      <w:r>
+        <w:rPr>
+          <w:rFonts w:hint="eastAsia"/>
+        </w:rPr>
+        <w:t>机，或者其它情况，不能工作时，用户则会无法访问相关数据，因此要弹出该页面进行相关的提示，让用户知晓。</w:t>
+      </w:r>
+    </w:p>
+    <w:p/>
+    <w:p>
+      <w:pPr>
+        <w:pStyle w:val="3"/>
+      </w:pPr>
+      <w:r>
+        <w:rPr>
+          <w:rFonts w:hint="eastAsia"/>
+        </w:rPr>
+        <w:t xml:space="preserve"> </w:t>
+      </w:r>
+      <w:bookmarkStart w:id="56" w:name="_Toc36237016"/>
+      <w:r>
+        <w:rPr>
+          <w:rFonts w:hint="eastAsia"/>
+        </w:rPr>
+        <w:t>自定义异常处理</w:t>
+      </w:r>
+      <w:bookmarkEnd w:id="56"/>
+    </w:p>
+    <w:p>
+      <w:pPr>
+        <w:rPr>
+          <w:rFonts w:hint="eastAsia"/>
+        </w:rPr>
+      </w:pPr>
+      <w:r>
+        <w:rPr>
+          <w:rFonts w:hint="eastAsia"/>
+        </w:rPr>
+        <w:t xml:space="preserve"> </w:t>
+      </w:r>
+      <w:r>
+        <w:t xml:space="preserve">   </w:t>
+      </w:r>
+      <w:r>
+        <w:rPr>
+          <w:rFonts w:hint="eastAsia"/>
+        </w:rPr>
+        <w:t>因后续需求功能可能还会添加，其异常</w:t>
+      </w:r>
+      <w:r>
+        <w:rPr>
+          <w:rFonts w:hint="eastAsia"/>
+        </w:rPr>
+        <w:t>可能</w:t>
+      </w:r>
+      <w:r>
+        <w:rPr>
+          <w:rFonts w:hint="eastAsia"/>
+        </w:rPr>
+        <w:t>还有其它情况产生，因此要有该功能预先占用，由管理员自己指定提示相关异常。</w:t>
+      </w:r>
+    </w:p>
     <w:p>
       <w:pPr>
         <w:pStyle w:val="1"/>
@@ -22766,8 +23371,8 @@
           <w:szCs w:val="32"/>
         </w:rPr>
       </w:pPr>
-      <w:bookmarkStart w:id="52" w:name="_Toc445691609"/>
-      <w:bookmarkStart w:id="53" w:name="_Toc35625169"/>
+      <w:bookmarkStart w:id="57" w:name="_Toc445691609"/>
+      <w:bookmarkStart w:id="58" w:name="_Toc36237017"/>
       <w:r>
         <w:rPr>
           <w:rFonts w:ascii="黑体" w:eastAsia="黑体" w:hAnsi="黑体" w:cs="Arial" w:hint="eastAsia"/>
@@ -22784,8 +23389,8 @@
         </w:rPr>
         <w:t>需求</w:t>
       </w:r>
-      <w:bookmarkEnd w:id="52"/>
-      <w:bookmarkEnd w:id="53"/>
+      <w:bookmarkEnd w:id="57"/>
+      <w:bookmarkEnd w:id="58"/>
     </w:p>
     <w:p>
       <w:pPr>
@@ -22795,14 +23400,14 @@
           <w:rFonts w:ascii="楷体" w:eastAsia="楷体" w:hAnsi="楷体" w:cs="Arial"/>
         </w:rPr>
       </w:pPr>
-      <w:bookmarkStart w:id="54" w:name="_Toc35625170"/>
+      <w:bookmarkStart w:id="59" w:name="_Toc36237018"/>
       <w:r>
         <w:rPr>
           <w:rFonts w:ascii="楷体" w:eastAsia="楷体" w:hAnsi="楷体" w:cs="Arial" w:hint="eastAsia"/>
         </w:rPr>
         <w:t>性能需求</w:t>
       </w:r>
-      <w:bookmarkEnd w:id="54"/>
+      <w:bookmarkEnd w:id="59"/>
     </w:p>
     <w:p>
       <w:pPr>
@@ -22898,17 +23503,16 @@
           <w:szCs w:val="28"/>
         </w:rPr>
       </w:pPr>
-      <w:bookmarkStart w:id="55" w:name="_Toc35625171"/>
+      <w:bookmarkStart w:id="60" w:name="_Toc36237019"/>
       <w:r>
         <w:rPr>
           <w:rFonts w:ascii="仿宋" w:eastAsia="仿宋" w:hAnsi="仿宋" w:cs="Arial" w:hint="eastAsia"/>
           <w:sz w:val="28"/>
           <w:szCs w:val="28"/>
         </w:rPr>
-        <w:lastRenderedPageBreak/>
         <w:t>权限控制</w:t>
       </w:r>
-      <w:bookmarkEnd w:id="55"/>
+      <w:bookmarkEnd w:id="60"/>
     </w:p>
     <w:p>
       <w:pPr>
@@ -22935,7 +23539,7 @@
           <w:szCs w:val="28"/>
         </w:rPr>
       </w:pPr>
-      <w:bookmarkStart w:id="56" w:name="_Toc35625172"/>
+      <w:bookmarkStart w:id="61" w:name="_Toc36237020"/>
       <w:r>
         <w:rPr>
           <w:rFonts w:ascii="仿宋" w:eastAsia="仿宋" w:hAnsi="仿宋" w:cs="Arial" w:hint="eastAsia"/>
@@ -22944,7 +23548,7 @@
         </w:rPr>
         <w:t>重要数据加密</w:t>
       </w:r>
-      <w:bookmarkEnd w:id="56"/>
+      <w:bookmarkEnd w:id="61"/>
     </w:p>
     <w:p>
       <w:pPr>
@@ -22971,7 +23575,7 @@
           <w:szCs w:val="28"/>
         </w:rPr>
       </w:pPr>
-      <w:bookmarkStart w:id="57" w:name="_Toc35625173"/>
+      <w:bookmarkStart w:id="62" w:name="_Toc36237021"/>
       <w:r>
         <w:rPr>
           <w:rFonts w:ascii="仿宋" w:eastAsia="仿宋" w:hAnsi="仿宋" w:cs="Arial" w:hint="eastAsia"/>
@@ -22980,7 +23584,7 @@
         </w:rPr>
         <w:t>数据备份</w:t>
       </w:r>
-      <w:bookmarkEnd w:id="57"/>
+      <w:bookmarkEnd w:id="62"/>
     </w:p>
     <w:p>
       <w:pPr>
@@ -23017,16 +23621,17 @@
           <w:szCs w:val="28"/>
         </w:rPr>
       </w:pPr>
-      <w:bookmarkStart w:id="58" w:name="_Toc35625174"/>
+      <w:bookmarkStart w:id="63" w:name="_Toc36237022"/>
       <w:r>
         <w:rPr>
           <w:rFonts w:ascii="仿宋" w:eastAsia="仿宋" w:hAnsi="仿宋" w:cs="Arial" w:hint="eastAsia"/>
           <w:sz w:val="28"/>
           <w:szCs w:val="28"/>
         </w:rPr>
+        <w:lastRenderedPageBreak/>
         <w:t>记录日志</w:t>
       </w:r>
-      <w:bookmarkEnd w:id="58"/>
+      <w:bookmarkEnd w:id="63"/>
     </w:p>
     <w:p>
       <w:pPr>
@@ -23052,8 +23657,8 @@
           <w:szCs w:val="30"/>
         </w:rPr>
       </w:pPr>
-      <w:bookmarkStart w:id="59" w:name="_Toc445691612"/>
-      <w:bookmarkStart w:id="60" w:name="_Toc35625175"/>
+      <w:bookmarkStart w:id="64" w:name="_Toc445691612"/>
+      <w:bookmarkStart w:id="65" w:name="_Toc36237023"/>
       <w:r>
         <w:rPr>
           <w:rFonts w:ascii="楷体" w:eastAsia="楷体" w:hAnsi="楷体" w:cs="Arial" w:hint="eastAsia"/>
@@ -23061,8 +23666,8 @@
         </w:rPr>
         <w:t>可用性需求</w:t>
       </w:r>
-      <w:bookmarkEnd w:id="59"/>
-      <w:bookmarkEnd w:id="60"/>
+      <w:bookmarkEnd w:id="64"/>
+      <w:bookmarkEnd w:id="65"/>
     </w:p>
     <w:p>
       <w:pPr>
@@ -23074,7 +23679,7 @@
           <w:szCs w:val="28"/>
         </w:rPr>
       </w:pPr>
-      <w:bookmarkStart w:id="61" w:name="_Toc35625176"/>
+      <w:bookmarkStart w:id="66" w:name="_Toc36237024"/>
       <w:r>
         <w:rPr>
           <w:rFonts w:ascii="仿宋" w:eastAsia="仿宋" w:hAnsi="仿宋" w:cs="Arial" w:hint="eastAsia"/>
@@ -23083,7 +23688,7 @@
         </w:rPr>
         <w:t>方便操作，操作流程合理</w:t>
       </w:r>
-      <w:bookmarkEnd w:id="61"/>
+      <w:bookmarkEnd w:id="66"/>
     </w:p>
     <w:p>
       <w:pPr>
@@ -23110,7 +23715,7 @@
           <w:szCs w:val="28"/>
         </w:rPr>
       </w:pPr>
-      <w:bookmarkStart w:id="62" w:name="_Toc35625177"/>
+      <w:bookmarkStart w:id="67" w:name="_Toc36237025"/>
       <w:r>
         <w:rPr>
           <w:rFonts w:ascii="仿宋" w:eastAsia="仿宋" w:hAnsi="仿宋" w:cs="Arial" w:hint="eastAsia"/>
@@ -23119,7 +23724,7 @@
         </w:rPr>
         <w:t>没有计算机/手机使用经验</w:t>
       </w:r>
-      <w:bookmarkEnd w:id="62"/>
+      <w:bookmarkEnd w:id="67"/>
     </w:p>
     <w:p>
       <w:pPr>
@@ -23146,7 +23751,7 @@
           <w:szCs w:val="28"/>
         </w:rPr>
       </w:pPr>
-      <w:bookmarkStart w:id="63" w:name="_Toc35625178"/>
+      <w:bookmarkStart w:id="68" w:name="_Toc36237026"/>
       <w:r>
         <w:rPr>
           <w:rFonts w:ascii="仿宋" w:eastAsia="仿宋" w:hAnsi="仿宋" w:cs="Arial" w:hint="eastAsia"/>
@@ -23171,7 +23776,7 @@
         </w:rPr>
         <w:t>录入项</w:t>
       </w:r>
-      <w:bookmarkEnd w:id="63"/>
+      <w:bookmarkEnd w:id="68"/>
     </w:p>
     <w:p>
       <w:pPr>
@@ -23218,7 +23823,7 @@
           <w:szCs w:val="28"/>
         </w:rPr>
       </w:pPr>
-      <w:bookmarkStart w:id="64" w:name="_Toc35625179"/>
+      <w:bookmarkStart w:id="69" w:name="_Toc36237027"/>
       <w:r>
         <w:rPr>
           <w:rFonts w:ascii="仿宋" w:eastAsia="仿宋" w:hAnsi="仿宋" w:cs="Arial" w:hint="eastAsia"/>
@@ -23227,7 +23832,7 @@
         </w:rPr>
         <w:t>容错能力</w:t>
       </w:r>
-      <w:bookmarkEnd w:id="64"/>
+      <w:bookmarkEnd w:id="69"/>
     </w:p>
     <w:p>
       <w:pPr>
@@ -23254,17 +23859,16 @@
           <w:szCs w:val="28"/>
         </w:rPr>
       </w:pPr>
-      <w:bookmarkStart w:id="65" w:name="_Toc35625180"/>
+      <w:bookmarkStart w:id="70" w:name="_Toc36237028"/>
       <w:r>
         <w:rPr>
           <w:rFonts w:ascii="仿宋" w:eastAsia="仿宋" w:hAnsi="仿宋" w:cs="Arial" w:hint="eastAsia"/>
           <w:sz w:val="28"/>
           <w:szCs w:val="28"/>
         </w:rPr>
-        <w:lastRenderedPageBreak/>
         <w:t>操作时有必要的提示信息</w:t>
       </w:r>
-      <w:bookmarkEnd w:id="65"/>
+      <w:bookmarkEnd w:id="70"/>
     </w:p>
     <w:p>
       <w:pPr>
@@ -23295,7 +23899,7 @@
           <w:szCs w:val="28"/>
         </w:rPr>
       </w:pPr>
-      <w:bookmarkStart w:id="66" w:name="_Toc35625181"/>
+      <w:bookmarkStart w:id="71" w:name="_Toc36237029"/>
       <w:r>
         <w:rPr>
           <w:rFonts w:ascii="仿宋" w:eastAsia="仿宋" w:hAnsi="仿宋" w:cs="Arial" w:hint="eastAsia"/>
@@ -23304,7 +23908,7 @@
         </w:rPr>
         <w:t>用户可自定义</w:t>
       </w:r>
-      <w:bookmarkEnd w:id="66"/>
+      <w:bookmarkEnd w:id="71"/>
     </w:p>
     <w:p>
       <w:pPr>
@@ -23335,16 +23939,17 @@
           <w:szCs w:val="28"/>
         </w:rPr>
       </w:pPr>
-      <w:bookmarkStart w:id="67" w:name="_Toc35625182"/>
+      <w:bookmarkStart w:id="72" w:name="_Toc36237030"/>
       <w:r>
         <w:rPr>
           <w:rFonts w:ascii="仿宋" w:eastAsia="仿宋" w:hAnsi="仿宋" w:cs="Arial" w:hint="eastAsia"/>
           <w:sz w:val="28"/>
           <w:szCs w:val="28"/>
         </w:rPr>
+        <w:lastRenderedPageBreak/>
         <w:t>联机帮助与操作指南</w:t>
       </w:r>
-      <w:bookmarkEnd w:id="67"/>
+      <w:bookmarkEnd w:id="72"/>
     </w:p>
     <w:p>
       <w:pPr>
@@ -23354,14 +23959,14 @@
           <w:rFonts w:ascii="楷体" w:eastAsia="楷体" w:hAnsi="楷体" w:cs="Arial"/>
         </w:rPr>
       </w:pPr>
-      <w:bookmarkStart w:id="68" w:name="_Toc35625183"/>
+      <w:bookmarkStart w:id="73" w:name="_Toc36237031"/>
       <w:r>
         <w:rPr>
           <w:rFonts w:ascii="楷体" w:eastAsia="楷体" w:hAnsi="楷体" w:cs="Arial" w:hint="eastAsia"/>
         </w:rPr>
         <w:t>其他需求</w:t>
       </w:r>
-      <w:bookmarkEnd w:id="68"/>
+      <w:bookmarkEnd w:id="73"/>
     </w:p>
     <w:p>
       <w:pPr>
@@ -25976,7 +26581,7 @@
     <w:lsdException w:name="Table Web 2" w:semiHidden="1" w:unhideWhenUsed="1"/>
     <w:lsdException w:name="Table Web 3" w:semiHidden="1" w:unhideWhenUsed="1"/>
     <w:lsdException w:name="Balloon Text" w:semiHidden="1" w:unhideWhenUsed="1"/>
-    <w:lsdException w:name="Table Grid" w:semiHidden="1" w:uiPriority="39" w:unhideWhenUsed="1"/>
+    <w:lsdException w:name="Table Grid" w:uiPriority="39"/>
     <w:lsdException w:name="Table Theme" w:semiHidden="1" w:unhideWhenUsed="1"/>
     <w:lsdException w:name="Placeholder Text" w:semiHidden="1"/>
     <w:lsdException w:name="No Spacing" w:uiPriority="1" w:qFormat="1"/>
@@ -26444,7 +27049,6 @@
   <w:style w:type="character" w:default="1" w:styleId="a0">
     <w:name w:val="Default Paragraph Font"/>
     <w:uiPriority w:val="1"/>
-    <w:semiHidden/>
     <w:unhideWhenUsed/>
   </w:style>
   <w:style w:type="table" w:default="1" w:styleId="a1">
@@ -27492,7 +28096,7 @@
 </file>
 
 <file path=customXml/itemProps1.xml><?xml version="1.0" encoding="utf-8"?>
-<ds:datastoreItem xmlns:ds="http://schemas.openxmlformats.org/officeDocument/2006/customXml" ds:itemID="{5DFC2FB6-230A-43A1-A0A0-F3901F4784CD}">
+<ds:datastoreItem xmlns:ds="http://schemas.openxmlformats.org/officeDocument/2006/customXml" ds:itemID="{19D92B1C-4FB9-42DB-8197-0A6443219BAB}">
   <ds:schemaRefs>
     <ds:schemaRef ds:uri="http://schemas.openxmlformats.org/officeDocument/2006/bibliography"/>
   </ds:schemaRefs>
